--- a/Gatling results/Informe rendimiento v0.99.docx
+++ b/Gatling results/Informe rendimiento v0.99.docx
@@ -1,6 +1,6 @@
 
 <file path=word/document.xml><?xml version="1.0" encoding="utf-8"?>
-<w:document xmlns:wpc="http://schemas.microsoft.com/office/word/2010/wordprocessingCanvas" xmlns:cx="http://schemas.microsoft.com/office/drawing/2014/chartex" xmlns:cx1="http://schemas.microsoft.com/office/drawing/2015/9/8/chartex" xmlns:cx2="http://schemas.microsoft.com/office/drawing/2015/10/21/chartex" xmlns:cx3="http://schemas.microsoft.com/office/drawing/2016/5/9/chartex" xmlns:cx4="http://schemas.microsoft.com/office/drawing/2016/5/10/chartex" xmlns:cx5="http://schemas.microsoft.com/office/drawing/2016/5/11/chartex" xmlns:cx6="http://schemas.microsoft.com/office/drawing/2016/5/12/chartex" xmlns:cx7="http://schemas.microsoft.com/office/drawing/2016/5/13/chartex" xmlns:cx8="http://schemas.microsoft.com/office/drawing/2016/5/14/chartex" xmlns:mc="http://schemas.openxmlformats.org/markup-compatibility/2006" xmlns:aink="http://schemas.microsoft.com/office/drawing/2016/ink" xmlns:am3d="http://schemas.microsoft.com/office/drawing/2017/model3d" xmlns:o="urn:schemas-microsoft-com:office:office" xmlns:r="http://schemas.openxmlformats.org/officeDocument/2006/relationships" xmlns:m="http://schemas.openxmlformats.org/officeDocument/2006/math" xmlns:v="urn:schemas-microsoft-com:vml" xmlns:wp14="http://schemas.microsoft.com/office/word/2010/wordprocessingDrawing" xmlns:wp="http://schemas.openxmlformats.org/drawingml/2006/wordprocessingDrawing" xmlns:w10="urn:schemas-microsoft-com:office:word" xmlns:w="http://schemas.openxmlformats.org/wordprocessingml/2006/main" xmlns:w14="http://schemas.microsoft.com/office/word/2010/wordml" xmlns:w15="http://schemas.microsoft.com/office/word/2012/wordml" xmlns:w16cex="http://schemas.microsoft.com/office/word/2018/wordml/cex" xmlns:w16cid="http://schemas.microsoft.com/office/word/2016/wordml/cid" xmlns:w16="http://schemas.microsoft.com/office/word/2018/wordml" xmlns:w16se="http://schemas.microsoft.com/office/word/2015/wordml/symex" xmlns:wpg="http://schemas.microsoft.com/office/word/2010/wordprocessingGroup" xmlns:wpi="http://schemas.microsoft.com/office/word/2010/wordprocessingInk" xmlns:wne="http://schemas.microsoft.com/office/word/2006/wordml" xmlns:wps="http://schemas.microsoft.com/office/word/2010/wordprocessingShape" xmlns:a="http://schemas.openxmlformats.org/drawingml/2006/main" xmlns:pic="http://schemas.openxmlformats.org/drawingml/2006/picture" xmlns:a14="http://schemas.microsoft.com/office/drawing/2010/main" mc:Ignorable="w14 w15 w16se w16cid w16 w16cex wp14">
+<w:document xmlns:wpc="http://schemas.microsoft.com/office/word/2010/wordprocessingCanvas" xmlns:cx="http://schemas.microsoft.com/office/drawing/2014/chartex" xmlns:cx1="http://schemas.microsoft.com/office/drawing/2015/9/8/chartex" xmlns:cx2="http://schemas.microsoft.com/office/drawing/2015/10/21/chartex" xmlns:cx3="http://schemas.microsoft.com/office/drawing/2016/5/9/chartex" xmlns:cx4="http://schemas.microsoft.com/office/drawing/2016/5/10/chartex" xmlns:cx5="http://schemas.microsoft.com/office/drawing/2016/5/11/chartex" xmlns:cx6="http://schemas.microsoft.com/office/drawing/2016/5/12/chartex" xmlns:cx7="http://schemas.microsoft.com/office/drawing/2016/5/13/chartex" xmlns:cx8="http://schemas.microsoft.com/office/drawing/2016/5/14/chartex" xmlns:mc="http://schemas.openxmlformats.org/markup-compatibility/2006" xmlns:aink="http://schemas.microsoft.com/office/drawing/2016/ink" xmlns:am3d="http://schemas.microsoft.com/office/drawing/2017/model3d" xmlns:o="urn:schemas-microsoft-com:office:office" xmlns:r="http://schemas.openxmlformats.org/officeDocument/2006/relationships" xmlns:m="http://schemas.openxmlformats.org/officeDocument/2006/math" xmlns:v="urn:schemas-microsoft-com:vml" xmlns:wp14="http://schemas.microsoft.com/office/word/2010/wordprocessingDrawing" xmlns:wp="http://schemas.openxmlformats.org/drawingml/2006/wordprocessingDrawing" xmlns:w10="urn:schemas-microsoft-com:office:word" xmlns:w="http://schemas.openxmlformats.org/wordprocessingml/2006/main" xmlns:w14="http://schemas.microsoft.com/office/word/2010/wordml" xmlns:w15="http://schemas.microsoft.com/office/word/2012/wordml" xmlns:w16cex="http://schemas.microsoft.com/office/word/2018/wordml/cex" xmlns:w16cid="http://schemas.microsoft.com/office/word/2016/wordml/cid" xmlns:w16="http://schemas.microsoft.com/office/word/2018/wordml" xmlns:w16se="http://schemas.microsoft.com/office/word/2015/wordml/symex" xmlns:wpg="http://schemas.microsoft.com/office/word/2010/wordprocessingGroup" xmlns:wpi="http://schemas.microsoft.com/office/word/2010/wordprocessingInk" xmlns:wne="http://schemas.microsoft.com/office/word/2006/wordml" xmlns:wps="http://schemas.microsoft.com/office/word/2010/wordprocessingShape" mc:Ignorable="w14 w15 w16se w16cid w16 w16cex wp14">
   <w:body>
     <w:sdt>
       <w:sdtPr>
@@ -83,7 +83,7 @@
                                   <w:tblW w:w="4941" w:type="pct"/>
                                   <w:jc w:val="center"/>
                                   <w:tblBorders>
-                                    <w:insideV w:val="single" w:color="ED7D31" w:themeColor="accent2" w:sz="12" w:space="0"/>
+                                    <w:insideV w:val="single" w:sz="12" w:space="0" w:color="ED7D31" w:themeColor="accent2"/>
                                   </w:tblBorders>
                                   <w:tblCellMar>
                                     <w:top w:w="1296" w:type="dxa"/>
@@ -361,11 +361,11 @@
               </mc:Choice>
               <mc:Fallback>
                 <w:pict>
-                  <v:shapetype id="_x0000_t202" coordsize="21600,21600" o:spt="202" path="m,l,21600r21600,l21600,xe" w14:anchorId="121E0BBC">
+                  <v:shapetype w14:anchorId="121E0BBC" id="_x0000_t202" coordsize="21600,21600" o:spt="202" path="m,l,21600r21600,l21600,xe">
                     <v:stroke joinstyle="miter"/>
                     <v:path gradientshapeok="t" o:connecttype="rect"/>
                   </v:shapetype>
-                  <v:shape id="Cuadro de texto 138" style="position:absolute;margin-left:0;margin-top:0;width:134.85pt;height:302.4pt;z-index:251683840;visibility:visible;mso-wrap-style:square;mso-width-percent:941;mso-height-percent:773;mso-wrap-distance-left:9pt;mso-wrap-distance-top:0;mso-wrap-distance-right:9pt;mso-wrap-distance-bottom:0;mso-position-horizontal:center;mso-position-horizontal-relative:page;mso-position-vertical:center;mso-position-vertical-relative:page;mso-width-percent:941;mso-height-percent:773;mso-width-relative:page;mso-height-relative:page;v-text-anchor:middle" o:spid="_x0000_s1026" fillcolor="white [3201]" stroked="f" strokeweight=".5pt" type="#_x0000_t202" o:gfxdata="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">
+                  <v:shape id="Cuadro de texto 138" o:spid="_x0000_s1026" type="#_x0000_t202" style="position:absolute;margin-left:0;margin-top:0;width:134.85pt;height:302.4pt;z-index:251683840;visibility:visible;mso-wrap-style:square;mso-width-percent:941;mso-height-percent:773;mso-wrap-distance-left:9pt;mso-wrap-distance-top:0;mso-wrap-distance-right:9pt;mso-wrap-distance-bottom:0;mso-position-horizontal:center;mso-position-horizontal-relative:page;mso-position-vertical:center;mso-position-vertical-relative:page;mso-width-percent:941;mso-height-percent:773;mso-width-relative:page;mso-height-relative:page;v-text-anchor:middle" o:gfxdata="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" fillcolor="white [3201]" stroked="f" strokeweight=".5pt">
                     <v:textbox inset="0,0,0,0">
                       <w:txbxContent>
                         <w:tbl>
@@ -373,7 +373,7 @@
                             <w:tblW w:w="4941" w:type="pct"/>
                             <w:jc w:val="center"/>
                             <w:tblBorders>
-                              <w:insideV w:val="single" w:color="ED7D31" w:themeColor="accent2" w:sz="12" w:space="0"/>
+                              <w:insideV w:val="single" w:sz="12" w:space="0" w:color="ED7D31" w:themeColor="accent2"/>
                             </w:tblBorders>
                             <w:tblCellMar>
                               <w:top w:w="1296" w:type="dxa"/>
@@ -649,7 +649,7 @@
     <w:sdt>
       <w:sdtPr>
         <w:rPr>
-          <w:rFonts w:asciiTheme="minorHAnsi" w:hAnsiTheme="minorHAnsi" w:eastAsiaTheme="minorEastAsia" w:cstheme="majorHAnsi"/>
+          <w:rFonts w:asciiTheme="minorHAnsi" w:eastAsiaTheme="minorEastAsia" w:hAnsiTheme="minorHAnsi" w:cstheme="majorHAnsi"/>
           <w:color w:val="auto"/>
           <w:sz w:val="22"/>
           <w:szCs w:val="22"/>
@@ -710,7 +710,7 @@
             </w:rPr>
             <w:fldChar w:fldCharType="separate"/>
           </w:r>
-          <w:hyperlink w:history="1" w:anchor="_Toc41993191">
+          <w:hyperlink w:anchor="_Toc42183417" w:history="1">
             <w:r>
               <w:rPr>
                 <w:rStyle w:val="Hipervnculo"/>
@@ -738,7 +738,7 @@
                 <w:noProof/>
                 <w:webHidden/>
               </w:rPr>
-              <w:instrText xml:space="preserve"> PAGEREF _Toc41993191 \h </w:instrText>
+              <w:instrText xml:space="preserve"> PAGEREF _Toc42183417 \h </w:instrText>
             </w:r>
             <w:r>
               <w:rPr>
@@ -780,7 +780,7 @@
               <w:lang w:eastAsia="es-ES"/>
             </w:rPr>
           </w:pPr>
-          <w:hyperlink w:history="1" w:anchor="_Toc41993192">
+          <w:hyperlink w:anchor="_Toc42183418" w:history="1">
             <w:r>
               <w:rPr>
                 <w:rStyle w:val="Hipervnculo"/>
@@ -807,7 +807,7 @@
                 <w:noProof/>
                 <w:webHidden/>
               </w:rPr>
-              <w:instrText xml:space="preserve"> PAGEREF _Toc41993192 \h </w:instrText>
+              <w:instrText xml:space="preserve"> PAGEREF _Toc42183418 \h </w:instrText>
             </w:r>
             <w:r>
               <w:rPr>
@@ -849,7 +849,7 @@
               <w:lang w:eastAsia="es-ES"/>
             </w:rPr>
           </w:pPr>
-          <w:hyperlink w:history="1" w:anchor="_Toc41993193">
+          <w:hyperlink w:anchor="_Toc42183419" w:history="1">
             <w:r>
               <w:rPr>
                 <w:rStyle w:val="Hipervnculo"/>
@@ -876,7 +876,7 @@
                 <w:noProof/>
                 <w:webHidden/>
               </w:rPr>
-              <w:instrText xml:space="preserve"> PAGEREF _Toc41993193 \h </w:instrText>
+              <w:instrText xml:space="preserve"> PAGEREF _Toc42183419 \h </w:instrText>
             </w:r>
             <w:r>
               <w:rPr>
@@ -918,7 +918,7 @@
               <w:lang w:eastAsia="es-ES"/>
             </w:rPr>
           </w:pPr>
-          <w:hyperlink w:history="1" w:anchor="_Toc41993194">
+          <w:hyperlink w:anchor="_Toc42183420" w:history="1">
             <w:r>
               <w:rPr>
                 <w:rStyle w:val="Hipervnculo"/>
@@ -945,7 +945,7 @@
                 <w:noProof/>
                 <w:webHidden/>
               </w:rPr>
-              <w:instrText xml:space="preserve"> PAGEREF _Toc41993194 \h </w:instrText>
+              <w:instrText xml:space="preserve"> PAGEREF _Toc42183420 \h </w:instrText>
             </w:r>
             <w:r>
               <w:rPr>
@@ -987,7 +987,7 @@
               <w:lang w:eastAsia="es-ES"/>
             </w:rPr>
           </w:pPr>
-          <w:hyperlink w:history="1" w:anchor="_Toc41993195">
+          <w:hyperlink w:anchor="_Toc42183421" w:history="1">
             <w:r>
               <w:rPr>
                 <w:rStyle w:val="Hipervnculo"/>
@@ -1014,7 +1014,7 @@
                 <w:noProof/>
                 <w:webHidden/>
               </w:rPr>
-              <w:instrText xml:space="preserve"> PAGEREF _Toc41993195 \h </w:instrText>
+              <w:instrText xml:space="preserve"> PAGEREF _Toc42183421 \h </w:instrText>
             </w:r>
             <w:r>
               <w:rPr>
@@ -1056,7 +1056,7 @@
               <w:lang w:eastAsia="es-ES"/>
             </w:rPr>
           </w:pPr>
-          <w:hyperlink w:history="1" w:anchor="_Toc41993196">
+          <w:hyperlink w:anchor="_Toc42183422" w:history="1">
             <w:r>
               <w:rPr>
                 <w:rStyle w:val="Hipervnculo"/>
@@ -1083,7 +1083,7 @@
                 <w:noProof/>
                 <w:webHidden/>
               </w:rPr>
-              <w:instrText xml:space="preserve"> PAGEREF _Toc41993196 \h </w:instrText>
+              <w:instrText xml:space="preserve"> PAGEREF _Toc42183422 \h </w:instrText>
             </w:r>
             <w:r>
               <w:rPr>
@@ -1125,7 +1125,7 @@
               <w:lang w:eastAsia="es-ES"/>
             </w:rPr>
           </w:pPr>
-          <w:hyperlink w:history="1" w:anchor="_Toc41993197">
+          <w:hyperlink w:anchor="_Toc42183423" w:history="1">
             <w:r>
               <w:rPr>
                 <w:rStyle w:val="Hipervnculo"/>
@@ -1152,7 +1152,7 @@
                 <w:noProof/>
                 <w:webHidden/>
               </w:rPr>
-              <w:instrText xml:space="preserve"> PAGEREF _Toc41993197 \h </w:instrText>
+              <w:instrText xml:space="preserve"> PAGEREF _Toc42183423 \h </w:instrText>
             </w:r>
             <w:r>
               <w:rPr>
@@ -1172,7 +1172,7 @@
                 <w:noProof/>
                 <w:webHidden/>
               </w:rPr>
-              <w:t>11</w:t>
+              <w:t>12</w:t>
             </w:r>
             <w:r>
               <w:rPr>
@@ -1194,7 +1194,7 @@
               <w:lang w:eastAsia="es-ES"/>
             </w:rPr>
           </w:pPr>
-          <w:hyperlink w:history="1" w:anchor="_Toc41993198">
+          <w:hyperlink w:anchor="_Toc42183424" w:history="1">
             <w:r>
               <w:rPr>
                 <w:rStyle w:val="Hipervnculo"/>
@@ -1221,7 +1221,7 @@
                 <w:noProof/>
                 <w:webHidden/>
               </w:rPr>
-              <w:instrText xml:space="preserve"> PAGEREF _Toc41993198 \h </w:instrText>
+              <w:instrText xml:space="preserve"> PAGEREF _Toc42183424 \h </w:instrText>
             </w:r>
             <w:r>
               <w:rPr>
@@ -1241,7 +1241,7 @@
                 <w:noProof/>
                 <w:webHidden/>
               </w:rPr>
-              <w:t>13</w:t>
+              <w:t>15</w:t>
             </w:r>
             <w:r>
               <w:rPr>
@@ -1263,7 +1263,7 @@
               <w:lang w:eastAsia="es-ES"/>
             </w:rPr>
           </w:pPr>
-          <w:hyperlink w:history="1" w:anchor="_Toc41993199">
+          <w:hyperlink w:anchor="_Toc42183425" w:history="1">
             <w:r>
               <w:rPr>
                 <w:rStyle w:val="Hipervnculo"/>
@@ -1290,7 +1290,7 @@
                 <w:noProof/>
                 <w:webHidden/>
               </w:rPr>
-              <w:instrText xml:space="preserve"> PAGEREF _Toc41993199 \h </w:instrText>
+              <w:instrText xml:space="preserve"> PAGEREF _Toc42183425 \h </w:instrText>
             </w:r>
             <w:r>
               <w:rPr>
@@ -1310,7 +1310,7 @@
                 <w:noProof/>
                 <w:webHidden/>
               </w:rPr>
-              <w:t>15</w:t>
+              <w:t>17</w:t>
             </w:r>
             <w:r>
               <w:rPr>
@@ -1332,7 +1332,7 @@
               <w:lang w:eastAsia="es-ES"/>
             </w:rPr>
           </w:pPr>
-          <w:hyperlink w:history="1" w:anchor="_Toc41993200">
+          <w:hyperlink w:anchor="_Toc42183426" w:history="1">
             <w:r>
               <w:rPr>
                 <w:rStyle w:val="Hipervnculo"/>
@@ -1359,7 +1359,7 @@
                 <w:noProof/>
                 <w:webHidden/>
               </w:rPr>
-              <w:instrText xml:space="preserve"> PAGEREF _Toc41993200 \h </w:instrText>
+              <w:instrText xml:space="preserve"> PAGEREF _Toc42183426 \h </w:instrText>
             </w:r>
             <w:r>
               <w:rPr>
@@ -1379,7 +1379,7 @@
                 <w:noProof/>
                 <w:webHidden/>
               </w:rPr>
-              <w:t>17</w:t>
+              <w:t>19</w:t>
             </w:r>
             <w:r>
               <w:rPr>
@@ -1401,7 +1401,7 @@
               <w:lang w:eastAsia="es-ES"/>
             </w:rPr>
           </w:pPr>
-          <w:hyperlink w:history="1" w:anchor="_Toc41993201">
+          <w:hyperlink w:anchor="_Toc42183427" w:history="1">
             <w:r>
               <w:rPr>
                 <w:rStyle w:val="Hipervnculo"/>
@@ -1428,7 +1428,7 @@
                 <w:noProof/>
                 <w:webHidden/>
               </w:rPr>
-              <w:instrText xml:space="preserve"> PAGEREF _Toc41993201 \h </w:instrText>
+              <w:instrText xml:space="preserve"> PAGEREF _Toc42183427 \h </w:instrText>
             </w:r>
             <w:r>
               <w:rPr>
@@ -1448,7 +1448,7 @@
                 <w:noProof/>
                 <w:webHidden/>
               </w:rPr>
-              <w:t>17</w:t>
+              <w:t>19</w:t>
             </w:r>
             <w:r>
               <w:rPr>
@@ -1470,7 +1470,7 @@
               <w:lang w:eastAsia="es-ES"/>
             </w:rPr>
           </w:pPr>
-          <w:hyperlink w:history="1" w:anchor="_Toc41993202">
+          <w:hyperlink w:anchor="_Toc42183428" w:history="1">
             <w:r>
               <w:rPr>
                 <w:rStyle w:val="Hipervnculo"/>
@@ -1497,7 +1497,7 @@
                 <w:noProof/>
                 <w:webHidden/>
               </w:rPr>
-              <w:instrText xml:space="preserve"> PAGEREF _Toc41993202 \h </w:instrText>
+              <w:instrText xml:space="preserve"> PAGEREF _Toc42183428 \h </w:instrText>
             </w:r>
             <w:r>
               <w:rPr>
@@ -1517,7 +1517,7 @@
                 <w:noProof/>
                 <w:webHidden/>
               </w:rPr>
-              <w:t>18</w:t>
+              <w:t>20</w:t>
             </w:r>
             <w:r>
               <w:rPr>
@@ -1539,7 +1539,7 @@
               <w:lang w:eastAsia="es-ES"/>
             </w:rPr>
           </w:pPr>
-          <w:hyperlink w:history="1" w:anchor="_Toc41993203">
+          <w:hyperlink w:anchor="_Toc42183429" w:history="1">
             <w:r>
               <w:rPr>
                 <w:rStyle w:val="Hipervnculo"/>
@@ -1566,7 +1566,7 @@
                 <w:noProof/>
                 <w:webHidden/>
               </w:rPr>
-              <w:instrText xml:space="preserve"> PAGEREF _Toc41993203 \h </w:instrText>
+              <w:instrText xml:space="preserve"> PAGEREF _Toc42183429 \h </w:instrText>
             </w:r>
             <w:r>
               <w:rPr>
@@ -1586,7 +1586,90 @@
                 <w:noProof/>
                 <w:webHidden/>
               </w:rPr>
-              <w:t>18</w:t>
+              <w:t>20</w:t>
+            </w:r>
+            <w:r>
+              <w:rPr>
+                <w:noProof/>
+                <w:webHidden/>
+              </w:rPr>
+              <w:fldChar w:fldCharType="end"/>
+            </w:r>
+          </w:hyperlink>
+        </w:p>
+        <w:p>
+          <w:pPr>
+            <w:pStyle w:val="TDC2"/>
+            <w:tabs>
+              <w:tab w:val="right" w:leader="dot" w:pos="8494"/>
+            </w:tabs>
+            <w:rPr>
+              <w:noProof/>
+              <w:lang w:eastAsia="es-ES"/>
+            </w:rPr>
+          </w:pPr>
+          <w:hyperlink w:anchor="_Toc42183430" w:history="1">
+            <w:r>
+              <w:rPr>
+                <w:rStyle w:val="Hipervnculo"/>
+                <w:noProof/>
+              </w:rPr>
+              <w:t>HU6 vs HU8: Dia</w:t>
+            </w:r>
+            <w:r>
+              <w:rPr>
+                <w:rStyle w:val="Hipervnculo"/>
+                <w:noProof/>
+              </w:rPr>
+              <w:t>g</w:t>
+            </w:r>
+            <w:r>
+              <w:rPr>
+                <w:rStyle w:val="Hipervnculo"/>
+                <w:noProof/>
+              </w:rPr>
+              <w:t>nosis</w:t>
+            </w:r>
+            <w:r>
+              <w:rPr>
+                <w:noProof/>
+                <w:webHidden/>
+              </w:rPr>
+              <w:tab/>
+            </w:r>
+            <w:r>
+              <w:rPr>
+                <w:noProof/>
+                <w:webHidden/>
+              </w:rPr>
+              <w:fldChar w:fldCharType="begin"/>
+            </w:r>
+            <w:r>
+              <w:rPr>
+                <w:noProof/>
+                <w:webHidden/>
+              </w:rPr>
+              <w:instrText xml:space="preserve"> PAGEREF _Toc42183430 \h </w:instrText>
+            </w:r>
+            <w:r>
+              <w:rPr>
+                <w:noProof/>
+                <w:webHidden/>
+              </w:rPr>
+            </w:r>
+            <w:r>
+              <w:rPr>
+                <w:noProof/>
+                <w:webHidden/>
+              </w:rPr>
+              <w:fldChar w:fldCharType="separate"/>
+            </w:r>
+            <w:r>
+              <w:rPr>
+                <w:noProof/>
+                <w:webHidden/>
+              </w:rPr>
+              <w:t>20</w:t>
             </w:r>
             <w:r>
               <w:rPr>
@@ -1608,7 +1691,7 @@
               <w:lang w:eastAsia="es-ES"/>
             </w:rPr>
           </w:pPr>
-          <w:hyperlink w:history="1" w:anchor="_Toc41993204">
+          <w:hyperlink w:anchor="_Toc42183431" w:history="1">
             <w:r>
               <w:rPr>
                 <w:rStyle w:val="Hipervnculo"/>
@@ -1635,7 +1718,7 @@
                 <w:noProof/>
                 <w:webHidden/>
               </w:rPr>
-              <w:instrText xml:space="preserve"> PAGEREF _Toc41993204 \h </w:instrText>
+              <w:instrText xml:space="preserve"> PAGEREF _Toc42183431 \h </w:instrText>
             </w:r>
             <w:r>
               <w:rPr>
@@ -1655,7 +1738,7 @@
                 <w:noProof/>
                 <w:webHidden/>
               </w:rPr>
-              <w:t>19</w:t>
+              <w:t>24</w:t>
             </w:r>
             <w:r>
               <w:rPr>
@@ -1790,7 +1873,7 @@
           <w:rFonts w:asciiTheme="minorHAnsi" w:hAnsiTheme="minorHAnsi" w:cstheme="minorHAnsi"/>
         </w:rPr>
       </w:pPr>
-      <w:bookmarkStart w:name="_Toc41993191" w:id="0"/>
+      <w:bookmarkStart w:id="0" w:name="_Toc42183417"/>
       <w:r>
         <w:rPr>
           <w:rFonts w:asciiTheme="minorHAnsi" w:hAnsiTheme="minorHAnsi" w:cstheme="minorHAnsi"/>
@@ -1833,24 +1916,27 @@
         </w:rPr>
       </w:pPr>
       <w:r>
+        <w:rPr>
+          <w:noProof/>
+        </w:rPr>
         <w:drawing>
-          <wp:inline wp14:editId="2040CCAB" wp14:anchorId="5DAFECD9">
+          <wp:inline distT="0" distB="0" distL="0" distR="0" wp14:anchorId="5DAFECD9" wp14:editId="2040CCAB">
             <wp:extent cx="4420235" cy="695325"/>
             <wp:effectExtent l="0" t="0" r="0" b="9525"/>
-            <wp:docPr id="916599077" name="Imagen 20" title=""/>
+            <wp:docPr id="916599077" name="Imagen 20"/>
             <wp:cNvGraphicFramePr>
-              <a:graphicFrameLocks noChangeAspect="1"/>
+              <a:graphicFrameLocks xmlns:a="http://schemas.openxmlformats.org/drawingml/2006/main" noChangeAspect="1"/>
             </wp:cNvGraphicFramePr>
-            <a:graphic>
+            <a:graphic xmlns:a="http://schemas.openxmlformats.org/drawingml/2006/main">
               <a:graphicData uri="http://schemas.openxmlformats.org/drawingml/2006/picture">
-                <pic:pic>
+                <pic:pic xmlns:pic="http://schemas.openxmlformats.org/drawingml/2006/picture">
                   <pic:nvPicPr>
                     <pic:cNvPr id="0" name="Imagen 20"/>
                     <pic:cNvPicPr/>
                   </pic:nvPicPr>
                   <pic:blipFill>
-                    <a:blip r:embed="Rc999f970fdff405d">
-                      <a:extLst xmlns:a="http://schemas.openxmlformats.org/drawingml/2006/main">
+                    <a:blip r:embed="rId9">
+                      <a:extLst>
                         <a:ext uri="{28A0092B-C50C-407E-A947-70E740481C1C}">
                           <a14:useLocalDpi xmlns:a14="http://schemas.microsoft.com/office/drawing/2010/main" val="0"/>
                         </a:ext>
@@ -1861,7 +1947,7 @@
                     </a:stretch>
                   </pic:blipFill>
                   <pic:spPr>
-                    <a:xfrm rot="0" flipH="0" flipV="0">
+                    <a:xfrm>
                       <a:off x="0" y="0"/>
                       <a:ext cx="4420235" cy="695325"/>
                     </a:xfrm>
@@ -1890,24 +1976,27 @@
         </w:rPr>
       </w:pPr>
       <w:r>
+        <w:rPr>
+          <w:noProof/>
+        </w:rPr>
         <w:drawing>
-          <wp:inline wp14:editId="649A2F83" wp14:anchorId="023A5DAC">
+          <wp:inline distT="0" distB="0" distL="0" distR="0" wp14:anchorId="023A5DAC" wp14:editId="649A2F83">
             <wp:extent cx="4241274" cy="673100"/>
             <wp:effectExtent l="0" t="0" r="6985" b="0"/>
-            <wp:docPr id="1799569790" name="Imagen 23" title=""/>
+            <wp:docPr id="1799569790" name="Imagen 23"/>
             <wp:cNvGraphicFramePr>
-              <a:graphicFrameLocks noChangeAspect="1"/>
+              <a:graphicFrameLocks xmlns:a="http://schemas.openxmlformats.org/drawingml/2006/main" noChangeAspect="1"/>
             </wp:cNvGraphicFramePr>
-            <a:graphic>
+            <a:graphic xmlns:a="http://schemas.openxmlformats.org/drawingml/2006/main">
               <a:graphicData uri="http://schemas.openxmlformats.org/drawingml/2006/picture">
-                <pic:pic>
+                <pic:pic xmlns:pic="http://schemas.openxmlformats.org/drawingml/2006/picture">
                   <pic:nvPicPr>
                     <pic:cNvPr id="0" name="Imagen 23"/>
                     <pic:cNvPicPr/>
                   </pic:nvPicPr>
                   <pic:blipFill>
-                    <a:blip r:embed="Rf21be13f7492453b">
-                      <a:extLst xmlns:a="http://schemas.openxmlformats.org/drawingml/2006/main">
+                    <a:blip r:embed="rId10">
+                      <a:extLst>
                         <a:ext uri="{28A0092B-C50C-407E-A947-70E740481C1C}">
                           <a14:useLocalDpi xmlns:a14="http://schemas.microsoft.com/office/drawing/2010/main" val="0"/>
                         </a:ext>
@@ -1918,7 +2007,7 @@
                     </a:stretch>
                   </pic:blipFill>
                   <pic:spPr>
-                    <a:xfrm rot="0" flipH="0" flipV="0">
+                    <a:xfrm>
                       <a:off x="0" y="0"/>
                       <a:ext cx="4241274" cy="673100"/>
                     </a:xfrm>
@@ -2019,7 +2108,7 @@
         <w:shd w:val="clear" w:color="auto" w:fill="1E1E1E"/>
         <w:spacing w:after="0" w:line="285" w:lineRule="atLeast"/>
         <w:rPr>
-          <w:rFonts w:ascii="Consolas" w:hAnsi="Consolas" w:eastAsia="Times New Roman" w:cs="Times New Roman"/>
+          <w:rFonts w:ascii="Consolas" w:eastAsia="Times New Roman" w:hAnsi="Consolas" w:cs="Times New Roman"/>
           <w:color w:val="D4D4D4"/>
           <w:sz w:val="21"/>
           <w:szCs w:val="21"/>
@@ -2028,7 +2117,7 @@
       </w:pPr>
       <w:r>
         <w:rPr>
-          <w:rFonts w:ascii="Consolas" w:hAnsi="Consolas" w:eastAsia="Times New Roman" w:cs="Times New Roman"/>
+          <w:rFonts w:ascii="Consolas" w:eastAsia="Times New Roman" w:hAnsi="Consolas" w:cs="Times New Roman"/>
           <w:color w:val="D4D4D4"/>
           <w:sz w:val="21"/>
           <w:szCs w:val="21"/>
@@ -2040,7 +2129,7 @@
       <w:proofErr w:type="gramStart"/>
       <w:r>
         <w:rPr>
-          <w:rFonts w:ascii="Consolas" w:hAnsi="Consolas" w:eastAsia="Times New Roman" w:cs="Times New Roman"/>
+          <w:rFonts w:ascii="Consolas" w:eastAsia="Times New Roman" w:hAnsi="Consolas" w:cs="Times New Roman"/>
           <w:color w:val="D4D4D4"/>
           <w:sz w:val="21"/>
           <w:szCs w:val="21"/>
@@ -2051,7 +2140,7 @@
       <w:proofErr w:type="spellEnd"/>
       <w:r>
         <w:rPr>
-          <w:rFonts w:ascii="Consolas" w:hAnsi="Consolas" w:eastAsia="Times New Roman" w:cs="Times New Roman"/>
+          <w:rFonts w:ascii="Consolas" w:eastAsia="Times New Roman" w:hAnsi="Consolas" w:cs="Times New Roman"/>
           <w:color w:val="D4D4D4"/>
           <w:sz w:val="21"/>
           <w:szCs w:val="21"/>
@@ -2066,7 +2155,7 @@
         <w:shd w:val="clear" w:color="auto" w:fill="1E1E1E"/>
         <w:spacing w:after="0" w:line="285" w:lineRule="atLeast"/>
         <w:rPr>
-          <w:rFonts w:ascii="Consolas" w:hAnsi="Consolas" w:eastAsia="Times New Roman" w:cs="Times New Roman"/>
+          <w:rFonts w:ascii="Consolas" w:eastAsia="Times New Roman" w:hAnsi="Consolas" w:cs="Times New Roman"/>
           <w:color w:val="D4D4D4"/>
           <w:sz w:val="21"/>
           <w:szCs w:val="21"/>
@@ -2075,7 +2164,7 @@
       </w:pPr>
       <w:r>
         <w:rPr>
-          <w:rFonts w:ascii="Consolas" w:hAnsi="Consolas" w:eastAsia="Times New Roman" w:cs="Times New Roman"/>
+          <w:rFonts w:ascii="Consolas" w:eastAsia="Times New Roman" w:hAnsi="Consolas" w:cs="Times New Roman"/>
           <w:color w:val="D4D4D4"/>
           <w:sz w:val="21"/>
           <w:szCs w:val="21"/>
@@ -2086,7 +2175,7 @@
       <w:proofErr w:type="spellStart"/>
       <w:r>
         <w:rPr>
-          <w:rFonts w:ascii="Consolas" w:hAnsi="Consolas" w:eastAsia="Times New Roman" w:cs="Times New Roman"/>
+          <w:rFonts w:ascii="Consolas" w:eastAsia="Times New Roman" w:hAnsi="Consolas" w:cs="Times New Roman"/>
           <w:color w:val="D4D4D4"/>
           <w:sz w:val="21"/>
           <w:szCs w:val="21"/>
@@ -2097,7 +2186,7 @@
       <w:proofErr w:type="spellEnd"/>
       <w:r>
         <w:rPr>
-          <w:rFonts w:ascii="Consolas" w:hAnsi="Consolas" w:eastAsia="Times New Roman" w:cs="Times New Roman"/>
+          <w:rFonts w:ascii="Consolas" w:eastAsia="Times New Roman" w:hAnsi="Consolas" w:cs="Times New Roman"/>
           <w:color w:val="D4D4D4"/>
           <w:sz w:val="21"/>
           <w:szCs w:val="21"/>
@@ -2109,7 +2198,7 @@
       <w:proofErr w:type="gramStart"/>
       <w:r>
         <w:rPr>
-          <w:rFonts w:ascii="Consolas" w:hAnsi="Consolas" w:eastAsia="Times New Roman" w:cs="Times New Roman"/>
+          <w:rFonts w:ascii="Consolas" w:eastAsia="Times New Roman" w:hAnsi="Consolas" w:cs="Times New Roman"/>
           <w:color w:val="D4D4D4"/>
           <w:sz w:val="21"/>
           <w:szCs w:val="21"/>
@@ -2120,7 +2209,7 @@
       <w:proofErr w:type="spellEnd"/>
       <w:r>
         <w:rPr>
-          <w:rFonts w:ascii="Consolas" w:hAnsi="Consolas" w:eastAsia="Times New Roman" w:cs="Times New Roman"/>
+          <w:rFonts w:ascii="Consolas" w:eastAsia="Times New Roman" w:hAnsi="Consolas" w:cs="Times New Roman"/>
           <w:color w:val="D4D4D4"/>
           <w:sz w:val="21"/>
           <w:szCs w:val="21"/>
@@ -2131,7 +2220,7 @@
       <w:proofErr w:type="gramEnd"/>
       <w:r>
         <w:rPr>
-          <w:rFonts w:ascii="Consolas" w:hAnsi="Consolas" w:eastAsia="Times New Roman" w:cs="Times New Roman"/>
+          <w:rFonts w:ascii="Consolas" w:eastAsia="Times New Roman" w:hAnsi="Consolas" w:cs="Times New Roman"/>
           <w:color w:val="B5CEA8"/>
           <w:sz w:val="21"/>
           <w:szCs w:val="21"/>
@@ -2141,7 +2230,7 @@
       </w:r>
       <w:r>
         <w:rPr>
-          <w:rFonts w:ascii="Consolas" w:hAnsi="Consolas" w:eastAsia="Times New Roman" w:cs="Times New Roman"/>
+          <w:rFonts w:ascii="Consolas" w:eastAsia="Times New Roman" w:hAnsi="Consolas" w:cs="Times New Roman"/>
           <w:color w:val="D4D4D4"/>
           <w:sz w:val="21"/>
           <w:szCs w:val="21"/>
@@ -2152,7 +2241,7 @@
       <w:proofErr w:type="spellStart"/>
       <w:r>
         <w:rPr>
-          <w:rFonts w:ascii="Consolas" w:hAnsi="Consolas" w:eastAsia="Times New Roman" w:cs="Times New Roman"/>
+          <w:rFonts w:ascii="Consolas" w:eastAsia="Times New Roman" w:hAnsi="Consolas" w:cs="Times New Roman"/>
           <w:color w:val="D4D4D4"/>
           <w:sz w:val="21"/>
           <w:szCs w:val="21"/>
@@ -2163,7 +2252,7 @@
       <w:proofErr w:type="spellEnd"/>
       <w:r>
         <w:rPr>
-          <w:rFonts w:ascii="Consolas" w:hAnsi="Consolas" w:eastAsia="Times New Roman" w:cs="Times New Roman"/>
+          <w:rFonts w:ascii="Consolas" w:eastAsia="Times New Roman" w:hAnsi="Consolas" w:cs="Times New Roman"/>
           <w:color w:val="D4D4D4"/>
           <w:sz w:val="21"/>
           <w:szCs w:val="21"/>
@@ -2173,7 +2262,7 @@
       </w:r>
       <w:r>
         <w:rPr>
-          <w:rFonts w:ascii="Consolas" w:hAnsi="Consolas" w:eastAsia="Times New Roman" w:cs="Times New Roman"/>
+          <w:rFonts w:ascii="Consolas" w:eastAsia="Times New Roman" w:hAnsi="Consolas" w:cs="Times New Roman"/>
           <w:color w:val="B5CEA8"/>
           <w:sz w:val="21"/>
           <w:szCs w:val="21"/>
@@ -2183,7 +2272,7 @@
       </w:r>
       <w:r>
         <w:rPr>
-          <w:rFonts w:ascii="Consolas" w:hAnsi="Consolas" w:eastAsia="Times New Roman" w:cs="Times New Roman"/>
+          <w:rFonts w:ascii="Consolas" w:eastAsia="Times New Roman" w:hAnsi="Consolas" w:cs="Times New Roman"/>
           <w:color w:val="D4D4D4"/>
           <w:sz w:val="21"/>
           <w:szCs w:val="21"/>
@@ -2194,7 +2283,7 @@
       <w:proofErr w:type="spellStart"/>
       <w:r>
         <w:rPr>
-          <w:rFonts w:ascii="Consolas" w:hAnsi="Consolas" w:eastAsia="Times New Roman" w:cs="Times New Roman"/>
+          <w:rFonts w:ascii="Consolas" w:eastAsia="Times New Roman" w:hAnsi="Consolas" w:cs="Times New Roman"/>
           <w:color w:val="D4D4D4"/>
           <w:sz w:val="21"/>
           <w:szCs w:val="21"/>
@@ -2205,7 +2294,7 @@
       <w:proofErr w:type="spellEnd"/>
       <w:r>
         <w:rPr>
-          <w:rFonts w:ascii="Consolas" w:hAnsi="Consolas" w:eastAsia="Times New Roman" w:cs="Times New Roman"/>
+          <w:rFonts w:ascii="Consolas" w:eastAsia="Times New Roman" w:hAnsi="Consolas" w:cs="Times New Roman"/>
           <w:color w:val="D4D4D4"/>
           <w:sz w:val="21"/>
           <w:szCs w:val="21"/>
@@ -2219,7 +2308,7 @@
         <w:shd w:val="clear" w:color="auto" w:fill="1E1E1E"/>
         <w:spacing w:after="0" w:line="285" w:lineRule="atLeast"/>
         <w:rPr>
-          <w:rFonts w:ascii="Consolas" w:hAnsi="Consolas" w:eastAsia="Times New Roman" w:cs="Times New Roman"/>
+          <w:rFonts w:ascii="Consolas" w:eastAsia="Times New Roman" w:hAnsi="Consolas" w:cs="Times New Roman"/>
           <w:color w:val="D4D4D4"/>
           <w:sz w:val="21"/>
           <w:szCs w:val="21"/>
@@ -2228,7 +2317,7 @@
       </w:pPr>
       <w:r>
         <w:rPr>
-          <w:rFonts w:ascii="Consolas" w:hAnsi="Consolas" w:eastAsia="Times New Roman" w:cs="Times New Roman"/>
+          <w:rFonts w:ascii="Consolas" w:eastAsia="Times New Roman" w:hAnsi="Consolas" w:cs="Times New Roman"/>
           <w:color w:val="D4D4D4"/>
           <w:sz w:val="21"/>
           <w:szCs w:val="21"/>
@@ -2239,7 +2328,7 @@
       <w:proofErr w:type="spellStart"/>
       <w:r>
         <w:rPr>
-          <w:rFonts w:ascii="Consolas" w:hAnsi="Consolas" w:eastAsia="Times New Roman" w:cs="Times New Roman"/>
+          <w:rFonts w:ascii="Consolas" w:eastAsia="Times New Roman" w:hAnsi="Consolas" w:cs="Times New Roman"/>
           <w:color w:val="D4D4D4"/>
           <w:sz w:val="21"/>
           <w:szCs w:val="21"/>
@@ -2250,7 +2339,7 @@
       <w:proofErr w:type="spellEnd"/>
       <w:r>
         <w:rPr>
-          <w:rFonts w:ascii="Consolas" w:hAnsi="Consolas" w:eastAsia="Times New Roman" w:cs="Times New Roman"/>
+          <w:rFonts w:ascii="Consolas" w:eastAsia="Times New Roman" w:hAnsi="Consolas" w:cs="Times New Roman"/>
           <w:color w:val="D4D4D4"/>
           <w:sz w:val="21"/>
           <w:szCs w:val="21"/>
@@ -2262,7 +2351,7 @@
       <w:proofErr w:type="gramStart"/>
       <w:r>
         <w:rPr>
-          <w:rFonts w:ascii="Consolas" w:hAnsi="Consolas" w:eastAsia="Times New Roman" w:cs="Times New Roman"/>
+          <w:rFonts w:ascii="Consolas" w:eastAsia="Times New Roman" w:hAnsi="Consolas" w:cs="Times New Roman"/>
           <w:color w:val="D4D4D4"/>
           <w:sz w:val="21"/>
           <w:szCs w:val="21"/>
@@ -2273,7 +2362,7 @@
       <w:proofErr w:type="spellEnd"/>
       <w:r>
         <w:rPr>
-          <w:rFonts w:ascii="Consolas" w:hAnsi="Consolas" w:eastAsia="Times New Roman" w:cs="Times New Roman"/>
+          <w:rFonts w:ascii="Consolas" w:eastAsia="Times New Roman" w:hAnsi="Consolas" w:cs="Times New Roman"/>
           <w:color w:val="D4D4D4"/>
           <w:sz w:val="21"/>
           <w:szCs w:val="21"/>
@@ -2284,7 +2373,7 @@
       <w:proofErr w:type="gramEnd"/>
       <w:r>
         <w:rPr>
-          <w:rFonts w:ascii="Consolas" w:hAnsi="Consolas" w:eastAsia="Times New Roman" w:cs="Times New Roman"/>
+          <w:rFonts w:ascii="Consolas" w:eastAsia="Times New Roman" w:hAnsi="Consolas" w:cs="Times New Roman"/>
           <w:color w:val="B5CEA8"/>
           <w:sz w:val="21"/>
           <w:szCs w:val="21"/>
@@ -2294,7 +2383,7 @@
       </w:r>
       <w:r>
         <w:rPr>
-          <w:rFonts w:ascii="Consolas" w:hAnsi="Consolas" w:eastAsia="Times New Roman" w:cs="Times New Roman"/>
+          <w:rFonts w:ascii="Consolas" w:eastAsia="Times New Roman" w:hAnsi="Consolas" w:cs="Times New Roman"/>
           <w:color w:val="D4D4D4"/>
           <w:sz w:val="21"/>
           <w:szCs w:val="21"/>
@@ -2305,7 +2394,7 @@
       <w:proofErr w:type="spellStart"/>
       <w:r>
         <w:rPr>
-          <w:rFonts w:ascii="Consolas" w:hAnsi="Consolas" w:eastAsia="Times New Roman" w:cs="Times New Roman"/>
+          <w:rFonts w:ascii="Consolas" w:eastAsia="Times New Roman" w:hAnsi="Consolas" w:cs="Times New Roman"/>
           <w:color w:val="D4D4D4"/>
           <w:sz w:val="21"/>
           <w:szCs w:val="21"/>
@@ -2316,7 +2405,7 @@
       <w:proofErr w:type="spellEnd"/>
       <w:r>
         <w:rPr>
-          <w:rFonts w:ascii="Consolas" w:hAnsi="Consolas" w:eastAsia="Times New Roman" w:cs="Times New Roman"/>
+          <w:rFonts w:ascii="Consolas" w:eastAsia="Times New Roman" w:hAnsi="Consolas" w:cs="Times New Roman"/>
           <w:color w:val="D4D4D4"/>
           <w:sz w:val="21"/>
           <w:szCs w:val="21"/>
@@ -2326,7 +2415,7 @@
       </w:r>
       <w:r>
         <w:rPr>
-          <w:rFonts w:ascii="Consolas" w:hAnsi="Consolas" w:eastAsia="Times New Roman" w:cs="Times New Roman"/>
+          <w:rFonts w:ascii="Consolas" w:eastAsia="Times New Roman" w:hAnsi="Consolas" w:cs="Times New Roman"/>
           <w:color w:val="B5CEA8"/>
           <w:sz w:val="21"/>
           <w:szCs w:val="21"/>
@@ -2336,7 +2425,7 @@
       </w:r>
       <w:r>
         <w:rPr>
-          <w:rFonts w:ascii="Consolas" w:hAnsi="Consolas" w:eastAsia="Times New Roman" w:cs="Times New Roman"/>
+          <w:rFonts w:ascii="Consolas" w:eastAsia="Times New Roman" w:hAnsi="Consolas" w:cs="Times New Roman"/>
           <w:color w:val="D4D4D4"/>
           <w:sz w:val="21"/>
           <w:szCs w:val="21"/>
@@ -2347,7 +2436,7 @@
       <w:proofErr w:type="spellStart"/>
       <w:r>
         <w:rPr>
-          <w:rFonts w:ascii="Consolas" w:hAnsi="Consolas" w:eastAsia="Times New Roman" w:cs="Times New Roman"/>
+          <w:rFonts w:ascii="Consolas" w:eastAsia="Times New Roman" w:hAnsi="Consolas" w:cs="Times New Roman"/>
           <w:color w:val="D4D4D4"/>
           <w:sz w:val="21"/>
           <w:szCs w:val="21"/>
@@ -2358,7 +2447,7 @@
       <w:proofErr w:type="spellEnd"/>
       <w:r>
         <w:rPr>
-          <w:rFonts w:ascii="Consolas" w:hAnsi="Consolas" w:eastAsia="Times New Roman" w:cs="Times New Roman"/>
+          <w:rFonts w:ascii="Consolas" w:eastAsia="Times New Roman" w:hAnsi="Consolas" w:cs="Times New Roman"/>
           <w:color w:val="D4D4D4"/>
           <w:sz w:val="21"/>
           <w:szCs w:val="21"/>
@@ -2372,7 +2461,7 @@
         <w:shd w:val="clear" w:color="auto" w:fill="1E1E1E"/>
         <w:spacing w:after="0" w:line="285" w:lineRule="atLeast"/>
         <w:rPr>
-          <w:rFonts w:ascii="Consolas" w:hAnsi="Consolas" w:eastAsia="Times New Roman" w:cs="Times New Roman"/>
+          <w:rFonts w:ascii="Consolas" w:eastAsia="Times New Roman" w:hAnsi="Consolas" w:cs="Times New Roman"/>
           <w:color w:val="D4D4D4"/>
           <w:sz w:val="21"/>
           <w:szCs w:val="21"/>
@@ -2381,7 +2470,7 @@
       </w:pPr>
       <w:r>
         <w:rPr>
-          <w:rFonts w:ascii="Consolas" w:hAnsi="Consolas" w:eastAsia="Times New Roman" w:cs="Times New Roman"/>
+          <w:rFonts w:ascii="Consolas" w:eastAsia="Times New Roman" w:hAnsi="Consolas" w:cs="Times New Roman"/>
           <w:color w:val="D4D4D4"/>
           <w:sz w:val="21"/>
           <w:szCs w:val="21"/>
@@ -2392,7 +2481,7 @@
       <w:proofErr w:type="gramStart"/>
       <w:r>
         <w:rPr>
-          <w:rFonts w:ascii="Consolas" w:hAnsi="Consolas" w:eastAsia="Times New Roman" w:cs="Times New Roman"/>
+          <w:rFonts w:ascii="Consolas" w:eastAsia="Times New Roman" w:hAnsi="Consolas" w:cs="Times New Roman"/>
           <w:color w:val="D4D4D4"/>
           <w:sz w:val="21"/>
           <w:szCs w:val="21"/>
@@ -2403,7 +2492,7 @@
       <w:proofErr w:type="spellStart"/>
       <w:r>
         <w:rPr>
-          <w:rFonts w:ascii="Consolas" w:hAnsi="Consolas" w:eastAsia="Times New Roman" w:cs="Times New Roman"/>
+          <w:rFonts w:ascii="Consolas" w:eastAsia="Times New Roman" w:hAnsi="Consolas" w:cs="Times New Roman"/>
           <w:color w:val="D4D4D4"/>
           <w:sz w:val="21"/>
           <w:szCs w:val="21"/>
@@ -2415,7 +2504,7 @@
       <w:proofErr w:type="gramEnd"/>
       <w:r>
         <w:rPr>
-          <w:rFonts w:ascii="Consolas" w:hAnsi="Consolas" w:eastAsia="Times New Roman" w:cs="Times New Roman"/>
+          <w:rFonts w:ascii="Consolas" w:eastAsia="Times New Roman" w:hAnsi="Consolas" w:cs="Times New Roman"/>
           <w:color w:val="D4D4D4"/>
           <w:sz w:val="21"/>
           <w:szCs w:val="21"/>
@@ -2426,7 +2515,7 @@
       <w:proofErr w:type="spellStart"/>
       <w:r>
         <w:rPr>
-          <w:rFonts w:ascii="Consolas" w:hAnsi="Consolas" w:eastAsia="Times New Roman" w:cs="Times New Roman"/>
+          <w:rFonts w:ascii="Consolas" w:eastAsia="Times New Roman" w:hAnsi="Consolas" w:cs="Times New Roman"/>
           <w:color w:val="D4D4D4"/>
           <w:sz w:val="21"/>
           <w:szCs w:val="21"/>
@@ -2437,7 +2526,7 @@
       <w:proofErr w:type="spellEnd"/>
       <w:r>
         <w:rPr>
-          <w:rFonts w:ascii="Consolas" w:hAnsi="Consolas" w:eastAsia="Times New Roman" w:cs="Times New Roman"/>
+          <w:rFonts w:ascii="Consolas" w:eastAsia="Times New Roman" w:hAnsi="Consolas" w:cs="Times New Roman"/>
           <w:color w:val="D4D4D4"/>
           <w:sz w:val="21"/>
           <w:szCs w:val="21"/>
@@ -2451,7 +2540,7 @@
         <w:shd w:val="clear" w:color="auto" w:fill="1E1E1E"/>
         <w:spacing w:after="0" w:line="285" w:lineRule="atLeast"/>
         <w:rPr>
-          <w:rFonts w:ascii="Consolas" w:hAnsi="Consolas" w:eastAsia="Times New Roman" w:cs="Times New Roman"/>
+          <w:rFonts w:ascii="Consolas" w:eastAsia="Times New Roman" w:hAnsi="Consolas" w:cs="Times New Roman"/>
           <w:color w:val="D4D4D4"/>
           <w:sz w:val="21"/>
           <w:szCs w:val="21"/>
@@ -2460,7 +2549,7 @@
       </w:pPr>
       <w:r>
         <w:rPr>
-          <w:rFonts w:ascii="Consolas" w:hAnsi="Consolas" w:eastAsia="Times New Roman" w:cs="Times New Roman"/>
+          <w:rFonts w:ascii="Consolas" w:eastAsia="Times New Roman" w:hAnsi="Consolas" w:cs="Times New Roman"/>
           <w:color w:val="D4D4D4"/>
           <w:sz w:val="21"/>
           <w:szCs w:val="21"/>
@@ -2471,7 +2560,7 @@
       <w:proofErr w:type="gramStart"/>
       <w:r>
         <w:rPr>
-          <w:rFonts w:ascii="Consolas" w:hAnsi="Consolas" w:eastAsia="Times New Roman" w:cs="Times New Roman"/>
+          <w:rFonts w:ascii="Consolas" w:eastAsia="Times New Roman" w:hAnsi="Consolas" w:cs="Times New Roman"/>
           <w:color w:val="D4D4D4"/>
           <w:sz w:val="21"/>
           <w:szCs w:val="21"/>
@@ -2482,7 +2571,7 @@
       <w:proofErr w:type="spellStart"/>
       <w:r>
         <w:rPr>
-          <w:rFonts w:ascii="Consolas" w:hAnsi="Consolas" w:eastAsia="Times New Roman" w:cs="Times New Roman"/>
+          <w:rFonts w:ascii="Consolas" w:eastAsia="Times New Roman" w:hAnsi="Consolas" w:cs="Times New Roman"/>
           <w:color w:val="D4D4D4"/>
           <w:sz w:val="21"/>
           <w:szCs w:val="21"/>
@@ -2494,7 +2583,7 @@
       <w:proofErr w:type="gramEnd"/>
       <w:r>
         <w:rPr>
-          <w:rFonts w:ascii="Consolas" w:hAnsi="Consolas" w:eastAsia="Times New Roman" w:cs="Times New Roman"/>
+          <w:rFonts w:ascii="Consolas" w:eastAsia="Times New Roman" w:hAnsi="Consolas" w:cs="Times New Roman"/>
           <w:color w:val="D4D4D4"/>
           <w:sz w:val="21"/>
           <w:szCs w:val="21"/>
@@ -2508,7 +2597,7 @@
         <w:shd w:val="clear" w:color="auto" w:fill="1E1E1E"/>
         <w:spacing w:after="0" w:line="285" w:lineRule="atLeast"/>
         <w:rPr>
-          <w:rFonts w:ascii="Consolas" w:hAnsi="Consolas" w:eastAsia="Times New Roman" w:cs="Times New Roman"/>
+          <w:rFonts w:ascii="Consolas" w:eastAsia="Times New Roman" w:hAnsi="Consolas" w:cs="Times New Roman"/>
           <w:color w:val="D4D4D4"/>
           <w:sz w:val="21"/>
           <w:szCs w:val="21"/>
@@ -2517,7 +2606,7 @@
       </w:pPr>
       <w:r>
         <w:rPr>
-          <w:rFonts w:ascii="Consolas" w:hAnsi="Consolas" w:eastAsia="Times New Roman" w:cs="Times New Roman"/>
+          <w:rFonts w:ascii="Consolas" w:eastAsia="Times New Roman" w:hAnsi="Consolas" w:cs="Times New Roman"/>
           <w:color w:val="D4D4D4"/>
           <w:sz w:val="21"/>
           <w:szCs w:val="21"/>
@@ -2528,7 +2617,7 @@
       <w:proofErr w:type="gramStart"/>
       <w:r>
         <w:rPr>
-          <w:rFonts w:ascii="Consolas" w:hAnsi="Consolas" w:eastAsia="Times New Roman" w:cs="Times New Roman"/>
+          <w:rFonts w:ascii="Consolas" w:eastAsia="Times New Roman" w:hAnsi="Consolas" w:cs="Times New Roman"/>
           <w:color w:val="D4D4D4"/>
           <w:sz w:val="21"/>
           <w:szCs w:val="21"/>
@@ -2539,7 +2628,7 @@
       <w:proofErr w:type="gramEnd"/>
       <w:r>
         <w:rPr>
-          <w:rFonts w:ascii="Consolas" w:hAnsi="Consolas" w:eastAsia="Times New Roman" w:cs="Times New Roman"/>
+          <w:rFonts w:ascii="Consolas" w:eastAsia="Times New Roman" w:hAnsi="Consolas" w:cs="Times New Roman"/>
           <w:color w:val="B5CEA8"/>
           <w:sz w:val="21"/>
           <w:szCs w:val="21"/>
@@ -2549,7 +2638,7 @@
       </w:r>
       <w:r>
         <w:rPr>
-          <w:rFonts w:ascii="Consolas" w:hAnsi="Consolas" w:eastAsia="Times New Roman" w:cs="Times New Roman"/>
+          <w:rFonts w:ascii="Consolas" w:eastAsia="Times New Roman" w:hAnsi="Consolas" w:cs="Times New Roman"/>
           <w:color w:val="D4D4D4"/>
           <w:sz w:val="21"/>
           <w:szCs w:val="21"/>
@@ -2563,7 +2652,7 @@
         <w:shd w:val="clear" w:color="auto" w:fill="1E1E1E"/>
         <w:spacing w:after="0" w:line="285" w:lineRule="atLeast"/>
         <w:rPr>
-          <w:rFonts w:ascii="Consolas" w:hAnsi="Consolas" w:eastAsia="Times New Roman" w:cs="Times New Roman"/>
+          <w:rFonts w:ascii="Consolas" w:eastAsia="Times New Roman" w:hAnsi="Consolas" w:cs="Times New Roman"/>
           <w:color w:val="D4D4D4"/>
           <w:sz w:val="21"/>
           <w:szCs w:val="21"/>
@@ -2572,7 +2661,7 @@
       </w:pPr>
       <w:r>
         <w:rPr>
-          <w:rFonts w:ascii="Consolas" w:hAnsi="Consolas" w:eastAsia="Times New Roman" w:cs="Times New Roman"/>
+          <w:rFonts w:ascii="Consolas" w:eastAsia="Times New Roman" w:hAnsi="Consolas" w:cs="Times New Roman"/>
           <w:color w:val="D4D4D4"/>
           <w:sz w:val="21"/>
           <w:szCs w:val="21"/>
@@ -2583,7 +2672,7 @@
       <w:proofErr w:type="gramStart"/>
       <w:r>
         <w:rPr>
-          <w:rFonts w:ascii="Consolas" w:hAnsi="Consolas" w:eastAsia="Times New Roman" w:cs="Times New Roman"/>
+          <w:rFonts w:ascii="Consolas" w:eastAsia="Times New Roman" w:hAnsi="Consolas" w:cs="Times New Roman"/>
           <w:color w:val="D4D4D4"/>
           <w:sz w:val="21"/>
           <w:szCs w:val="21"/>
@@ -2594,7 +2683,7 @@
       <w:proofErr w:type="gramEnd"/>
       <w:r>
         <w:rPr>
-          <w:rFonts w:ascii="Consolas" w:hAnsi="Consolas" w:eastAsia="Times New Roman" w:cs="Times New Roman"/>
+          <w:rFonts w:ascii="Consolas" w:eastAsia="Times New Roman" w:hAnsi="Consolas" w:cs="Times New Roman"/>
           <w:color w:val="B5CEA8"/>
           <w:sz w:val="21"/>
           <w:szCs w:val="21"/>
@@ -2604,7 +2693,7 @@
       </w:r>
       <w:r>
         <w:rPr>
-          <w:rFonts w:ascii="Consolas" w:hAnsi="Consolas" w:eastAsia="Times New Roman" w:cs="Times New Roman"/>
+          <w:rFonts w:ascii="Consolas" w:eastAsia="Times New Roman" w:hAnsi="Consolas" w:cs="Times New Roman"/>
           <w:color w:val="D4D4D4"/>
           <w:sz w:val="21"/>
           <w:szCs w:val="21"/>
@@ -2618,7 +2707,7 @@
         <w:shd w:val="clear" w:color="auto" w:fill="1E1E1E"/>
         <w:spacing w:after="0" w:line="285" w:lineRule="atLeast"/>
         <w:rPr>
-          <w:rFonts w:ascii="Consolas" w:hAnsi="Consolas" w:eastAsia="Times New Roman" w:cs="Times New Roman"/>
+          <w:rFonts w:ascii="Consolas" w:eastAsia="Times New Roman" w:hAnsi="Consolas" w:cs="Times New Roman"/>
           <w:color w:val="D4D4D4"/>
           <w:sz w:val="21"/>
           <w:szCs w:val="21"/>
@@ -2627,7 +2716,7 @@
       </w:pPr>
       <w:r>
         <w:rPr>
-          <w:rFonts w:ascii="Consolas" w:hAnsi="Consolas" w:eastAsia="Times New Roman" w:cs="Times New Roman"/>
+          <w:rFonts w:ascii="Consolas" w:eastAsia="Times New Roman" w:hAnsi="Consolas" w:cs="Times New Roman"/>
           <w:color w:val="D4D4D4"/>
           <w:sz w:val="21"/>
           <w:szCs w:val="21"/>
@@ -2638,7 +2727,7 @@
       <w:proofErr w:type="gramStart"/>
       <w:r>
         <w:rPr>
-          <w:rFonts w:ascii="Consolas" w:hAnsi="Consolas" w:eastAsia="Times New Roman" w:cs="Times New Roman"/>
+          <w:rFonts w:ascii="Consolas" w:eastAsia="Times New Roman" w:hAnsi="Consolas" w:cs="Times New Roman"/>
           <w:color w:val="D4D4D4"/>
           <w:sz w:val="21"/>
           <w:szCs w:val="21"/>
@@ -2649,7 +2738,7 @@
       <w:proofErr w:type="gramEnd"/>
       <w:r>
         <w:rPr>
-          <w:rFonts w:ascii="Consolas" w:hAnsi="Consolas" w:eastAsia="Times New Roman" w:cs="Times New Roman"/>
+          <w:rFonts w:ascii="Consolas" w:eastAsia="Times New Roman" w:hAnsi="Consolas" w:cs="Times New Roman"/>
           <w:color w:val="B5CEA8"/>
           <w:sz w:val="21"/>
           <w:szCs w:val="21"/>
@@ -2659,7 +2748,7 @@
       </w:r>
       <w:r>
         <w:rPr>
-          <w:rFonts w:ascii="Consolas" w:hAnsi="Consolas" w:eastAsia="Times New Roman" w:cs="Times New Roman"/>
+          <w:rFonts w:ascii="Consolas" w:eastAsia="Times New Roman" w:hAnsi="Consolas" w:cs="Times New Roman"/>
           <w:color w:val="D4D4D4"/>
           <w:sz w:val="21"/>
           <w:szCs w:val="21"/>
@@ -2673,7 +2762,7 @@
         <w:shd w:val="clear" w:color="auto" w:fill="1E1E1E"/>
         <w:spacing w:after="0" w:line="285" w:lineRule="atLeast"/>
         <w:rPr>
-          <w:rFonts w:ascii="Consolas" w:hAnsi="Consolas" w:eastAsia="Times New Roman" w:cs="Times New Roman"/>
+          <w:rFonts w:ascii="Consolas" w:eastAsia="Times New Roman" w:hAnsi="Consolas" w:cs="Times New Roman"/>
           <w:color w:val="D4D4D4"/>
           <w:sz w:val="21"/>
           <w:szCs w:val="21"/>
@@ -2682,7 +2771,7 @@
       </w:pPr>
       <w:r>
         <w:rPr>
-          <w:rFonts w:ascii="Consolas" w:hAnsi="Consolas" w:eastAsia="Times New Roman" w:cs="Times New Roman"/>
+          <w:rFonts w:ascii="Consolas" w:eastAsia="Times New Roman" w:hAnsi="Consolas" w:cs="Times New Roman"/>
           <w:color w:val="D4D4D4"/>
           <w:sz w:val="21"/>
           <w:szCs w:val="21"/>
@@ -2789,7 +2878,7 @@
       <w:pPr>
         <w:pStyle w:val="Ttulo1"/>
       </w:pPr>
-      <w:bookmarkStart w:name="_Toc41993192" w:id="1"/>
+      <w:bookmarkStart w:id="1" w:name="_Toc42183418"/>
       <w:r>
         <w:lastRenderedPageBreak/>
         <w:t>Rendimiento del sistema</w:t>
@@ -2823,7 +2912,7 @@
       <w:pPr>
         <w:pStyle w:val="Ttulo2"/>
       </w:pPr>
-      <w:bookmarkStart w:name="_Toc41993193" w:id="2"/>
+      <w:bookmarkStart w:id="2" w:name="_Toc42183419"/>
       <w:r>
         <w:t>HU</w:t>
       </w:r>
@@ -2949,24 +3038,27 @@
     </w:p>
     <w:p>
       <w:r>
+        <w:rPr>
+          <w:noProof/>
+        </w:rPr>
         <w:drawing>
-          <wp:inline wp14:editId="61B8B541" wp14:anchorId="19731863">
+          <wp:inline distT="0" distB="0" distL="0" distR="0" wp14:anchorId="19731863" wp14:editId="61B8B541">
             <wp:extent cx="5397502" cy="3034030"/>
             <wp:effectExtent l="0" t="0" r="0" b="0"/>
-            <wp:docPr id="566231193" name="Imagen 1" title=""/>
+            <wp:docPr id="566231193" name="Imagen 1"/>
             <wp:cNvGraphicFramePr>
-              <a:graphicFrameLocks noChangeAspect="1"/>
+              <a:graphicFrameLocks xmlns:a="http://schemas.openxmlformats.org/drawingml/2006/main" noChangeAspect="1"/>
             </wp:cNvGraphicFramePr>
-            <a:graphic>
+            <a:graphic xmlns:a="http://schemas.openxmlformats.org/drawingml/2006/main">
               <a:graphicData uri="http://schemas.openxmlformats.org/drawingml/2006/picture">
-                <pic:pic>
+                <pic:pic xmlns:pic="http://schemas.openxmlformats.org/drawingml/2006/picture">
                   <pic:nvPicPr>
                     <pic:cNvPr id="0" name="Imagen 1"/>
                     <pic:cNvPicPr/>
                   </pic:nvPicPr>
                   <pic:blipFill>
-                    <a:blip r:embed="R7deb100b383a4a33">
-                      <a:extLst xmlns:a="http://schemas.openxmlformats.org/drawingml/2006/main">
+                    <a:blip r:embed="rId11" cstate="print">
+                      <a:extLst>
                         <a:ext uri="{28A0092B-C50C-407E-A947-70E740481C1C}">
                           <a14:useLocalDpi xmlns:a14="http://schemas.microsoft.com/office/drawing/2010/main" val="0"/>
                         </a:ext>
@@ -2977,7 +3069,7 @@
                     </a:stretch>
                   </pic:blipFill>
                   <pic:spPr>
-                    <a:xfrm rot="0" flipH="0" flipV="0">
+                    <a:xfrm>
                       <a:off x="0" y="0"/>
                       <a:ext cx="5397502" cy="3034030"/>
                     </a:xfrm>
@@ -3022,24 +3114,27 @@
     <w:p/>
     <w:p>
       <w:r>
+        <w:rPr>
+          <w:noProof/>
+        </w:rPr>
         <w:drawing>
-          <wp:inline wp14:editId="1304695C" wp14:anchorId="09FB8C52">
+          <wp:inline distT="0" distB="0" distL="0" distR="0" wp14:anchorId="09FB8C52" wp14:editId="1304695C">
             <wp:extent cx="4297151" cy="4127088"/>
             <wp:effectExtent l="0" t="0" r="8255" b="6985"/>
-            <wp:docPr id="1629365470" name="Imagen 2" title=""/>
+            <wp:docPr id="1629365470" name="Imagen 2"/>
             <wp:cNvGraphicFramePr>
-              <a:graphicFrameLocks noChangeAspect="1"/>
+              <a:graphicFrameLocks xmlns:a="http://schemas.openxmlformats.org/drawingml/2006/main" noChangeAspect="1"/>
             </wp:cNvGraphicFramePr>
-            <a:graphic>
+            <a:graphic xmlns:a="http://schemas.openxmlformats.org/drawingml/2006/main">
               <a:graphicData uri="http://schemas.openxmlformats.org/drawingml/2006/picture">
-                <pic:pic>
+                <pic:pic xmlns:pic="http://schemas.openxmlformats.org/drawingml/2006/picture">
                   <pic:nvPicPr>
                     <pic:cNvPr id="0" name="Imagen 2"/>
                     <pic:cNvPicPr/>
                   </pic:nvPicPr>
                   <pic:blipFill>
-                    <a:blip r:embed="Rb4703aacc28a4522">
-                      <a:extLst xmlns:a="http://schemas.openxmlformats.org/drawingml/2006/main">
+                    <a:blip r:embed="rId12">
+                      <a:extLst>
                         <a:ext uri="{28A0092B-C50C-407E-A947-70E740481C1C}">
                           <a14:useLocalDpi xmlns:a14="http://schemas.microsoft.com/office/drawing/2010/main" val="0"/>
                         </a:ext>
@@ -3050,7 +3145,7 @@
                     </a:stretch>
                   </pic:blipFill>
                   <pic:spPr>
-                    <a:xfrm rot="0" flipH="0" flipV="0">
+                    <a:xfrm>
                       <a:off x="0" y="0"/>
                       <a:ext cx="4297151" cy="4127088"/>
                     </a:xfrm>
@@ -3067,24 +3162,27 @@
     </w:p>
     <w:p>
       <w:r>
+        <w:rPr>
+          <w:noProof/>
+        </w:rPr>
         <w:drawing>
-          <wp:inline wp14:editId="398B26EC" wp14:anchorId="4F6D0152">
+          <wp:inline distT="0" distB="0" distL="0" distR="0" wp14:anchorId="4F6D0152" wp14:editId="398B26EC">
             <wp:extent cx="4429496" cy="4327033"/>
             <wp:effectExtent l="0" t="0" r="9525" b="0"/>
-            <wp:docPr id="906624424" name="Imagen 3" title=""/>
+            <wp:docPr id="906624424" name="Imagen 3"/>
             <wp:cNvGraphicFramePr>
-              <a:graphicFrameLocks noChangeAspect="1"/>
+              <a:graphicFrameLocks xmlns:a="http://schemas.openxmlformats.org/drawingml/2006/main" noChangeAspect="1"/>
             </wp:cNvGraphicFramePr>
-            <a:graphic>
+            <a:graphic xmlns:a="http://schemas.openxmlformats.org/drawingml/2006/main">
               <a:graphicData uri="http://schemas.openxmlformats.org/drawingml/2006/picture">
-                <pic:pic>
+                <pic:pic xmlns:pic="http://schemas.openxmlformats.org/drawingml/2006/picture">
                   <pic:nvPicPr>
                     <pic:cNvPr id="0" name="Imagen 3"/>
                     <pic:cNvPicPr/>
                   </pic:nvPicPr>
                   <pic:blipFill>
-                    <a:blip r:embed="R3223de4c22c54486">
-                      <a:extLst xmlns:a="http://schemas.openxmlformats.org/drawingml/2006/main">
+                    <a:blip r:embed="rId13">
+                      <a:extLst>
                         <a:ext uri="{28A0092B-C50C-407E-A947-70E740481C1C}">
                           <a14:useLocalDpi xmlns:a14="http://schemas.microsoft.com/office/drawing/2010/main" val="0"/>
                         </a:ext>
@@ -3095,7 +3193,7 @@
                     </a:stretch>
                   </pic:blipFill>
                   <pic:spPr>
-                    <a:xfrm rot="0" flipH="0" flipV="0">
+                    <a:xfrm>
                       <a:off x="0" y="0"/>
                       <a:ext cx="4429496" cy="4327033"/>
                     </a:xfrm>
@@ -3176,7 +3274,7 @@
       <w:pPr>
         <w:pStyle w:val="Ttulo2"/>
       </w:pPr>
-      <w:bookmarkStart w:name="_Toc41993194" w:id="3"/>
+      <w:bookmarkStart w:id="3" w:name="_Toc42183420"/>
       <w:r>
         <w:t>HU2:</w:t>
       </w:r>
@@ -3239,24 +3337,27 @@
     </w:p>
     <w:p>
       <w:r>
+        <w:rPr>
+          <w:noProof/>
+        </w:rPr>
         <w:drawing>
-          <wp:inline wp14:editId="0602326F" wp14:anchorId="31BDCCAA">
+          <wp:inline distT="0" distB="0" distL="0" distR="0" wp14:anchorId="31BDCCAA" wp14:editId="0602326F">
             <wp:extent cx="5391152" cy="3034030"/>
             <wp:effectExtent l="0" t="0" r="0" b="0"/>
-            <wp:docPr id="1542995941" name="Imagen 5" title=""/>
+            <wp:docPr id="1542995941" name="Imagen 5"/>
             <wp:cNvGraphicFramePr>
-              <a:graphicFrameLocks noChangeAspect="1"/>
+              <a:graphicFrameLocks xmlns:a="http://schemas.openxmlformats.org/drawingml/2006/main" noChangeAspect="1"/>
             </wp:cNvGraphicFramePr>
-            <a:graphic>
+            <a:graphic xmlns:a="http://schemas.openxmlformats.org/drawingml/2006/main">
               <a:graphicData uri="http://schemas.openxmlformats.org/drawingml/2006/picture">
-                <pic:pic>
+                <pic:pic xmlns:pic="http://schemas.openxmlformats.org/drawingml/2006/picture">
                   <pic:nvPicPr>
                     <pic:cNvPr id="0" name="Imagen 5"/>
                     <pic:cNvPicPr/>
                   </pic:nvPicPr>
                   <pic:blipFill>
-                    <a:blip r:embed="R1f80999cdaed42f7">
-                      <a:extLst xmlns:a="http://schemas.openxmlformats.org/drawingml/2006/main">
+                    <a:blip r:embed="rId14" cstate="print">
+                      <a:extLst>
                         <a:ext uri="{28A0092B-C50C-407E-A947-70E740481C1C}">
                           <a14:useLocalDpi xmlns:a14="http://schemas.microsoft.com/office/drawing/2010/main" val="0"/>
                         </a:ext>
@@ -3267,7 +3368,7 @@
                     </a:stretch>
                   </pic:blipFill>
                   <pic:spPr>
-                    <a:xfrm rot="0" flipH="0" flipV="0">
+                    <a:xfrm>
                       <a:off x="0" y="0"/>
                       <a:ext cx="5391152" cy="3034030"/>
                     </a:xfrm>
@@ -3302,24 +3403,28 @@
     </w:p>
     <w:p>
       <w:r>
+        <w:rPr>
+          <w:noProof/>
+        </w:rPr>
+        <w:lastRenderedPageBreak/>
         <w:drawing>
-          <wp:inline wp14:editId="69A9CC0B" wp14:anchorId="0134AA8B">
+          <wp:inline distT="0" distB="0" distL="0" distR="0" wp14:anchorId="0134AA8B" wp14:editId="69A9CC0B">
             <wp:extent cx="4375964" cy="4191441"/>
             <wp:effectExtent l="0" t="0" r="5715" b="0"/>
-            <wp:docPr id="1450164204" name="Imagen 6" title=""/>
+            <wp:docPr id="1450164204" name="Imagen 6"/>
             <wp:cNvGraphicFramePr>
-              <a:graphicFrameLocks noChangeAspect="1"/>
+              <a:graphicFrameLocks xmlns:a="http://schemas.openxmlformats.org/drawingml/2006/main" noChangeAspect="1"/>
             </wp:cNvGraphicFramePr>
-            <a:graphic>
+            <a:graphic xmlns:a="http://schemas.openxmlformats.org/drawingml/2006/main">
               <a:graphicData uri="http://schemas.openxmlformats.org/drawingml/2006/picture">
-                <pic:pic>
+                <pic:pic xmlns:pic="http://schemas.openxmlformats.org/drawingml/2006/picture">
                   <pic:nvPicPr>
                     <pic:cNvPr id="0" name="Imagen 6"/>
                     <pic:cNvPicPr/>
                   </pic:nvPicPr>
                   <pic:blipFill>
-                    <a:blip r:embed="R42ab097f5022403e">
-                      <a:extLst xmlns:a="http://schemas.openxmlformats.org/drawingml/2006/main">
+                    <a:blip r:embed="rId15">
+                      <a:extLst>
                         <a:ext uri="{28A0092B-C50C-407E-A947-70E740481C1C}">
                           <a14:useLocalDpi xmlns:a14="http://schemas.microsoft.com/office/drawing/2010/main" val="0"/>
                         </a:ext>
@@ -3330,7 +3435,7 @@
                     </a:stretch>
                   </pic:blipFill>
                   <pic:spPr>
-                    <a:xfrm rot="0" flipH="0" flipV="0">
+                    <a:xfrm>
                       <a:off x="0" y="0"/>
                       <a:ext cx="4375964" cy="4191441"/>
                     </a:xfrm>
@@ -3350,24 +3455,27 @@
         <w:pStyle w:val="Prrafodelista"/>
       </w:pPr>
       <w:r>
+        <w:rPr>
+          <w:noProof/>
+        </w:rPr>
         <w:drawing>
-          <wp:inline wp14:editId="44F617EA" wp14:anchorId="22CA09FD">
+          <wp:inline distT="0" distB="0" distL="0" distR="0" wp14:anchorId="22CA09FD" wp14:editId="44F617EA">
             <wp:extent cx="3797721" cy="4344721"/>
             <wp:effectExtent l="0" t="0" r="0" b="0"/>
-            <wp:docPr id="1880567084" name="Imagen 7" title=""/>
+            <wp:docPr id="1880567084" name="Imagen 7"/>
             <wp:cNvGraphicFramePr>
-              <a:graphicFrameLocks noChangeAspect="1"/>
+              <a:graphicFrameLocks xmlns:a="http://schemas.openxmlformats.org/drawingml/2006/main" noChangeAspect="1"/>
             </wp:cNvGraphicFramePr>
-            <a:graphic>
+            <a:graphic xmlns:a="http://schemas.openxmlformats.org/drawingml/2006/main">
               <a:graphicData uri="http://schemas.openxmlformats.org/drawingml/2006/picture">
-                <pic:pic>
+                <pic:pic xmlns:pic="http://schemas.openxmlformats.org/drawingml/2006/picture">
                   <pic:nvPicPr>
                     <pic:cNvPr id="0" name="Imagen 7"/>
                     <pic:cNvPicPr/>
                   </pic:nvPicPr>
                   <pic:blipFill>
-                    <a:blip r:embed="R38e742c10d534555">
-                      <a:extLst xmlns:a="http://schemas.openxmlformats.org/drawingml/2006/main">
+                    <a:blip r:embed="rId16">
+                      <a:extLst>
                         <a:ext uri="{28A0092B-C50C-407E-A947-70E740481C1C}">
                           <a14:useLocalDpi xmlns:a14="http://schemas.microsoft.com/office/drawing/2010/main" val="0"/>
                         </a:ext>
@@ -3378,7 +3486,7 @@
                     </a:stretch>
                   </pic:blipFill>
                   <pic:spPr>
-                    <a:xfrm rot="0" flipH="0" flipV="0">
+                    <a:xfrm>
                       <a:off x="0" y="0"/>
                       <a:ext cx="3797721" cy="4344721"/>
                     </a:xfrm>
@@ -3395,64 +3503,60 @@
     </w:p>
     <w:p>
       <w:r>
-        <w:rPr/>
+        <w:lastRenderedPageBreak/>
         <w:t xml:space="preserve">En el </w:t>
       </w:r>
       <w:proofErr w:type="spellStart"/>
       <w:r>
-        <w:rPr/>
         <w:t>report</w:t>
       </w:r>
       <w:proofErr w:type="spellEnd"/>
       <w:r>
-        <w:rPr/>
         <w:t xml:space="preserve"> generado por </w:t>
       </w:r>
       <w:proofErr w:type="spellStart"/>
       <w:r>
-        <w:rPr/>
         <w:t>Gatling</w:t>
       </w:r>
       <w:proofErr w:type="spellEnd"/>
       <w:r>
-        <w:rPr/>
         <w:t xml:space="preserve"> podemos comprobar que el sistema satisface como mínimo el 95% de peticiones http que genera </w:t>
       </w:r>
       <w:proofErr w:type="gramStart"/>
       <w:r>
-        <w:rPr/>
         <w:t>el test</w:t>
       </w:r>
       <w:proofErr w:type="gramEnd"/>
       <w:r>
-        <w:rPr/>
         <w:t xml:space="preserve">. También se verifica que la media de las peticiones es menor a un segundo y que ninguna petición </w:t>
       </w:r>
       <w:proofErr w:type="spellStart"/>
       <w:r>
-        <w:rPr/>
         <w:t>sup</w:t>
       </w:r>
       <w:proofErr w:type="spellEnd"/>
       <w:r>
+        <w:rPr>
+          <w:noProof/>
+        </w:rPr>
         <w:drawing>
-          <wp:inline wp14:editId="52064336" wp14:anchorId="49F97E2A">
+          <wp:inline distT="0" distB="0" distL="0" distR="0" wp14:anchorId="49F97E2A" wp14:editId="52064336">
             <wp:extent cx="5396231" cy="3034030"/>
             <wp:effectExtent l="0" t="0" r="0" b="0"/>
-            <wp:docPr id="126144596" name="Imagen 8" title=""/>
+            <wp:docPr id="126144596" name="Imagen 8"/>
             <wp:cNvGraphicFramePr>
-              <a:graphicFrameLocks noChangeAspect="1"/>
+              <a:graphicFrameLocks xmlns:a="http://schemas.openxmlformats.org/drawingml/2006/main" noChangeAspect="1"/>
             </wp:cNvGraphicFramePr>
-            <a:graphic>
+            <a:graphic xmlns:a="http://schemas.openxmlformats.org/drawingml/2006/main">
               <a:graphicData uri="http://schemas.openxmlformats.org/drawingml/2006/picture">
-                <pic:pic>
+                <pic:pic xmlns:pic="http://schemas.openxmlformats.org/drawingml/2006/picture">
                   <pic:nvPicPr>
                     <pic:cNvPr id="0" name="Imagen 8"/>
                     <pic:cNvPicPr/>
                   </pic:nvPicPr>
                   <pic:blipFill>
-                    <a:blip r:embed="R7f5b8232a5774972">
-                      <a:extLst xmlns:a="http://schemas.openxmlformats.org/drawingml/2006/main">
+                    <a:blip r:embed="rId17" cstate="print">
+                      <a:extLst>
                         <a:ext uri="{28A0092B-C50C-407E-A947-70E740481C1C}">
                           <a14:useLocalDpi xmlns:a14="http://schemas.microsoft.com/office/drawing/2010/main" val="0"/>
                         </a:ext>
@@ -3463,7 +3567,7 @@
                     </a:stretch>
                   </pic:blipFill>
                   <pic:spPr>
-                    <a:xfrm rot="0" flipH="0" flipV="0">
+                    <a:xfrm>
                       <a:off x="0" y="0"/>
                       <a:ext cx="5396231" cy="3034030"/>
                     </a:xfrm>
@@ -3478,7 +3582,6 @@
         </w:drawing>
       </w:r>
       <w:r>
-        <w:rPr/>
         <w:t>era un tiempo de respuesta mayor a 5 segundos. Por lo tanto, se podría decir que el comportamiento es idóneo ya que apenas se producen cuellos de botella.</w:t>
       </w:r>
     </w:p>
@@ -3489,15 +3592,9 @@
       <w:pPr>
         <w:pStyle w:val="Ttulo2"/>
       </w:pPr>
-      <w:bookmarkStart w:name="_Toc41993195" w:id="4"/>
-      <w:r>
-        <w:t>HU</w:t>
-      </w:r>
-      <w:r>
-        <w:t>-4,</w:t>
-      </w:r>
-      <w:r>
-        <w:t>14:</w:t>
+      <w:bookmarkStart w:id="4" w:name="_Toc42183421"/>
+      <w:r>
+        <w:t>HU-4,14:</w:t>
       </w:r>
       <w:r>
         <w:t xml:space="preserve"> </w:t>
@@ -3530,10 +3627,7 @@
         </w:numPr>
       </w:pPr>
       <w:r>
-        <w:t>El propietario debe poder ver todos sus transportes acabados</w:t>
-      </w:r>
-      <w:r>
-        <w:t>.</w:t>
+        <w:t>El propietario debe poder ver todos sus transportes acabados.</w:t>
       </w:r>
     </w:p>
     <w:p>
@@ -3545,13 +3639,7 @@
         </w:numPr>
       </w:pPr>
       <w:r>
-        <w:t>E</w:t>
-      </w:r>
-      <w:r>
-        <w:t>l secretario debe poder ver los animales que han sido transportados</w:t>
-      </w:r>
-      <w:r>
-        <w:t>.</w:t>
+        <w:t>El secretario debe poder ver los animales que han sido transportados.</w:t>
       </w:r>
     </w:p>
     <w:p>
@@ -3580,24 +3668,28 @@
         </w:rPr>
       </w:pPr>
       <w:r>
+        <w:rPr>
+          <w:noProof/>
+        </w:rPr>
+        <w:lastRenderedPageBreak/>
         <w:drawing>
-          <wp:inline wp14:editId="210909E9" wp14:anchorId="594A5886">
+          <wp:inline distT="0" distB="0" distL="0" distR="0" wp14:anchorId="594A5886" wp14:editId="210909E9">
             <wp:extent cx="5396231" cy="3034030"/>
             <wp:effectExtent l="0" t="0" r="0" b="0"/>
-            <wp:docPr id="2114458590" name="Imagen 10" title=""/>
+            <wp:docPr id="2114458590" name="Imagen 10"/>
             <wp:cNvGraphicFramePr>
-              <a:graphicFrameLocks noChangeAspect="1"/>
+              <a:graphicFrameLocks xmlns:a="http://schemas.openxmlformats.org/drawingml/2006/main" noChangeAspect="1"/>
             </wp:cNvGraphicFramePr>
-            <a:graphic>
+            <a:graphic xmlns:a="http://schemas.openxmlformats.org/drawingml/2006/main">
               <a:graphicData uri="http://schemas.openxmlformats.org/drawingml/2006/picture">
-                <pic:pic>
+                <pic:pic xmlns:pic="http://schemas.openxmlformats.org/drawingml/2006/picture">
                   <pic:nvPicPr>
                     <pic:cNvPr id="0" name="Imagen 10"/>
                     <pic:cNvPicPr/>
                   </pic:nvPicPr>
                   <pic:blipFill>
-                    <a:blip r:embed="R6954e24f35754f9e">
-                      <a:extLst xmlns:a="http://schemas.openxmlformats.org/drawingml/2006/main">
+                    <a:blip r:embed="rId17" cstate="print">
+                      <a:extLst>
                         <a:ext uri="{28A0092B-C50C-407E-A947-70E740481C1C}">
                           <a14:useLocalDpi xmlns:a14="http://schemas.microsoft.com/office/drawing/2010/main" val="0"/>
                         </a:ext>
@@ -3608,7 +3700,7 @@
                     </a:stretch>
                   </pic:blipFill>
                   <pic:spPr>
-                    <a:xfrm rot="0" flipH="0" flipV="0">
+                    <a:xfrm>
                       <a:off x="0" y="0"/>
                       <a:ext cx="5396231" cy="3034030"/>
                     </a:xfrm>
@@ -3644,24 +3736,27 @@
         </w:rPr>
       </w:pPr>
       <w:r>
+        <w:rPr>
+          <w:noProof/>
+        </w:rPr>
         <w:drawing>
-          <wp:inline wp14:editId="0365A387" wp14:anchorId="01DBD5CF">
+          <wp:inline distT="0" distB="0" distL="0" distR="0" wp14:anchorId="01DBD5CF" wp14:editId="0365A387">
             <wp:extent cx="3856388" cy="3546604"/>
             <wp:effectExtent l="0" t="0" r="0" b="0"/>
-            <wp:docPr id="199126133" name="Imagen 11" title=""/>
+            <wp:docPr id="199126133" name="Imagen 11"/>
             <wp:cNvGraphicFramePr>
-              <a:graphicFrameLocks noChangeAspect="1"/>
+              <a:graphicFrameLocks xmlns:a="http://schemas.openxmlformats.org/drawingml/2006/main" noChangeAspect="1"/>
             </wp:cNvGraphicFramePr>
-            <a:graphic>
+            <a:graphic xmlns:a="http://schemas.openxmlformats.org/drawingml/2006/main">
               <a:graphicData uri="http://schemas.openxmlformats.org/drawingml/2006/picture">
-                <pic:pic>
+                <pic:pic xmlns:pic="http://schemas.openxmlformats.org/drawingml/2006/picture">
                   <pic:nvPicPr>
                     <pic:cNvPr id="0" name="Imagen 11"/>
                     <pic:cNvPicPr/>
                   </pic:nvPicPr>
                   <pic:blipFill>
-                    <a:blip r:embed="Rf0990fc2866b403e">
-                      <a:extLst xmlns:a="http://schemas.openxmlformats.org/drawingml/2006/main">
+                    <a:blip r:embed="rId18" cstate="print">
+                      <a:extLst>
                         <a:ext uri="{28A0092B-C50C-407E-A947-70E740481C1C}">
                           <a14:useLocalDpi xmlns:a14="http://schemas.microsoft.com/office/drawing/2010/main" val="0"/>
                         </a:ext>
@@ -3672,7 +3767,7 @@
                     </a:stretch>
                   </pic:blipFill>
                   <pic:spPr>
-                    <a:xfrm rot="0" flipH="0" flipV="0">
+                    <a:xfrm>
                       <a:off x="0" y="0"/>
                       <a:ext cx="3856388" cy="3546604"/>
                     </a:xfrm>
@@ -3689,24 +3784,28 @@
     </w:p>
     <w:p>
       <w:r>
+        <w:rPr>
+          <w:noProof/>
+        </w:rPr>
+        <w:lastRenderedPageBreak/>
         <w:drawing>
-          <wp:inline wp14:editId="5BC333E0" wp14:anchorId="23A13A1F">
+          <wp:inline distT="0" distB="0" distL="0" distR="0" wp14:anchorId="23A13A1F" wp14:editId="5BC333E0">
             <wp:extent cx="3551889" cy="4087724"/>
             <wp:effectExtent l="0" t="0" r="0" b="8255"/>
-            <wp:docPr id="1398914681" name="Imagen 12" title=""/>
+            <wp:docPr id="1398914681" name="Imagen 12"/>
             <wp:cNvGraphicFramePr>
-              <a:graphicFrameLocks noChangeAspect="1"/>
+              <a:graphicFrameLocks xmlns:a="http://schemas.openxmlformats.org/drawingml/2006/main" noChangeAspect="1"/>
             </wp:cNvGraphicFramePr>
-            <a:graphic>
+            <a:graphic xmlns:a="http://schemas.openxmlformats.org/drawingml/2006/main">
               <a:graphicData uri="http://schemas.openxmlformats.org/drawingml/2006/picture">
-                <pic:pic>
+                <pic:pic xmlns:pic="http://schemas.openxmlformats.org/drawingml/2006/picture">
                   <pic:nvPicPr>
                     <pic:cNvPr id="0" name="Imagen 12"/>
                     <pic:cNvPicPr/>
                   </pic:nvPicPr>
                   <pic:blipFill>
-                    <a:blip r:embed="Ree1b1e68b9f44213">
-                      <a:extLst xmlns:a="http://schemas.openxmlformats.org/drawingml/2006/main">
+                    <a:blip r:embed="rId19">
+                      <a:extLst>
                         <a:ext uri="{28A0092B-C50C-407E-A947-70E740481C1C}">
                           <a14:useLocalDpi xmlns:a14="http://schemas.microsoft.com/office/drawing/2010/main" val="0"/>
                         </a:ext>
@@ -3717,7 +3816,7 @@
                     </a:stretch>
                   </pic:blipFill>
                   <pic:spPr>
-                    <a:xfrm rot="0" flipH="0" flipV="0">
+                    <a:xfrm>
                       <a:off x="0" y="0"/>
                       <a:ext cx="3551889" cy="4087724"/>
                     </a:xfrm>
@@ -3786,7 +3885,7 @@
       <w:pPr>
         <w:pStyle w:val="Ttulo2"/>
       </w:pPr>
-      <w:bookmarkStart w:name="_Toc41993196" w:id="5"/>
+      <w:bookmarkStart w:id="5" w:name="_Toc42183422"/>
       <w:r>
         <w:t>HU6:</w:t>
       </w:r>
@@ -3831,26 +3930,30 @@
         <w:t xml:space="preserve"> es el mínimo de usuarios concurrentes que no puede soportar esta HU junto a una captura de pantalla sobre el rendimiento del sistema mostrando el cuello de botella en la CPU y/o RAM.</w:t>
       </w:r>
     </w:p>
-    <w:p w14:noSpellErr="1">
-      <w:r>
+    <w:p>
+      <w:r>
+        <w:rPr>
+          <w:noProof/>
+        </w:rPr>
+        <w:lastRenderedPageBreak/>
         <w:drawing>
-          <wp:inline wp14:editId="505E0F28" wp14:anchorId="49239427">
+          <wp:inline distT="0" distB="0" distL="0" distR="0" wp14:anchorId="49239427" wp14:editId="505E0F28">
             <wp:extent cx="4905376" cy="2759274"/>
             <wp:effectExtent l="0" t="0" r="0" b="0"/>
-            <wp:docPr id="1584916022" name="Imagen 1332035952" title=""/>
+            <wp:docPr id="1584916022" name="Imagen 1332035952"/>
             <wp:cNvGraphicFramePr>
-              <a:graphicFrameLocks noChangeAspect="1"/>
+              <a:graphicFrameLocks xmlns:a="http://schemas.openxmlformats.org/drawingml/2006/main" noChangeAspect="1"/>
             </wp:cNvGraphicFramePr>
-            <a:graphic>
+            <a:graphic xmlns:a="http://schemas.openxmlformats.org/drawingml/2006/main">
               <a:graphicData uri="http://schemas.openxmlformats.org/drawingml/2006/picture">
-                <pic:pic>
+                <pic:pic xmlns:pic="http://schemas.openxmlformats.org/drawingml/2006/picture">
                   <pic:nvPicPr>
                     <pic:cNvPr id="0" name="Imagen 1332035952"/>
                     <pic:cNvPicPr/>
                   </pic:nvPicPr>
                   <pic:blipFill>
-                    <a:blip r:embed="R4c8edb8d39f3406c">
-                      <a:extLst xmlns:a="http://schemas.openxmlformats.org/drawingml/2006/main">
+                    <a:blip r:embed="rId20">
+                      <a:extLst>
                         <a:ext uri="{28A0092B-C50C-407E-A947-70E740481C1C}">
                           <a14:useLocalDpi xmlns:a14="http://schemas.microsoft.com/office/drawing/2010/main" val="0"/>
                         </a:ext>
@@ -3861,7 +3964,7 @@
                     </a:stretch>
                   </pic:blipFill>
                   <pic:spPr>
-                    <a:xfrm rot="0" flipH="0" flipV="0">
+                    <a:xfrm>
                       <a:off x="0" y="0"/>
                       <a:ext cx="4905376" cy="2759274"/>
                     </a:xfrm>
@@ -3877,30 +3980,30 @@
       </w:r>
     </w:p>
     <w:p>
-      <w:pPr>
-        <w:pStyle w:val="Normal"/>
-      </w:pPr>
-      <w:r>
+      <w:r>
+        <w:rPr>
+          <w:noProof/>
+        </w:rPr>
         <w:drawing>
-          <wp:inline wp14:editId="0EBDD9A3" wp14:anchorId="38038550">
+          <wp:inline distT="0" distB="0" distL="0" distR="0" wp14:anchorId="38038550" wp14:editId="0EBDD9A3">
             <wp:extent cx="4572000" cy="2266950"/>
             <wp:effectExtent l="0" t="0" r="0" b="0"/>
-            <wp:docPr id="1450517226" name="" title=""/>
+            <wp:docPr id="1450517226" name="Imagen 1450517226"/>
             <wp:cNvGraphicFramePr>
-              <a:graphicFrameLocks noChangeAspect="1"/>
+              <a:graphicFrameLocks xmlns:a="http://schemas.openxmlformats.org/drawingml/2006/main" noChangeAspect="1"/>
             </wp:cNvGraphicFramePr>
-            <a:graphic>
+            <a:graphic xmlns:a="http://schemas.openxmlformats.org/drawingml/2006/main">
               <a:graphicData uri="http://schemas.openxmlformats.org/drawingml/2006/picture">
-                <pic:pic>
+                <pic:pic xmlns:pic="http://schemas.openxmlformats.org/drawingml/2006/picture">
                   <pic:nvPicPr>
                     <pic:cNvPr id="0" name=""/>
                     <pic:cNvPicPr/>
                   </pic:nvPicPr>
                   <pic:blipFill>
-                    <a:blip r:embed="R6b1877a5822d492b">
+                    <a:blip r:embed="rId21" cstate="print">
                       <a:extLst>
-                        <a:ext xmlns:a="http://schemas.openxmlformats.org/drawingml/2006/main" uri="{28A0092B-C50C-407E-A947-70E740481C1C}">
-                          <a14:useLocalDpi val="0"/>
+                        <a:ext uri="{28A0092B-C50C-407E-A947-70E740481C1C}">
+                          <a14:useLocalDpi xmlns:a14="http://schemas.microsoft.com/office/drawing/2010/main" val="0"/>
                         </a:ext>
                       </a:extLst>
                     </a:blip>
@@ -3925,30 +4028,30 @@
       </w:r>
     </w:p>
     <w:p>
-      <w:pPr>
-        <w:pStyle w:val="Normal"/>
-      </w:pPr>
-      <w:r>
+      <w:r>
+        <w:rPr>
+          <w:noProof/>
+        </w:rPr>
         <w:drawing>
-          <wp:inline wp14:editId="4BF054B2" wp14:anchorId="16FF27F4">
+          <wp:inline distT="0" distB="0" distL="0" distR="0" wp14:anchorId="16FF27F4" wp14:editId="4BF054B2">
             <wp:extent cx="4572000" cy="2343150"/>
             <wp:effectExtent l="0" t="0" r="0" b="0"/>
-            <wp:docPr id="1117940795" name="" title=""/>
+            <wp:docPr id="1117940795" name="Imagen 1117940795"/>
             <wp:cNvGraphicFramePr>
-              <a:graphicFrameLocks noChangeAspect="1"/>
+              <a:graphicFrameLocks xmlns:a="http://schemas.openxmlformats.org/drawingml/2006/main" noChangeAspect="1"/>
             </wp:cNvGraphicFramePr>
-            <a:graphic>
+            <a:graphic xmlns:a="http://schemas.openxmlformats.org/drawingml/2006/main">
               <a:graphicData uri="http://schemas.openxmlformats.org/drawingml/2006/picture">
-                <pic:pic>
+                <pic:pic xmlns:pic="http://schemas.openxmlformats.org/drawingml/2006/picture">
                   <pic:nvPicPr>
                     <pic:cNvPr id="0" name=""/>
                     <pic:cNvPicPr/>
                   </pic:nvPicPr>
                   <pic:blipFill>
-                    <a:blip r:embed="Rd785242b9e664c44">
+                    <a:blip r:embed="rId22" cstate="print">
                       <a:extLst>
-                        <a:ext xmlns:a="http://schemas.openxmlformats.org/drawingml/2006/main" uri="{28A0092B-C50C-407E-A947-70E740481C1C}">
-                          <a14:useLocalDpi val="0"/>
+                        <a:ext uri="{28A0092B-C50C-407E-A947-70E740481C1C}">
+                          <a14:useLocalDpi xmlns:a14="http://schemas.microsoft.com/office/drawing/2010/main" val="0"/>
                         </a:ext>
                       </a:extLst>
                     </a:blip>
@@ -3973,30 +4076,31 @@
       </w:r>
     </w:p>
     <w:p>
-      <w:pPr>
-        <w:pStyle w:val="Normal"/>
-      </w:pPr>
-      <w:r>
+      <w:r>
+        <w:rPr>
+          <w:noProof/>
+        </w:rPr>
+        <w:lastRenderedPageBreak/>
         <w:drawing>
-          <wp:inline wp14:editId="1AFAB8ED" wp14:anchorId="74F3DD9E">
+          <wp:inline distT="0" distB="0" distL="0" distR="0" wp14:anchorId="74F3DD9E" wp14:editId="1AFAB8ED">
             <wp:extent cx="4572000" cy="1914525"/>
             <wp:effectExtent l="0" t="0" r="0" b="0"/>
-            <wp:docPr id="1684409379" name="" title=""/>
+            <wp:docPr id="1684409379" name="Imagen 1684409379"/>
             <wp:cNvGraphicFramePr>
-              <a:graphicFrameLocks noChangeAspect="1"/>
+              <a:graphicFrameLocks xmlns:a="http://schemas.openxmlformats.org/drawingml/2006/main" noChangeAspect="1"/>
             </wp:cNvGraphicFramePr>
-            <a:graphic>
+            <a:graphic xmlns:a="http://schemas.openxmlformats.org/drawingml/2006/main">
               <a:graphicData uri="http://schemas.openxmlformats.org/drawingml/2006/picture">
-                <pic:pic>
+                <pic:pic xmlns:pic="http://schemas.openxmlformats.org/drawingml/2006/picture">
                   <pic:nvPicPr>
                     <pic:cNvPr id="0" name=""/>
                     <pic:cNvPicPr/>
                   </pic:nvPicPr>
                   <pic:blipFill>
-                    <a:blip r:embed="R265895194875496d">
+                    <a:blip r:embed="rId23" cstate="print">
                       <a:extLst>
-                        <a:ext xmlns:a="http://schemas.openxmlformats.org/drawingml/2006/main" uri="{28A0092B-C50C-407E-A947-70E740481C1C}">
-                          <a14:useLocalDpi val="0"/>
+                        <a:ext uri="{28A0092B-C50C-407E-A947-70E740481C1C}">
+                          <a14:useLocalDpi xmlns:a14="http://schemas.microsoft.com/office/drawing/2010/main" val="0"/>
                         </a:ext>
                       </a:extLst>
                     </a:blip>
@@ -4084,24 +4188,27 @@
     <w:p/>
     <w:p>
       <w:r>
+        <w:rPr>
+          <w:noProof/>
+        </w:rPr>
         <w:drawing>
-          <wp:inline wp14:editId="7907524E" wp14:anchorId="0C758AC6">
+          <wp:inline distT="0" distB="0" distL="0" distR="0" wp14:anchorId="0C758AC6" wp14:editId="7907524E">
             <wp:extent cx="4572000" cy="2571750"/>
             <wp:effectExtent l="0" t="0" r="0" b="0"/>
-            <wp:docPr id="45341415" name="Imagen 893245867" title=""/>
+            <wp:docPr id="45341415" name="Imagen 893245867"/>
             <wp:cNvGraphicFramePr>
-              <a:graphicFrameLocks noChangeAspect="1"/>
+              <a:graphicFrameLocks xmlns:a="http://schemas.openxmlformats.org/drawingml/2006/main" noChangeAspect="1"/>
             </wp:cNvGraphicFramePr>
-            <a:graphic>
+            <a:graphic xmlns:a="http://schemas.openxmlformats.org/drawingml/2006/main">
               <a:graphicData uri="http://schemas.openxmlformats.org/drawingml/2006/picture">
-                <pic:pic>
+                <pic:pic xmlns:pic="http://schemas.openxmlformats.org/drawingml/2006/picture">
                   <pic:nvPicPr>
                     <pic:cNvPr id="0" name="Imagen 893245867"/>
                     <pic:cNvPicPr/>
                   </pic:nvPicPr>
                   <pic:blipFill>
-                    <a:blip r:embed="R7797f94a54b34513">
-                      <a:extLst xmlns:a="http://schemas.openxmlformats.org/drawingml/2006/main">
+                    <a:blip r:embed="rId24">
+                      <a:extLst>
                         <a:ext uri="{28A0092B-C50C-407E-A947-70E740481C1C}">
                           <a14:useLocalDpi xmlns:a14="http://schemas.microsoft.com/office/drawing/2010/main" val="0"/>
                         </a:ext>
@@ -4112,7 +4219,7 @@
                     </a:stretch>
                   </pic:blipFill>
                   <pic:spPr>
-                    <a:xfrm rot="0" flipH="0" flipV="0">
+                    <a:xfrm>
                       <a:off x="0" y="0"/>
                       <a:ext cx="4572000" cy="2571750"/>
                     </a:xfrm>
@@ -4127,26 +4234,30 @@
         </w:drawing>
       </w:r>
     </w:p>
-    <w:p w14:noSpellErr="1">
-      <w:r>
+    <w:p>
+      <w:r>
+        <w:rPr>
+          <w:noProof/>
+        </w:rPr>
+        <w:lastRenderedPageBreak/>
         <w:drawing>
-          <wp:inline wp14:editId="468B03F8" wp14:anchorId="389962B7">
+          <wp:inline distT="0" distB="0" distL="0" distR="0" wp14:anchorId="389962B7" wp14:editId="468B03F8">
             <wp:extent cx="4572000" cy="2571750"/>
             <wp:effectExtent l="0" t="0" r="0" b="0"/>
-            <wp:docPr id="671529726" name="Imagen 1328049576" title=""/>
+            <wp:docPr id="671529726" name="Imagen 1328049576"/>
             <wp:cNvGraphicFramePr>
-              <a:graphicFrameLocks noChangeAspect="1"/>
+              <a:graphicFrameLocks xmlns:a="http://schemas.openxmlformats.org/drawingml/2006/main" noChangeAspect="1"/>
             </wp:cNvGraphicFramePr>
-            <a:graphic>
+            <a:graphic xmlns:a="http://schemas.openxmlformats.org/drawingml/2006/main">
               <a:graphicData uri="http://schemas.openxmlformats.org/drawingml/2006/picture">
-                <pic:pic>
+                <pic:pic xmlns:pic="http://schemas.openxmlformats.org/drawingml/2006/picture">
                   <pic:nvPicPr>
                     <pic:cNvPr id="0" name="Imagen 1328049576"/>
                     <pic:cNvPicPr/>
                   </pic:nvPicPr>
                   <pic:blipFill>
-                    <a:blip r:embed="Rb3207de00857487a">
-                      <a:extLst xmlns:a="http://schemas.openxmlformats.org/drawingml/2006/main">
+                    <a:blip r:embed="rId25">
+                      <a:extLst>
                         <a:ext uri="{28A0092B-C50C-407E-A947-70E740481C1C}">
                           <a14:useLocalDpi xmlns:a14="http://schemas.microsoft.com/office/drawing/2010/main" val="0"/>
                         </a:ext>
@@ -4157,7 +4268,7 @@
                     </a:stretch>
                   </pic:blipFill>
                   <pic:spPr>
-                    <a:xfrm rot="0" flipH="0" flipV="0">
+                    <a:xfrm>
                       <a:off x="0" y="0"/>
                       <a:ext cx="4572000" cy="2571750"/>
                     </a:xfrm>
@@ -4172,36 +4283,32 @@
         </w:drawing>
       </w:r>
     </w:p>
-    <w:p>
-      <w:pPr>
-        <w:pStyle w:val="Normal"/>
-      </w:pPr>
-    </w:p>
-    <w:p>
-      <w:pPr>
-        <w:pStyle w:val="Normal"/>
-      </w:pPr>
-      <w:r>
+    <w:p/>
+    <w:p>
+      <w:r>
+        <w:rPr>
+          <w:noProof/>
+        </w:rPr>
         <w:drawing>
-          <wp:inline wp14:editId="46CD383D" wp14:anchorId="6FA74A25">
+          <wp:inline distT="0" distB="0" distL="0" distR="0" wp14:anchorId="6FA74A25" wp14:editId="46CD383D">
             <wp:extent cx="4572000" cy="2143125"/>
             <wp:effectExtent l="0" t="0" r="0" b="0"/>
-            <wp:docPr id="311684173" name="" title=""/>
+            <wp:docPr id="311684173" name="Imagen 311684173"/>
             <wp:cNvGraphicFramePr>
-              <a:graphicFrameLocks noChangeAspect="1"/>
+              <a:graphicFrameLocks xmlns:a="http://schemas.openxmlformats.org/drawingml/2006/main" noChangeAspect="1"/>
             </wp:cNvGraphicFramePr>
-            <a:graphic>
+            <a:graphic xmlns:a="http://schemas.openxmlformats.org/drawingml/2006/main">
               <a:graphicData uri="http://schemas.openxmlformats.org/drawingml/2006/picture">
-                <pic:pic>
+                <pic:pic xmlns:pic="http://schemas.openxmlformats.org/drawingml/2006/picture">
                   <pic:nvPicPr>
                     <pic:cNvPr id="0" name=""/>
                     <pic:cNvPicPr/>
                   </pic:nvPicPr>
                   <pic:blipFill>
-                    <a:blip r:embed="Rbdd4dbc83cc541c8">
+                    <a:blip r:embed="rId26" cstate="print">
                       <a:extLst>
-                        <a:ext xmlns:a="http://schemas.openxmlformats.org/drawingml/2006/main" uri="{28A0092B-C50C-407E-A947-70E740481C1C}">
-                          <a14:useLocalDpi val="0"/>
+                        <a:ext uri="{28A0092B-C50C-407E-A947-70E740481C1C}">
+                          <a14:useLocalDpi xmlns:a14="http://schemas.microsoft.com/office/drawing/2010/main" val="0"/>
                         </a:ext>
                       </a:extLst>
                     </a:blip>
@@ -4258,7 +4365,7 @@
       <w:pPr>
         <w:pStyle w:val="Ttulo2"/>
       </w:pPr>
-      <w:bookmarkStart w:name="_Toc41993197" w:id="6"/>
+      <w:bookmarkStart w:id="6" w:name="_Toc42183423"/>
       <w:r>
         <w:t>HU7:</w:t>
       </w:r>
@@ -4305,24 +4412,28 @@
     <w:p/>
     <w:p>
       <w:r>
+        <w:rPr>
+          <w:noProof/>
+        </w:rPr>
+        <w:lastRenderedPageBreak/>
         <w:drawing>
-          <wp:inline wp14:editId="3FD313B9" wp14:anchorId="62E72D8A">
+          <wp:inline distT="0" distB="0" distL="0" distR="0" wp14:anchorId="62E72D8A" wp14:editId="3FD313B9">
             <wp:extent cx="4629150" cy="2571750"/>
             <wp:effectExtent l="0" t="0" r="0" b="0"/>
-            <wp:docPr id="1085254488" name="Imagen 1200221936" title=""/>
+            <wp:docPr id="1085254488" name="Imagen 1200221936"/>
             <wp:cNvGraphicFramePr>
-              <a:graphicFrameLocks noChangeAspect="1"/>
+              <a:graphicFrameLocks xmlns:a="http://schemas.openxmlformats.org/drawingml/2006/main" noChangeAspect="1"/>
             </wp:cNvGraphicFramePr>
-            <a:graphic>
+            <a:graphic xmlns:a="http://schemas.openxmlformats.org/drawingml/2006/main">
               <a:graphicData uri="http://schemas.openxmlformats.org/drawingml/2006/picture">
-                <pic:pic>
+                <pic:pic xmlns:pic="http://schemas.openxmlformats.org/drawingml/2006/picture">
                   <pic:nvPicPr>
                     <pic:cNvPr id="0" name="Imagen 1200221936"/>
                     <pic:cNvPicPr/>
                   </pic:nvPicPr>
                   <pic:blipFill>
-                    <a:blip r:embed="Ra6de9b27b3904cae">
-                      <a:extLst xmlns:a="http://schemas.openxmlformats.org/drawingml/2006/main">
+                    <a:blip r:embed="rId27">
+                      <a:extLst>
                         <a:ext uri="{28A0092B-C50C-407E-A947-70E740481C1C}">
                           <a14:useLocalDpi xmlns:a14="http://schemas.microsoft.com/office/drawing/2010/main" val="0"/>
                         </a:ext>
@@ -4333,7 +4444,7 @@
                     </a:stretch>
                   </pic:blipFill>
                   <pic:spPr>
-                    <a:xfrm rot="0" flipH="0" flipV="0">
+                    <a:xfrm>
                       <a:off x="0" y="0"/>
                       <a:ext cx="4629150" cy="2571750"/>
                     </a:xfrm>
@@ -4350,26 +4461,29 @@
     </w:p>
     <w:p>
       <w:r>
+        <w:rPr>
+          <w:noProof/>
+        </w:rPr>
         <w:drawing>
-          <wp:inline wp14:editId="095CC3E3" wp14:anchorId="1CEDE85B">
+          <wp:inline distT="0" distB="0" distL="0" distR="0" wp14:anchorId="1CEDE85B" wp14:editId="095CC3E3">
             <wp:extent cx="4572000" cy="2495550"/>
             <wp:effectExtent l="0" t="0" r="0" b="0"/>
-            <wp:docPr id="262063573" name="" title=""/>
+            <wp:docPr id="262063573" name="Imagen 262063573"/>
             <wp:cNvGraphicFramePr>
-              <a:graphicFrameLocks noChangeAspect="1"/>
+              <a:graphicFrameLocks xmlns:a="http://schemas.openxmlformats.org/drawingml/2006/main" noChangeAspect="1"/>
             </wp:cNvGraphicFramePr>
-            <a:graphic>
+            <a:graphic xmlns:a="http://schemas.openxmlformats.org/drawingml/2006/main">
               <a:graphicData uri="http://schemas.openxmlformats.org/drawingml/2006/picture">
-                <pic:pic>
+                <pic:pic xmlns:pic="http://schemas.openxmlformats.org/drawingml/2006/picture">
                   <pic:nvPicPr>
                     <pic:cNvPr id="0" name=""/>
                     <pic:cNvPicPr/>
                   </pic:nvPicPr>
                   <pic:blipFill>
-                    <a:blip r:embed="R59f5e49717fa4a93">
+                    <a:blip r:embed="rId28" cstate="print">
                       <a:extLst>
-                        <a:ext xmlns:a="http://schemas.openxmlformats.org/drawingml/2006/main" uri="{28A0092B-C50C-407E-A947-70E740481C1C}">
-                          <a14:useLocalDpi val="0"/>
+                        <a:ext uri="{28A0092B-C50C-407E-A947-70E740481C1C}">
+                          <a14:useLocalDpi xmlns:a14="http://schemas.microsoft.com/office/drawing/2010/main" val="0"/>
                         </a:ext>
                       </a:extLst>
                     </a:blip>
@@ -4394,30 +4508,30 @@
       </w:r>
     </w:p>
     <w:p>
-      <w:pPr>
-        <w:pStyle w:val="Normal"/>
-      </w:pPr>
-      <w:r>
+      <w:r>
+        <w:rPr>
+          <w:noProof/>
+        </w:rPr>
         <w:drawing>
-          <wp:inline wp14:editId="7D8059AE" wp14:anchorId="367AE904">
+          <wp:inline distT="0" distB="0" distL="0" distR="0" wp14:anchorId="367AE904" wp14:editId="7D8059AE">
             <wp:extent cx="4572000" cy="3200400"/>
             <wp:effectExtent l="0" t="0" r="0" b="0"/>
-            <wp:docPr id="315165247" name="" title=""/>
+            <wp:docPr id="315165247" name="Imagen 315165247"/>
             <wp:cNvGraphicFramePr>
-              <a:graphicFrameLocks noChangeAspect="1"/>
+              <a:graphicFrameLocks xmlns:a="http://schemas.openxmlformats.org/drawingml/2006/main" noChangeAspect="1"/>
             </wp:cNvGraphicFramePr>
-            <a:graphic>
+            <a:graphic xmlns:a="http://schemas.openxmlformats.org/drawingml/2006/main">
               <a:graphicData uri="http://schemas.openxmlformats.org/drawingml/2006/picture">
-                <pic:pic>
+                <pic:pic xmlns:pic="http://schemas.openxmlformats.org/drawingml/2006/picture">
                   <pic:nvPicPr>
                     <pic:cNvPr id="0" name=""/>
                     <pic:cNvPicPr/>
                   </pic:nvPicPr>
                   <pic:blipFill>
-                    <a:blip r:embed="Rbb0b72f60f984f83">
+                    <a:blip r:embed="rId29" cstate="print">
                       <a:extLst>
-                        <a:ext xmlns:a="http://schemas.openxmlformats.org/drawingml/2006/main" uri="{28A0092B-C50C-407E-A947-70E740481C1C}">
-                          <a14:useLocalDpi val="0"/>
+                        <a:ext uri="{28A0092B-C50C-407E-A947-70E740481C1C}">
+                          <a14:useLocalDpi xmlns:a14="http://schemas.microsoft.com/office/drawing/2010/main" val="0"/>
                         </a:ext>
                       </a:extLst>
                     </a:blip>
@@ -4443,28 +4557,29 @@
     </w:p>
     <w:p>
       <w:r>
-        <w:rPr/>
+        <w:lastRenderedPageBreak/>
         <w:t xml:space="preserve">Esta captura fue realizada mientras se realizaba un ‘stress test’ de 1500 usuarios al sistema. En este caso no se han identificado ningún error, es decir, todas las peticiones han sido contestadas. Sin embargo, se ve como la CPU está saturada, manteniéndose durante todo el test en un 100%, dando lugar a un tiempo de respuesta nada óptimo. En esta situación el rendimiento no es malísimo, pero no es lo que queremos ya que en el reporte generado por </w:t>
       </w:r>
       <w:proofErr w:type="spellStart"/>
       <w:r>
-        <w:rPr/>
         <w:t>Gatling</w:t>
       </w:r>
       <w:proofErr w:type="spellEnd"/>
       <w:r>
-        <w:rPr/>
         <w:t xml:space="preserve"> se puede observar que el 63% de las peticiones tarda más de 1,2 s. Siendo éste un rendimiento bastante mejorable. No cumple las dos ‘</w:t>
       </w:r>
       <w:proofErr w:type="spellStart"/>
-      <w:r>
-        <w:rPr/>
+      <w:proofErr w:type="gramStart"/>
+      <w:r>
         <w:t>assertions</w:t>
       </w:r>
       <w:proofErr w:type="spellEnd"/>
       <w:r>
-        <w:rPr/>
-        <w:t xml:space="preserve"> ’ del tiempo de respuesta.</w:t>
+        <w:t xml:space="preserve"> ’</w:t>
+      </w:r>
+      <w:proofErr w:type="gramEnd"/>
+      <w:r>
+        <w:t xml:space="preserve"> del tiempo de respuesta.</w:t>
       </w:r>
     </w:p>
     <w:p/>
@@ -4486,26 +4601,29 @@
     <w:p/>
     <w:p>
       <w:r>
+        <w:rPr>
+          <w:noProof/>
+        </w:rPr>
         <w:drawing>
-          <wp:inline wp14:editId="3495BD46" wp14:anchorId="7F30E070">
+          <wp:inline distT="0" distB="0" distL="0" distR="0" wp14:anchorId="7F30E070" wp14:editId="3495BD46">
             <wp:extent cx="4572000" cy="2562225"/>
             <wp:effectExtent l="0" t="0" r="0" b="0"/>
-            <wp:docPr id="692413422" name="" title=""/>
+            <wp:docPr id="692413422" name="Imagen 692413422"/>
             <wp:cNvGraphicFramePr>
-              <a:graphicFrameLocks noChangeAspect="1"/>
+              <a:graphicFrameLocks xmlns:a="http://schemas.openxmlformats.org/drawingml/2006/main" noChangeAspect="1"/>
             </wp:cNvGraphicFramePr>
-            <a:graphic>
+            <a:graphic xmlns:a="http://schemas.openxmlformats.org/drawingml/2006/main">
               <a:graphicData uri="http://schemas.openxmlformats.org/drawingml/2006/picture">
-                <pic:pic>
+                <pic:pic xmlns:pic="http://schemas.openxmlformats.org/drawingml/2006/picture">
                   <pic:nvPicPr>
                     <pic:cNvPr id="0" name=""/>
                     <pic:cNvPicPr/>
                   </pic:nvPicPr>
                   <pic:blipFill>
-                    <a:blip r:embed="Ra06715e493f8416d">
+                    <a:blip r:embed="rId30" cstate="print">
                       <a:extLst>
-                        <a:ext xmlns:a="http://schemas.openxmlformats.org/drawingml/2006/main" uri="{28A0092B-C50C-407E-A947-70E740481C1C}">
-                          <a14:useLocalDpi val="0"/>
+                        <a:ext uri="{28A0092B-C50C-407E-A947-70E740481C1C}">
+                          <a14:useLocalDpi xmlns:a14="http://schemas.microsoft.com/office/drawing/2010/main" val="0"/>
                         </a:ext>
                       </a:extLst>
                     </a:blip>
@@ -4532,26 +4650,30 @@
     <w:p/>
     <w:p>
       <w:r>
+        <w:rPr>
+          <w:noProof/>
+        </w:rPr>
+        <w:lastRenderedPageBreak/>
         <w:drawing>
-          <wp:inline wp14:editId="03A8EB2C" wp14:anchorId="4F6B756E">
+          <wp:inline distT="0" distB="0" distL="0" distR="0" wp14:anchorId="4F6B756E" wp14:editId="03A8EB2C">
             <wp:extent cx="4572000" cy="3152775"/>
             <wp:effectExtent l="0" t="0" r="0" b="0"/>
-            <wp:docPr id="167055409" name="" title=""/>
+            <wp:docPr id="167055409" name="Imagen 167055409"/>
             <wp:cNvGraphicFramePr>
-              <a:graphicFrameLocks noChangeAspect="1"/>
+              <a:graphicFrameLocks xmlns:a="http://schemas.openxmlformats.org/drawingml/2006/main" noChangeAspect="1"/>
             </wp:cNvGraphicFramePr>
-            <a:graphic>
+            <a:graphic xmlns:a="http://schemas.openxmlformats.org/drawingml/2006/main">
               <a:graphicData uri="http://schemas.openxmlformats.org/drawingml/2006/picture">
-                <pic:pic>
+                <pic:pic xmlns:pic="http://schemas.openxmlformats.org/drawingml/2006/picture">
                   <pic:nvPicPr>
                     <pic:cNvPr id="0" name=""/>
                     <pic:cNvPicPr/>
                   </pic:nvPicPr>
                   <pic:blipFill>
-                    <a:blip r:embed="Rfe735860d59e4cd1">
+                    <a:blip r:embed="rId31" cstate="print">
                       <a:extLst>
-                        <a:ext xmlns:a="http://schemas.openxmlformats.org/drawingml/2006/main" uri="{28A0092B-C50C-407E-A947-70E740481C1C}">
-                          <a14:useLocalDpi val="0"/>
+                        <a:ext uri="{28A0092B-C50C-407E-A947-70E740481C1C}">
+                          <a14:useLocalDpi xmlns:a14="http://schemas.microsoft.com/office/drawing/2010/main" val="0"/>
                         </a:ext>
                       </a:extLst>
                     </a:blip>
@@ -4576,30 +4698,30 @@
       </w:r>
     </w:p>
     <w:p>
-      <w:pPr>
-        <w:pStyle w:val="Normal"/>
-      </w:pPr>
-      <w:r>
+      <w:r>
+        <w:rPr>
+          <w:noProof/>
+        </w:rPr>
         <w:drawing>
-          <wp:inline wp14:editId="1805A087" wp14:anchorId="2D57B75B">
+          <wp:inline distT="0" distB="0" distL="0" distR="0" wp14:anchorId="2D57B75B" wp14:editId="1805A087">
             <wp:extent cx="4572000" cy="2038350"/>
             <wp:effectExtent l="0" t="0" r="0" b="0"/>
-            <wp:docPr id="999586721" name="" title=""/>
+            <wp:docPr id="999586721" name="Imagen 999586721"/>
             <wp:cNvGraphicFramePr>
-              <a:graphicFrameLocks noChangeAspect="1"/>
+              <a:graphicFrameLocks xmlns:a="http://schemas.openxmlformats.org/drawingml/2006/main" noChangeAspect="1"/>
             </wp:cNvGraphicFramePr>
-            <a:graphic>
+            <a:graphic xmlns:a="http://schemas.openxmlformats.org/drawingml/2006/main">
               <a:graphicData uri="http://schemas.openxmlformats.org/drawingml/2006/picture">
-                <pic:pic>
+                <pic:pic xmlns:pic="http://schemas.openxmlformats.org/drawingml/2006/picture">
                   <pic:nvPicPr>
                     <pic:cNvPr id="0" name=""/>
                     <pic:cNvPicPr/>
                   </pic:nvPicPr>
                   <pic:blipFill>
-                    <a:blip r:embed="R9579b4a310ad46ae">
+                    <a:blip r:embed="rId32" cstate="print">
                       <a:extLst>
-                        <a:ext xmlns:a="http://schemas.openxmlformats.org/drawingml/2006/main" uri="{28A0092B-C50C-407E-A947-70E740481C1C}">
-                          <a14:useLocalDpi val="0"/>
+                        <a:ext uri="{28A0092B-C50C-407E-A947-70E740481C1C}">
+                          <a14:useLocalDpi xmlns:a14="http://schemas.microsoft.com/office/drawing/2010/main" val="0"/>
                         </a:ext>
                       </a:extLst>
                     </a:blip>
@@ -4655,7 +4777,7 @@
       <w:pPr>
         <w:pStyle w:val="Ttulo2"/>
       </w:pPr>
-      <w:bookmarkStart w:name="_Toc41993198" w:id="7"/>
+      <w:bookmarkStart w:id="7" w:name="_Toc42183424"/>
       <w:r>
         <w:t>HU8:</w:t>
       </w:r>
@@ -4703,24 +4825,28 @@
     <w:p/>
     <w:p>
       <w:r>
+        <w:rPr>
+          <w:noProof/>
+        </w:rPr>
+        <w:lastRenderedPageBreak/>
         <w:drawing>
-          <wp:inline wp14:editId="060E50FC" wp14:anchorId="4994E49E">
+          <wp:inline distT="0" distB="0" distL="0" distR="0" wp14:anchorId="4994E49E" wp14:editId="060E50FC">
             <wp:extent cx="4572000" cy="2571750"/>
             <wp:effectExtent l="0" t="0" r="0" b="0"/>
-            <wp:docPr id="430049211" name="Imagen 1780061631" title=""/>
+            <wp:docPr id="430049211" name="Imagen 1780061631"/>
             <wp:cNvGraphicFramePr>
-              <a:graphicFrameLocks noChangeAspect="1"/>
+              <a:graphicFrameLocks xmlns:a="http://schemas.openxmlformats.org/drawingml/2006/main" noChangeAspect="1"/>
             </wp:cNvGraphicFramePr>
-            <a:graphic>
+            <a:graphic xmlns:a="http://schemas.openxmlformats.org/drawingml/2006/main">
               <a:graphicData uri="http://schemas.openxmlformats.org/drawingml/2006/picture">
-                <pic:pic>
+                <pic:pic xmlns:pic="http://schemas.openxmlformats.org/drawingml/2006/picture">
                   <pic:nvPicPr>
                     <pic:cNvPr id="0" name="Imagen 1780061631"/>
                     <pic:cNvPicPr/>
                   </pic:nvPicPr>
                   <pic:blipFill>
-                    <a:blip r:embed="R34986666b2ff4aca">
-                      <a:extLst xmlns:a="http://schemas.openxmlformats.org/drawingml/2006/main">
+                    <a:blip r:embed="rId33">
+                      <a:extLst>
                         <a:ext uri="{28A0092B-C50C-407E-A947-70E740481C1C}">
                           <a14:useLocalDpi xmlns:a14="http://schemas.microsoft.com/office/drawing/2010/main" val="0"/>
                         </a:ext>
@@ -4731,7 +4857,7 @@
                     </a:stretch>
                   </pic:blipFill>
                   <pic:spPr>
-                    <a:xfrm rot="0" flipH="0" flipV="0">
+                    <a:xfrm>
                       <a:off x="0" y="0"/>
                       <a:ext cx="4572000" cy="2571750"/>
                     </a:xfrm>
@@ -4746,33 +4872,29 @@
         </w:drawing>
       </w:r>
     </w:p>
-    <w:p w14:noSpellErr="1">
-      <w:pPr>
-        <w:pStyle w:val="Normal"/>
-        <w:bidi w:val="0"/>
-        <w:spacing w:before="0" w:beforeAutospacing="off" w:after="160" w:afterAutospacing="off" w:line="259" w:lineRule="auto"/>
-        <w:ind w:left="0" w:right="0"/>
-        <w:jc w:val="left"/>
-      </w:pPr>
-      <w:r>
+    <w:p>
+      <w:r>
+        <w:rPr>
+          <w:noProof/>
+        </w:rPr>
         <w:drawing>
-          <wp:inline wp14:editId="0A5E5138" wp14:anchorId="40F8A53E">
+          <wp:inline distT="0" distB="0" distL="0" distR="0" wp14:anchorId="40F8A53E" wp14:editId="0A5E5138">
             <wp:extent cx="4572000" cy="2238375"/>
             <wp:effectExtent l="0" t="0" r="0" b="0"/>
-            <wp:docPr id="153784718" name="Imagen 2047250829" title=""/>
+            <wp:docPr id="153784718" name="Imagen 2047250829"/>
             <wp:cNvGraphicFramePr>
-              <a:graphicFrameLocks noChangeAspect="1"/>
+              <a:graphicFrameLocks xmlns:a="http://schemas.openxmlformats.org/drawingml/2006/main" noChangeAspect="1"/>
             </wp:cNvGraphicFramePr>
-            <a:graphic>
+            <a:graphic xmlns:a="http://schemas.openxmlformats.org/drawingml/2006/main">
               <a:graphicData uri="http://schemas.openxmlformats.org/drawingml/2006/picture">
-                <pic:pic>
+                <pic:pic xmlns:pic="http://schemas.openxmlformats.org/drawingml/2006/picture">
                   <pic:nvPicPr>
                     <pic:cNvPr id="0" name="Imagen 2047250829"/>
                     <pic:cNvPicPr/>
                   </pic:nvPicPr>
                   <pic:blipFill>
-                    <a:blip r:embed="Re08e021a42a54efb">
-                      <a:extLst xmlns:a="http://schemas.openxmlformats.org/drawingml/2006/main">
+                    <a:blip r:embed="rId34">
+                      <a:extLst>
                         <a:ext uri="{28A0092B-C50C-407E-A947-70E740481C1C}">
                           <a14:useLocalDpi xmlns:a14="http://schemas.microsoft.com/office/drawing/2010/main" val="0"/>
                         </a:ext>
@@ -4783,7 +4905,7 @@
                     </a:stretch>
                   </pic:blipFill>
                   <pic:spPr>
-                    <a:xfrm rot="0" flipH="0" flipV="0">
+                    <a:xfrm>
                       <a:off x="0" y="0"/>
                       <a:ext cx="4572000" cy="2238375"/>
                     </a:xfrm>
@@ -4798,16 +4920,8 @@
         </w:drawing>
       </w:r>
     </w:p>
-    <w:p>
-      <w:pPr>
-        <w:pStyle w:val="Normal"/>
-        <w:bidi w:val="0"/>
-        <w:spacing w:before="0" w:beforeAutospacing="off" w:after="160" w:afterAutospacing="off" w:line="259" w:lineRule="auto"/>
-        <w:ind w:left="0" w:right="0"/>
-        <w:jc w:val="left"/>
-      </w:pPr>
-    </w:p>
     <w:p/>
+    <w:p/>
     <w:p>
       <w:r>
         <w:t xml:space="preserve">Esta captura fue realizada mientras se realizaba un ‘stress test’ de 1500 usuarios al sistema. En este caso no se han identificado ningún error, es decir, todas las peticiones han sido contestadas. Sin embargo, se ve como la CPU está saturada, manteniéndose durante todo el test en un 100%, dando lugar a un tiempo de respuesta nada óptimo. En esta situación el rendimiento no es malísimo, pero no es lo que queremos ya que en el reporte generado por </w:t>
@@ -4845,24 +4959,28 @@
     </w:p>
     <w:p>
       <w:r>
+        <w:rPr>
+          <w:noProof/>
+        </w:rPr>
+        <w:lastRenderedPageBreak/>
         <w:drawing>
-          <wp:inline wp14:editId="2F458976" wp14:anchorId="1D01438B">
+          <wp:inline distT="0" distB="0" distL="0" distR="0" wp14:anchorId="1D01438B" wp14:editId="2F458976">
             <wp:extent cx="4572000" cy="2143125"/>
             <wp:effectExtent l="0" t="0" r="0" b="0"/>
-            <wp:docPr id="356003816" name="Imagen 29355958" title=""/>
+            <wp:docPr id="356003816" name="Imagen 29355958"/>
             <wp:cNvGraphicFramePr>
-              <a:graphicFrameLocks noChangeAspect="1"/>
+              <a:graphicFrameLocks xmlns:a="http://schemas.openxmlformats.org/drawingml/2006/main" noChangeAspect="1"/>
             </wp:cNvGraphicFramePr>
-            <a:graphic>
+            <a:graphic xmlns:a="http://schemas.openxmlformats.org/drawingml/2006/main">
               <a:graphicData uri="http://schemas.openxmlformats.org/drawingml/2006/picture">
-                <pic:pic>
+                <pic:pic xmlns:pic="http://schemas.openxmlformats.org/drawingml/2006/picture">
                   <pic:nvPicPr>
                     <pic:cNvPr id="0" name="Imagen 29355958"/>
                     <pic:cNvPicPr/>
                   </pic:nvPicPr>
                   <pic:blipFill>
-                    <a:blip r:embed="R22a40a1262784eb6">
-                      <a:extLst xmlns:a="http://schemas.openxmlformats.org/drawingml/2006/main">
+                    <a:blip r:embed="rId35">
+                      <a:extLst>
                         <a:ext uri="{28A0092B-C50C-407E-A947-70E740481C1C}">
                           <a14:useLocalDpi xmlns:a14="http://schemas.microsoft.com/office/drawing/2010/main" val="0"/>
                         </a:ext>
@@ -4873,7 +4991,7 @@
                     </a:stretch>
                   </pic:blipFill>
                   <pic:spPr>
-                    <a:xfrm rot="0" flipH="0" flipV="0">
+                    <a:xfrm>
                       <a:off x="0" y="0"/>
                       <a:ext cx="4572000" cy="2143125"/>
                     </a:xfrm>
@@ -4890,24 +5008,27 @@
     </w:p>
     <w:p>
       <w:r>
+        <w:rPr>
+          <w:noProof/>
+        </w:rPr>
         <w:drawing>
-          <wp:inline wp14:editId="19547F1D" wp14:anchorId="24347D3B">
+          <wp:inline distT="0" distB="0" distL="0" distR="0" wp14:anchorId="24347D3B" wp14:editId="19547F1D">
             <wp:extent cx="4572000" cy="2867025"/>
             <wp:effectExtent l="0" t="0" r="0" b="0"/>
-            <wp:docPr id="1822399997" name="Imagen 550057789" title=""/>
+            <wp:docPr id="1822399997" name="Imagen 550057789"/>
             <wp:cNvGraphicFramePr>
-              <a:graphicFrameLocks noChangeAspect="1"/>
+              <a:graphicFrameLocks xmlns:a="http://schemas.openxmlformats.org/drawingml/2006/main" noChangeAspect="1"/>
             </wp:cNvGraphicFramePr>
-            <a:graphic>
+            <a:graphic xmlns:a="http://schemas.openxmlformats.org/drawingml/2006/main">
               <a:graphicData uri="http://schemas.openxmlformats.org/drawingml/2006/picture">
-                <pic:pic>
+                <pic:pic xmlns:pic="http://schemas.openxmlformats.org/drawingml/2006/picture">
                   <pic:nvPicPr>
                     <pic:cNvPr id="0" name="Imagen 550057789"/>
                     <pic:cNvPicPr/>
                   </pic:nvPicPr>
                   <pic:blipFill>
-                    <a:blip r:embed="Rabc1fa05b7e64b6c">
-                      <a:extLst xmlns:a="http://schemas.openxmlformats.org/drawingml/2006/main">
+                    <a:blip r:embed="rId36" cstate="print">
+                      <a:extLst>
                         <a:ext uri="{28A0092B-C50C-407E-A947-70E740481C1C}">
                           <a14:useLocalDpi xmlns:a14="http://schemas.microsoft.com/office/drawing/2010/main" val="0"/>
                         </a:ext>
@@ -4918,7 +5039,7 @@
                     </a:stretch>
                   </pic:blipFill>
                   <pic:spPr>
-                    <a:xfrm rot="0" flipH="0" flipV="0">
+                    <a:xfrm>
                       <a:off x="0" y="0"/>
                       <a:ext cx="4572000" cy="2867025"/>
                     </a:xfrm>
@@ -4936,8 +5057,23 @@
     <w:p/>
     <w:p>
       <w:r>
-        <w:rPr/>
-        <w:t>En este con 1100 usuarios se realiza un rendimiento que puede ser mejorable, pero sigue siendo bastante bueno ya que un 94% de las peticiones son respondidas en menos de 0,8s y se cumplen todas las ‘assertions’ de gatling.</w:t>
+        <w:t>En este con 1100 usuarios se realiza un rendimiento que puede ser mejorable, pero sigue siendo bastante bueno ya que un 94% de las peticiones son respondidas en menos de 0,8s y se cumplen todas las ‘</w:t>
+      </w:r>
+      <w:proofErr w:type="spellStart"/>
+      <w:r>
+        <w:t>assertions</w:t>
+      </w:r>
+      <w:proofErr w:type="spellEnd"/>
+      <w:r>
+        <w:t xml:space="preserve">’ de </w:t>
+      </w:r>
+      <w:proofErr w:type="spellStart"/>
+      <w:r>
+        <w:t>gatling</w:t>
+      </w:r>
+      <w:proofErr w:type="spellEnd"/>
+      <w:r>
+        <w:t>.</w:t>
       </w:r>
     </w:p>
     <w:p/>
@@ -4945,7 +5081,7 @@
       <w:pPr>
         <w:pStyle w:val="Ttulo2"/>
       </w:pPr>
-      <w:bookmarkStart w:name="_Toc41993199" w:id="8"/>
+      <w:bookmarkStart w:id="8" w:name="_Toc42183425"/>
       <w:r>
         <w:t>HU9:</w:t>
       </w:r>
@@ -4991,24 +5127,28 @@
     </w:p>
     <w:p>
       <w:r>
+        <w:rPr>
+          <w:noProof/>
+        </w:rPr>
+        <w:lastRenderedPageBreak/>
         <w:drawing>
-          <wp:inline wp14:editId="4E0E2E4A" wp14:anchorId="7A43F12E">
+          <wp:inline distT="0" distB="0" distL="0" distR="0" wp14:anchorId="7A43F12E" wp14:editId="4E0E2E4A">
             <wp:extent cx="4572000" cy="2571750"/>
             <wp:effectExtent l="0" t="0" r="0" b="0"/>
-            <wp:docPr id="851260976" name="Imagen 188037897" title=""/>
+            <wp:docPr id="851260976" name="Imagen 188037897"/>
             <wp:cNvGraphicFramePr>
-              <a:graphicFrameLocks noChangeAspect="1"/>
+              <a:graphicFrameLocks xmlns:a="http://schemas.openxmlformats.org/drawingml/2006/main" noChangeAspect="1"/>
             </wp:cNvGraphicFramePr>
-            <a:graphic>
+            <a:graphic xmlns:a="http://schemas.openxmlformats.org/drawingml/2006/main">
               <a:graphicData uri="http://schemas.openxmlformats.org/drawingml/2006/picture">
-                <pic:pic>
+                <pic:pic xmlns:pic="http://schemas.openxmlformats.org/drawingml/2006/picture">
                   <pic:nvPicPr>
                     <pic:cNvPr id="0" name="Imagen 188037897"/>
                     <pic:cNvPicPr/>
                   </pic:nvPicPr>
                   <pic:blipFill>
-                    <a:blip r:embed="R9c1f7db1641843fc">
-                      <a:extLst xmlns:a="http://schemas.openxmlformats.org/drawingml/2006/main">
+                    <a:blip r:embed="rId37">
+                      <a:extLst>
                         <a:ext uri="{28A0092B-C50C-407E-A947-70E740481C1C}">
                           <a14:useLocalDpi xmlns:a14="http://schemas.microsoft.com/office/drawing/2010/main" val="0"/>
                         </a:ext>
@@ -5019,7 +5159,7 @@
                     </a:stretch>
                   </pic:blipFill>
                   <pic:spPr>
-                    <a:xfrm rot="0" flipH="0" flipV="0">
+                    <a:xfrm>
                       <a:off x="0" y="0"/>
                       <a:ext cx="4572000" cy="2571750"/>
                     </a:xfrm>
@@ -5044,24 +5184,27 @@
     </w:p>
     <w:p>
       <w:r>
+        <w:rPr>
+          <w:noProof/>
+        </w:rPr>
         <w:drawing>
-          <wp:inline wp14:editId="3303A666" wp14:anchorId="40A03EC3">
+          <wp:inline distT="0" distB="0" distL="0" distR="0" wp14:anchorId="40A03EC3" wp14:editId="3303A666">
             <wp:extent cx="4572000" cy="2066925"/>
             <wp:effectExtent l="0" t="0" r="0" b="0"/>
-            <wp:docPr id="1855108954" name="Imagen 279928939" title=""/>
+            <wp:docPr id="1855108954" name="Imagen 279928939"/>
             <wp:cNvGraphicFramePr>
-              <a:graphicFrameLocks noChangeAspect="1"/>
+              <a:graphicFrameLocks xmlns:a="http://schemas.openxmlformats.org/drawingml/2006/main" noChangeAspect="1"/>
             </wp:cNvGraphicFramePr>
-            <a:graphic>
+            <a:graphic xmlns:a="http://schemas.openxmlformats.org/drawingml/2006/main">
               <a:graphicData uri="http://schemas.openxmlformats.org/drawingml/2006/picture">
-                <pic:pic>
+                <pic:pic xmlns:pic="http://schemas.openxmlformats.org/drawingml/2006/picture">
                   <pic:nvPicPr>
                     <pic:cNvPr id="0" name="Imagen 279928939"/>
                     <pic:cNvPicPr/>
                   </pic:nvPicPr>
                   <pic:blipFill>
-                    <a:blip r:embed="Rf4619b622ad74de9">
-                      <a:extLst xmlns:a="http://schemas.openxmlformats.org/drawingml/2006/main">
+                    <a:blip r:embed="rId38">
+                      <a:extLst>
                         <a:ext uri="{28A0092B-C50C-407E-A947-70E740481C1C}">
                           <a14:useLocalDpi xmlns:a14="http://schemas.microsoft.com/office/drawing/2010/main" val="0"/>
                         </a:ext>
@@ -5072,7 +5215,7 @@
                     </a:stretch>
                   </pic:blipFill>
                   <pic:spPr>
-                    <a:xfrm rot="0" flipH="0" flipV="0">
+                    <a:xfrm>
                       <a:off x="0" y="0"/>
                       <a:ext cx="4572000" cy="2066925"/>
                     </a:xfrm>
@@ -5132,24 +5275,28 @@
     </w:p>
     <w:p>
       <w:r>
+        <w:rPr>
+          <w:noProof/>
+        </w:rPr>
+        <w:lastRenderedPageBreak/>
         <w:drawing>
-          <wp:inline wp14:editId="0196E178" wp14:anchorId="4AE693E1">
+          <wp:inline distT="0" distB="0" distL="0" distR="0" wp14:anchorId="4AE693E1" wp14:editId="0196E178">
             <wp:extent cx="4572000" cy="2152650"/>
             <wp:effectExtent l="0" t="0" r="0" b="0"/>
-            <wp:docPr id="1465410432" name="Imagen 1482300238" title=""/>
+            <wp:docPr id="1465410432" name="Imagen 1482300238"/>
             <wp:cNvGraphicFramePr>
-              <a:graphicFrameLocks noChangeAspect="1"/>
+              <a:graphicFrameLocks xmlns:a="http://schemas.openxmlformats.org/drawingml/2006/main" noChangeAspect="1"/>
             </wp:cNvGraphicFramePr>
-            <a:graphic>
+            <a:graphic xmlns:a="http://schemas.openxmlformats.org/drawingml/2006/main">
               <a:graphicData uri="http://schemas.openxmlformats.org/drawingml/2006/picture">
-                <pic:pic>
+                <pic:pic xmlns:pic="http://schemas.openxmlformats.org/drawingml/2006/picture">
                   <pic:nvPicPr>
                     <pic:cNvPr id="0" name="Imagen 1482300238"/>
                     <pic:cNvPicPr/>
                   </pic:nvPicPr>
                   <pic:blipFill>
-                    <a:blip r:embed="R0c53ba28b5764d2a">
-                      <a:extLst xmlns:a="http://schemas.openxmlformats.org/drawingml/2006/main">
+                    <a:blip r:embed="rId39">
+                      <a:extLst>
                         <a:ext uri="{28A0092B-C50C-407E-A947-70E740481C1C}">
                           <a14:useLocalDpi xmlns:a14="http://schemas.microsoft.com/office/drawing/2010/main" val="0"/>
                         </a:ext>
@@ -5160,7 +5307,7 @@
                     </a:stretch>
                   </pic:blipFill>
                   <pic:spPr>
-                    <a:xfrm rot="0" flipH="0" flipV="0">
+                    <a:xfrm>
                       <a:off x="0" y="0"/>
                       <a:ext cx="4572000" cy="2152650"/>
                     </a:xfrm>
@@ -5177,24 +5324,27 @@
     </w:p>
     <w:p>
       <w:r>
+        <w:rPr>
+          <w:noProof/>
+        </w:rPr>
         <w:drawing>
-          <wp:inline wp14:editId="663A1998" wp14:anchorId="4890D62C">
+          <wp:inline distT="0" distB="0" distL="0" distR="0" wp14:anchorId="4890D62C" wp14:editId="663A1998">
             <wp:extent cx="4572000" cy="2133600"/>
             <wp:effectExtent l="0" t="0" r="0" b="0"/>
-            <wp:docPr id="494559038" name="Imagen 1199175151" title=""/>
+            <wp:docPr id="494559038" name="Imagen 1199175151"/>
             <wp:cNvGraphicFramePr>
-              <a:graphicFrameLocks noChangeAspect="1"/>
+              <a:graphicFrameLocks xmlns:a="http://schemas.openxmlformats.org/drawingml/2006/main" noChangeAspect="1"/>
             </wp:cNvGraphicFramePr>
-            <a:graphic>
+            <a:graphic xmlns:a="http://schemas.openxmlformats.org/drawingml/2006/main">
               <a:graphicData uri="http://schemas.openxmlformats.org/drawingml/2006/picture">
-                <pic:pic>
+                <pic:pic xmlns:pic="http://schemas.openxmlformats.org/drawingml/2006/picture">
                   <pic:nvPicPr>
                     <pic:cNvPr id="0" name="Imagen 1199175151"/>
                     <pic:cNvPicPr/>
                   </pic:nvPicPr>
                   <pic:blipFill>
-                    <a:blip r:embed="R93238f055a4e4dcf">
-                      <a:extLst xmlns:a="http://schemas.openxmlformats.org/drawingml/2006/main">
+                    <a:blip r:embed="rId40" cstate="print">
+                      <a:extLst>
                         <a:ext uri="{28A0092B-C50C-407E-A947-70E740481C1C}">
                           <a14:useLocalDpi xmlns:a14="http://schemas.microsoft.com/office/drawing/2010/main" val="0"/>
                         </a:ext>
@@ -5205,7 +5355,7 @@
                     </a:stretch>
                   </pic:blipFill>
                   <pic:spPr>
-                    <a:xfrm rot="0" flipH="0" flipV="0">
+                    <a:xfrm>
                       <a:off x="0" y="0"/>
                       <a:ext cx="4572000" cy="2133600"/>
                     </a:xfrm>
@@ -5236,7 +5386,7 @@
       <w:pPr>
         <w:pStyle w:val="Ttulo2"/>
       </w:pPr>
-      <w:bookmarkStart w:name="_Toc41993200" w:id="9"/>
+      <w:bookmarkStart w:id="9" w:name="_Toc42183426"/>
       <w:r>
         <w:t>HU10:</w:t>
       </w:r>
@@ -5271,7 +5421,7 @@
       <w:pPr>
         <w:pStyle w:val="Ttulo2"/>
       </w:pPr>
-      <w:bookmarkStart w:name="_Toc41993201" w:id="10"/>
+      <w:bookmarkStart w:id="10" w:name="_Toc42183427"/>
       <w:r>
         <w:t>HU11:</w:t>
       </w:r>
@@ -5316,7 +5466,7 @@
       <w:pPr>
         <w:pStyle w:val="Ttulo2"/>
       </w:pPr>
-      <w:bookmarkStart w:name="_Toc41993202" w:id="11"/>
+      <w:bookmarkStart w:id="11" w:name="_Toc42183428"/>
       <w:r>
         <w:t>HU12:</w:t>
       </w:r>
@@ -5355,7 +5505,7 @@
       <w:pPr>
         <w:pStyle w:val="Ttulo2"/>
       </w:pPr>
-      <w:bookmarkStart w:name="_Toc41993203" w:id="12"/>
+      <w:bookmarkStart w:id="12" w:name="_Toc42183429"/>
       <w:r>
         <w:t>HU13:</w:t>
       </w:r>
@@ -5387,69 +5537,86 @@
     </w:p>
     <w:p>
       <w:r>
-        <w:rPr/>
         <w:t>Esta HU, se ha considerado no someterle a test de rendimiento ya que en el listado de cursos disponibles aparece toda la información relativa a ese curso. Ya que este consta de muy pocos atributos.</w:t>
       </w:r>
     </w:p>
-    <w:p>
-      <w:pPr>
-        <w:pStyle w:val="Normal"/>
-      </w:pPr>
-    </w:p>
+    <w:p/>
     <w:p>
       <w:pPr>
         <w:pStyle w:val="Ttulo2"/>
       </w:pPr>
-      <w:r>
-        <w:rPr/>
+      <w:bookmarkStart w:id="13" w:name="_Toc42183430"/>
+      <w:r>
         <w:t>HU6 vs HU8: Diagnosis</w:t>
       </w:r>
-    </w:p>
-    <w:p w14:noSpellErr="1"/>
-    <w:p>
-      <w:pPr>
-        <w:pStyle w:val="Normal"/>
-      </w:pPr>
-      <w:r>
-        <w:rPr/>
-        <w:t>Este test se basa en comparar el rendimiento de la HU6 (Publicar un curso) frente a la HU8 (Inscribirse en un curso). Mencionar que la HU6 la realiza el rol Clerk y la HU8 la realiza el rol Owner.</w:t>
-      </w:r>
+      <w:bookmarkEnd w:id="13"/>
     </w:p>
     <w:p/>
     <w:p>
-      <w:r>
-        <w:rPr/>
-        <w:t>El primer parámetro a identificar es el mínimo de usuarios concurrentes que no puede soportar esta HU junto a una captura de pantalla sobre el rendimiento del sistema mostrando el cuello de botella en la CPU y/o RAM.</w:t>
-      </w:r>
-    </w:p>
-    <w:p>
-      <w:pPr>
-        <w:pStyle w:val="Normal"/>
-      </w:pPr>
+      <w:proofErr w:type="gramStart"/>
+      <w:r>
+        <w:t>Este test</w:t>
+      </w:r>
+      <w:proofErr w:type="gramEnd"/>
+      <w:r>
+        <w:t xml:space="preserve"> se basa en comparar el rendimiento de la HU6 (Publicar un curso) frente a la HU8 (Inscribirse en un curso). </w:t>
+      </w:r>
+      <w:proofErr w:type="gramStart"/>
+      <w:r>
+        <w:t>Mencionar</w:t>
+      </w:r>
+      <w:proofErr w:type="gramEnd"/>
+      <w:r>
+        <w:t xml:space="preserve"> que la HU6 la realiza el rol Clerk y la HU8 la realiza el rol </w:t>
+      </w:r>
+      <w:proofErr w:type="spellStart"/>
+      <w:r>
+        <w:t>Owner</w:t>
+      </w:r>
+      <w:proofErr w:type="spellEnd"/>
+      <w:r>
+        <w:t>.</w:t>
+      </w:r>
     </w:p>
     <w:p/>
     <w:p>
-      <w:r>
+      <w:proofErr w:type="gramStart"/>
+      <w:r>
+        <w:t>El primer parámetro a identificar</w:t>
+      </w:r>
+      <w:proofErr w:type="gramEnd"/>
+      <w:r>
+        <w:t xml:space="preserve"> es el mínimo de usuarios concurrentes que no puede soportar esta HU junto a una captura de pantalla sobre el rendimiento del sistema mostrando el cuello de botella en la CPU y/o RAM.</w:t>
+      </w:r>
+    </w:p>
+    <w:p/>
+    <w:p/>
+    <w:p>
+      <w:r>
+        <w:rPr>
+          <w:noProof/>
+        </w:rPr>
+        <w:lastRenderedPageBreak/>
         <w:drawing>
-          <wp:inline wp14:editId="2829F589" wp14:anchorId="6ED77FE8">
+          <wp:inline distT="0" distB="0" distL="0" distR="0" wp14:anchorId="6ED77FE8" wp14:editId="2829F589">
             <wp:extent cx="4572000" cy="2457450"/>
             <wp:effectExtent l="0" t="0" r="0" b="0"/>
-            <wp:docPr id="1244098313" name="" title=""/>
+            <wp:docPr id="1244098313" name="Imagen 1244098313"/>
             <wp:cNvGraphicFramePr>
-              <a:graphicFrameLocks noChangeAspect="1"/>
+              <a:graphicFrameLocks xmlns:a="http://schemas.openxmlformats.org/drawingml/2006/main" noChangeAspect="1"/>
             </wp:cNvGraphicFramePr>
-            <a:graphic>
+            <a:graphic xmlns:a="http://schemas.openxmlformats.org/drawingml/2006/main">
               <a:graphicData uri="http://schemas.openxmlformats.org/drawingml/2006/picture">
-                <pic:pic>
+                <pic:pic xmlns:pic="http://schemas.openxmlformats.org/drawingml/2006/picture">
                   <pic:nvPicPr>
                     <pic:cNvPr id="0" name=""/>
                     <pic:cNvPicPr/>
                   </pic:nvPicPr>
                   <pic:blipFill>
-                    <a:blip r:embed="R6b3b109cfac24d3e">
+                    <a:blip r:embed="rId41" cstate="print">
                       <a:extLst>
-                        <a:ext xmlns:a="http://schemas.openxmlformats.org/drawingml/2006/main" uri="{28A0092B-C50C-407E-A947-70E740481C1C}">
-                          <a14:useLocalDpi val="0"/>
+                        <a:ext uri="{28A0092B-C50C-407E-A947-70E740481C1C}">
+                          <a14:useLocalDpi xmlns:a14="http://schemas.microsoft.com/office/drawing/2010/main" val="0"/>
                         </a:ext>
                       </a:extLst>
                     </a:blip>
@@ -5474,30 +5641,30 @@
       </w:r>
     </w:p>
     <w:p>
-      <w:pPr>
-        <w:pStyle w:val="Normal"/>
-      </w:pPr>
-      <w:r>
+      <w:r>
+        <w:rPr>
+          <w:noProof/>
+        </w:rPr>
         <w:drawing>
-          <wp:inline wp14:editId="3AA15A5C" wp14:anchorId="739540CE">
+          <wp:inline distT="0" distB="0" distL="0" distR="0" wp14:anchorId="739540CE" wp14:editId="3AA15A5C">
             <wp:extent cx="4572000" cy="2466975"/>
             <wp:effectExtent l="0" t="0" r="0" b="0"/>
-            <wp:docPr id="169207039" name="" title=""/>
+            <wp:docPr id="169207039" name="Imagen 169207039"/>
             <wp:cNvGraphicFramePr>
-              <a:graphicFrameLocks noChangeAspect="1"/>
+              <a:graphicFrameLocks xmlns:a="http://schemas.openxmlformats.org/drawingml/2006/main" noChangeAspect="1"/>
             </wp:cNvGraphicFramePr>
-            <a:graphic>
+            <a:graphic xmlns:a="http://schemas.openxmlformats.org/drawingml/2006/main">
               <a:graphicData uri="http://schemas.openxmlformats.org/drawingml/2006/picture">
-                <pic:pic>
+                <pic:pic xmlns:pic="http://schemas.openxmlformats.org/drawingml/2006/picture">
                   <pic:nvPicPr>
                     <pic:cNvPr id="0" name=""/>
                     <pic:cNvPicPr/>
                   </pic:nvPicPr>
                   <pic:blipFill>
-                    <a:blip r:embed="R34d5409f2b8441dd">
+                    <a:blip r:embed="rId42" cstate="print">
                       <a:extLst>
-                        <a:ext xmlns:a="http://schemas.openxmlformats.org/drawingml/2006/main" uri="{28A0092B-C50C-407E-A947-70E740481C1C}">
-                          <a14:useLocalDpi val="0"/>
+                        <a:ext uri="{28A0092B-C50C-407E-A947-70E740481C1C}">
+                          <a14:useLocalDpi xmlns:a14="http://schemas.microsoft.com/office/drawing/2010/main" val="0"/>
                         </a:ext>
                       </a:extLst>
                     </a:blip>
@@ -5522,30 +5689,30 @@
       </w:r>
     </w:p>
     <w:p>
-      <w:pPr>
-        <w:pStyle w:val="Normal"/>
-      </w:pPr>
-      <w:r>
+      <w:r>
+        <w:rPr>
+          <w:noProof/>
+        </w:rPr>
         <w:drawing>
-          <wp:inline wp14:editId="02F22C3C" wp14:anchorId="53567ABA">
+          <wp:inline distT="0" distB="0" distL="0" distR="0" wp14:anchorId="53567ABA" wp14:editId="02F22C3C">
             <wp:extent cx="4572000" cy="2990850"/>
             <wp:effectExtent l="0" t="0" r="0" b="0"/>
-            <wp:docPr id="88110237" name="" title=""/>
+            <wp:docPr id="88110237" name="Imagen 88110237"/>
             <wp:cNvGraphicFramePr>
-              <a:graphicFrameLocks noChangeAspect="1"/>
+              <a:graphicFrameLocks xmlns:a="http://schemas.openxmlformats.org/drawingml/2006/main" noChangeAspect="1"/>
             </wp:cNvGraphicFramePr>
-            <a:graphic>
+            <a:graphic xmlns:a="http://schemas.openxmlformats.org/drawingml/2006/main">
               <a:graphicData uri="http://schemas.openxmlformats.org/drawingml/2006/picture">
-                <pic:pic>
+                <pic:pic xmlns:pic="http://schemas.openxmlformats.org/drawingml/2006/picture">
                   <pic:nvPicPr>
                     <pic:cNvPr id="0" name=""/>
                     <pic:cNvPicPr/>
                   </pic:nvPicPr>
                   <pic:blipFill>
-                    <a:blip r:embed="R0b86e240ccc94e76">
+                    <a:blip r:embed="rId43" cstate="print">
                       <a:extLst>
-                        <a:ext xmlns:a="http://schemas.openxmlformats.org/drawingml/2006/main" uri="{28A0092B-C50C-407E-A947-70E740481C1C}">
-                          <a14:useLocalDpi val="0"/>
+                        <a:ext uri="{28A0092B-C50C-407E-A947-70E740481C1C}">
+                          <a14:useLocalDpi xmlns:a14="http://schemas.microsoft.com/office/drawing/2010/main" val="0"/>
                         </a:ext>
                       </a:extLst>
                     </a:blip>
@@ -5569,34 +5736,34 @@
         </w:drawing>
       </w:r>
     </w:p>
-    <w:p>
-      <w:pPr>
-        <w:pStyle w:val="Normal"/>
-      </w:pPr>
-    </w:p>
     <w:p/>
-    <w:p>
-      <w:r>
+    <w:p/>
+    <w:p>
+      <w:r>
+        <w:rPr>
+          <w:noProof/>
+        </w:rPr>
+        <w:lastRenderedPageBreak/>
         <w:drawing>
-          <wp:inline wp14:editId="4004ECD2" wp14:anchorId="0D81FAAB">
+          <wp:inline distT="0" distB="0" distL="0" distR="0" wp14:anchorId="0D81FAAB" wp14:editId="4004ECD2">
             <wp:extent cx="4572000" cy="2057400"/>
             <wp:effectExtent l="0" t="0" r="0" b="0"/>
-            <wp:docPr id="1669562568" name="" title=""/>
+            <wp:docPr id="1669562568" name="Imagen 1669562568"/>
             <wp:cNvGraphicFramePr>
-              <a:graphicFrameLocks noChangeAspect="1"/>
+              <a:graphicFrameLocks xmlns:a="http://schemas.openxmlformats.org/drawingml/2006/main" noChangeAspect="1"/>
             </wp:cNvGraphicFramePr>
-            <a:graphic>
+            <a:graphic xmlns:a="http://schemas.openxmlformats.org/drawingml/2006/main">
               <a:graphicData uri="http://schemas.openxmlformats.org/drawingml/2006/picture">
-                <pic:pic>
+                <pic:pic xmlns:pic="http://schemas.openxmlformats.org/drawingml/2006/picture">
                   <pic:nvPicPr>
                     <pic:cNvPr id="0" name=""/>
                     <pic:cNvPicPr/>
                   </pic:nvPicPr>
                   <pic:blipFill>
-                    <a:blip r:embed="Re01a1a88e7784f5f">
+                    <a:blip r:embed="rId44" cstate="print">
                       <a:extLst>
-                        <a:ext xmlns:a="http://schemas.openxmlformats.org/drawingml/2006/main" uri="{28A0092B-C50C-407E-A947-70E740481C1C}">
-                          <a14:useLocalDpi val="0"/>
+                        <a:ext uri="{28A0092B-C50C-407E-A947-70E740481C1C}">
+                          <a14:useLocalDpi xmlns:a14="http://schemas.microsoft.com/office/drawing/2010/main" val="0"/>
                         </a:ext>
                       </a:extLst>
                     </a:blip>
@@ -5624,47 +5791,81 @@
     <w:p/>
     <w:p>
       <w:r>
-        <w:rPr/>
-        <w:t>Esta captura fue realizada mientras se realizaba un ‘stress test’ de 700 usuarios por cada escenario al sistema (1400 en total). Se puede identificar en la consola de Gatling que se producen errores de TimeOut en su mayoría, junto a otro error 500 que aparece menos. En el rendimiento del sistema se aprecia como a pesar de haber cargado ya todos los usuarios hay un pico del 100% (mencionar que al arrancar el test para cargar los usuarios se mantiene al 100%), dando lugar a un cuello de botella en la CPU. Recordar que se puede observar también el archivo index.html generado por Gatling para verificar que efectivamente el comportamiento es malísimo, dejando sin respuesta a un gran porcentaje de peticiones.</w:t>
-      </w:r>
-    </w:p>
-    <w:p>
-      <w:pPr>
-        <w:pStyle w:val="Normal"/>
-      </w:pPr>
-    </w:p>
-    <w:p w14:noSpellErr="1"/>
-    <w:p w14:noSpellErr="1">
-      <w:r>
-        <w:rPr/>
+        <w:t xml:space="preserve">Esta captura fue realizada mientras se realizaba un ‘stress test’ de 700 usuarios por cada escenario al sistema (1400 en total). Se puede identificar en la consola de </w:t>
+      </w:r>
+      <w:proofErr w:type="spellStart"/>
+      <w:r>
+        <w:t>Gatling</w:t>
+      </w:r>
+      <w:proofErr w:type="spellEnd"/>
+      <w:r>
+        <w:t xml:space="preserve"> que se producen errores de </w:t>
+      </w:r>
+      <w:proofErr w:type="spellStart"/>
+      <w:r>
+        <w:t>TimeOut</w:t>
+      </w:r>
+      <w:proofErr w:type="spellEnd"/>
+      <w:r>
+        <w:t xml:space="preserve"> en su mayoría, junto a otro error 500 que aparece menos. En el rendimiento del sistema se aprecia como a pesar de haber cargado ya todos los usuarios hay un pico del 100% (mencionar que al arrancar </w:t>
+      </w:r>
+      <w:proofErr w:type="gramStart"/>
+      <w:r>
+        <w:t>el test</w:t>
+      </w:r>
+      <w:proofErr w:type="gramEnd"/>
+      <w:r>
+        <w:t xml:space="preserve"> para cargar los usuarios se mantiene al 100%), dando lugar a un cuello de botella en la CPU. </w:t>
+      </w:r>
+      <w:proofErr w:type="gramStart"/>
+      <w:r>
+        <w:t>Recordar</w:t>
+      </w:r>
+      <w:proofErr w:type="gramEnd"/>
+      <w:r>
+        <w:t xml:space="preserve"> que se puede observar también el archivo index.html generado por </w:t>
+      </w:r>
+      <w:proofErr w:type="spellStart"/>
+      <w:r>
+        <w:t>Gatling</w:t>
+      </w:r>
+      <w:proofErr w:type="spellEnd"/>
+      <w:r>
+        <w:t xml:space="preserve"> para verificar que efectivamente el comportamiento es malísimo, dejando sin respuesta a un gran porcentaje de peticiones.</w:t>
+      </w:r>
+    </w:p>
+    <w:p/>
+    <w:p/>
+    <w:p>
+      <w:r>
         <w:t>Una vez identificado el mínimo de usuarios que soporta este escenario (HU), se ha ido disminuyendo el número de usuarios concurrentes hasta llegar a diagnosticar el segundo parámetro solicitado, el máximo número de usuarios concurrentes para los cuales se obtiene un buen rendimiento por parte del sistema.</w:t>
       </w:r>
     </w:p>
     <w:p>
-      <w:pPr>
-        <w:pStyle w:val="Normal"/>
-      </w:pPr>
-      <w:r>
+      <w:r>
+        <w:rPr>
+          <w:noProof/>
+        </w:rPr>
         <w:drawing>
-          <wp:inline wp14:editId="1290F0CB" wp14:anchorId="3D823C94">
+          <wp:inline distT="0" distB="0" distL="0" distR="0" wp14:anchorId="3D823C94" wp14:editId="1290F0CB">
             <wp:extent cx="4572000" cy="2514600"/>
             <wp:effectExtent l="0" t="0" r="0" b="0"/>
-            <wp:docPr id="1460518116" name="" title=""/>
+            <wp:docPr id="1460518116" name="Imagen 1460518116"/>
             <wp:cNvGraphicFramePr>
-              <a:graphicFrameLocks noChangeAspect="1"/>
+              <a:graphicFrameLocks xmlns:a="http://schemas.openxmlformats.org/drawingml/2006/main" noChangeAspect="1"/>
             </wp:cNvGraphicFramePr>
-            <a:graphic>
+            <a:graphic xmlns:a="http://schemas.openxmlformats.org/drawingml/2006/main">
               <a:graphicData uri="http://schemas.openxmlformats.org/drawingml/2006/picture">
-                <pic:pic>
+                <pic:pic xmlns:pic="http://schemas.openxmlformats.org/drawingml/2006/picture">
                   <pic:nvPicPr>
                     <pic:cNvPr id="0" name=""/>
                     <pic:cNvPicPr/>
                   </pic:nvPicPr>
                   <pic:blipFill>
-                    <a:blip r:embed="Re019b8a4e2b64595">
+                    <a:blip r:embed="rId45" cstate="print">
                       <a:extLst>
-                        <a:ext xmlns:a="http://schemas.openxmlformats.org/drawingml/2006/main" uri="{28A0092B-C50C-407E-A947-70E740481C1C}">
-                          <a14:useLocalDpi val="0"/>
+                        <a:ext uri="{28A0092B-C50C-407E-A947-70E740481C1C}">
+                          <a14:useLocalDpi xmlns:a14="http://schemas.microsoft.com/office/drawing/2010/main" val="0"/>
                         </a:ext>
                       </a:extLst>
                     </a:blip>
@@ -5689,30 +5890,31 @@
       </w:r>
     </w:p>
     <w:p>
-      <w:pPr>
-        <w:pStyle w:val="Normal"/>
-      </w:pPr>
-      <w:r>
+      <w:r>
+        <w:rPr>
+          <w:noProof/>
+        </w:rPr>
+        <w:lastRenderedPageBreak/>
         <w:drawing>
-          <wp:inline wp14:editId="3814DBEF" wp14:anchorId="4CE5F5E4">
+          <wp:inline distT="0" distB="0" distL="0" distR="0" wp14:anchorId="4CE5F5E4" wp14:editId="3814DBEF">
             <wp:extent cx="4572000" cy="2276475"/>
             <wp:effectExtent l="0" t="0" r="0" b="0"/>
-            <wp:docPr id="1085095174" name="" title=""/>
+            <wp:docPr id="1085095174" name="Imagen 1085095174"/>
             <wp:cNvGraphicFramePr>
-              <a:graphicFrameLocks noChangeAspect="1"/>
+              <a:graphicFrameLocks xmlns:a="http://schemas.openxmlformats.org/drawingml/2006/main" noChangeAspect="1"/>
             </wp:cNvGraphicFramePr>
-            <a:graphic>
+            <a:graphic xmlns:a="http://schemas.openxmlformats.org/drawingml/2006/main">
               <a:graphicData uri="http://schemas.openxmlformats.org/drawingml/2006/picture">
-                <pic:pic>
+                <pic:pic xmlns:pic="http://schemas.openxmlformats.org/drawingml/2006/picture">
                   <pic:nvPicPr>
                     <pic:cNvPr id="0" name=""/>
                     <pic:cNvPicPr/>
                   </pic:nvPicPr>
                   <pic:blipFill>
-                    <a:blip r:embed="R8bc5cdec0d1546ff">
+                    <a:blip r:embed="rId46" cstate="print">
                       <a:extLst>
-                        <a:ext xmlns:a="http://schemas.openxmlformats.org/drawingml/2006/main" uri="{28A0092B-C50C-407E-A947-70E740481C1C}">
-                          <a14:useLocalDpi val="0"/>
+                        <a:ext uri="{28A0092B-C50C-407E-A947-70E740481C1C}">
+                          <a14:useLocalDpi xmlns:a14="http://schemas.microsoft.com/office/drawing/2010/main" val="0"/>
                         </a:ext>
                       </a:extLst>
                     </a:blip>
@@ -5737,30 +5939,30 @@
       </w:r>
     </w:p>
     <w:p>
-      <w:pPr>
-        <w:pStyle w:val="Normal"/>
-      </w:pPr>
-      <w:r>
+      <w:r>
+        <w:rPr>
+          <w:noProof/>
+        </w:rPr>
         <w:drawing>
-          <wp:inline wp14:editId="2FBC1A95" wp14:anchorId="45312D6E">
+          <wp:inline distT="0" distB="0" distL="0" distR="0" wp14:anchorId="45312D6E" wp14:editId="2FBC1A95">
             <wp:extent cx="4572000" cy="2152650"/>
             <wp:effectExtent l="0" t="0" r="0" b="0"/>
-            <wp:docPr id="881817968" name="" title=""/>
+            <wp:docPr id="881817968" name="Imagen 881817968"/>
             <wp:cNvGraphicFramePr>
-              <a:graphicFrameLocks noChangeAspect="1"/>
+              <a:graphicFrameLocks xmlns:a="http://schemas.openxmlformats.org/drawingml/2006/main" noChangeAspect="1"/>
             </wp:cNvGraphicFramePr>
-            <a:graphic>
+            <a:graphic xmlns:a="http://schemas.openxmlformats.org/drawingml/2006/main">
               <a:graphicData uri="http://schemas.openxmlformats.org/drawingml/2006/picture">
-                <pic:pic>
+                <pic:pic xmlns:pic="http://schemas.openxmlformats.org/drawingml/2006/picture">
                   <pic:nvPicPr>
                     <pic:cNvPr id="0" name=""/>
                     <pic:cNvPicPr/>
                   </pic:nvPicPr>
                   <pic:blipFill>
-                    <a:blip r:embed="R199cd10582b045f2">
+                    <a:blip r:embed="rId47" cstate="print">
                       <a:extLst>
-                        <a:ext xmlns:a="http://schemas.openxmlformats.org/drawingml/2006/main" uri="{28A0092B-C50C-407E-A947-70E740481C1C}">
-                          <a14:useLocalDpi val="0"/>
+                        <a:ext uri="{28A0092B-C50C-407E-A947-70E740481C1C}">
+                          <a14:useLocalDpi xmlns:a14="http://schemas.microsoft.com/office/drawing/2010/main" val="0"/>
                         </a:ext>
                       </a:extLst>
                     </a:blip>
@@ -5788,14 +5990,8 @@
     <w:p/>
     <w:p>
       <w:r>
-        <w:rPr/>
         <w:t>En este con 550 usuarios cada escenario (1100 en total) se realiza un rendimiento excelente con un 100% de las peticiones respondidas en menos de 0,8s.</w:t>
       </w:r>
-    </w:p>
-    <w:p>
-      <w:pPr>
-        <w:pStyle w:val="Normal"/>
-      </w:pPr>
     </w:p>
     <w:p/>
     <w:p/>
@@ -5805,15 +6001,17 @@
     <w:p/>
     <w:p/>
     <w:p/>
+    <w:p/>
     <w:p>
       <w:pPr>
         <w:pStyle w:val="Ttulo1"/>
       </w:pPr>
-      <w:bookmarkStart w:name="_Toc41993204" w:id="13"/>
-      <w:r>
+      <w:bookmarkStart w:id="14" w:name="_Toc42183431"/>
+      <w:r>
+        <w:lastRenderedPageBreak/>
         <w:t>Conclusión</w:t>
       </w:r>
-      <w:bookmarkEnd w:id="13"/>
+      <w:bookmarkEnd w:id="14"/>
     </w:p>
     <w:p>
       <w:pPr>
@@ -5839,7 +6037,21 @@
         <w:rPr>
           <w:rFonts w:ascii="Calibri" w:hAnsi="Calibri" w:cs="Calibri"/>
         </w:rPr>
-        <w:t xml:space="preserve"> puede variar considerablemente. Aun así, es de mucha utilidad para identificar el comportamiento del sistema cuando se somete a mucho estrés. El máximo número de usuarios concurrentes que soporta nuestra aplicación es de 560. Con este número de usuarios garantizamos que mas del 95% de las peticiones se satisfacen y que la media del número de peticiones totales no superan el segundo dando lugar a un funcionamiento más que correcto.</w:t>
+        <w:t xml:space="preserve"> puede variar considerablemente. Aun así, es de mucha utilidad para identificar el comportamiento del sistema cuando se somete a mucho estrés. El máximo número de usuarios concurrentes que soporta nuestra aplicación es de 560. Con este número de usuarios garantizamos que </w:t>
+      </w:r>
+      <w:proofErr w:type="spellStart"/>
+      <w:r>
+        <w:rPr>
+          <w:rFonts w:ascii="Calibri" w:hAnsi="Calibri" w:cs="Calibri"/>
+        </w:rPr>
+        <w:t>mas</w:t>
+      </w:r>
+      <w:proofErr w:type="spellEnd"/>
+      <w:r>
+        <w:rPr>
+          <w:rFonts w:ascii="Calibri" w:hAnsi="Calibri" w:cs="Calibri"/>
+        </w:rPr>
+        <w:t xml:space="preserve"> del 95% de las peticiones se satisfacen y que la media del número de peticiones totales no superan el segundo dando lugar a un funcionamiento más que correcto.</w:t>
       </w:r>
     </w:p>
     <w:p>
@@ -6038,9 +6250,9 @@
     </w:p>
     <w:p/>
     <w:sectPr>
-      <w:footerReference w:type="default" r:id="rId35"/>
-      <w:footerReference w:type="first" r:id="rId36"/>
-      <w:pgSz w:w="11906" w:h="16838" w:orient="portrait"/>
+      <w:footerReference w:type="default" r:id="rId48"/>
+      <w:footerReference w:type="first" r:id="rId49"/>
+      <w:pgSz w:w="11906" w:h="16838"/>
       <w:pgMar w:top="1417" w:right="1701" w:bottom="1417" w:left="1701" w:header="708" w:footer="708" w:gutter="0"/>
       <w:pgNumType w:start="0"/>
       <w:cols w:space="708"/>
@@ -6212,7 +6424,7 @@
         <w:ind w:left="720" w:hanging="360"/>
       </w:pPr>
       <w:rPr>
-        <w:rFonts w:hint="default" w:ascii="Symbol" w:hAnsi="Symbol"/>
+        <w:rFonts w:ascii="Symbol" w:hAnsi="Symbol" w:hint="default"/>
       </w:rPr>
     </w:lvl>
     <w:lvl w:ilvl="1" w:tplc="0C0A0003" w:tentative="1">
@@ -6224,7 +6436,7 @@
         <w:ind w:left="1440" w:hanging="360"/>
       </w:pPr>
       <w:rPr>
-        <w:rFonts w:hint="default" w:ascii="Courier New" w:hAnsi="Courier New" w:cs="Courier New"/>
+        <w:rFonts w:ascii="Courier New" w:hAnsi="Courier New" w:cs="Courier New" w:hint="default"/>
       </w:rPr>
     </w:lvl>
     <w:lvl w:ilvl="2" w:tplc="0C0A0005" w:tentative="1">
@@ -6236,7 +6448,7 @@
         <w:ind w:left="2160" w:hanging="360"/>
       </w:pPr>
       <w:rPr>
-        <w:rFonts w:hint="default" w:ascii="Wingdings" w:hAnsi="Wingdings"/>
+        <w:rFonts w:ascii="Wingdings" w:hAnsi="Wingdings" w:hint="default"/>
       </w:rPr>
     </w:lvl>
     <w:lvl w:ilvl="3" w:tplc="0C0A0001" w:tentative="1">
@@ -6248,7 +6460,7 @@
         <w:ind w:left="2880" w:hanging="360"/>
       </w:pPr>
       <w:rPr>
-        <w:rFonts w:hint="default" w:ascii="Symbol" w:hAnsi="Symbol"/>
+        <w:rFonts w:ascii="Symbol" w:hAnsi="Symbol" w:hint="default"/>
       </w:rPr>
     </w:lvl>
     <w:lvl w:ilvl="4" w:tplc="0C0A0003" w:tentative="1">
@@ -6260,7 +6472,7 @@
         <w:ind w:left="3600" w:hanging="360"/>
       </w:pPr>
       <w:rPr>
-        <w:rFonts w:hint="default" w:ascii="Courier New" w:hAnsi="Courier New" w:cs="Courier New"/>
+        <w:rFonts w:ascii="Courier New" w:hAnsi="Courier New" w:cs="Courier New" w:hint="default"/>
       </w:rPr>
     </w:lvl>
     <w:lvl w:ilvl="5" w:tplc="0C0A0005" w:tentative="1">
@@ -6272,7 +6484,7 @@
         <w:ind w:left="4320" w:hanging="360"/>
       </w:pPr>
       <w:rPr>
-        <w:rFonts w:hint="default" w:ascii="Wingdings" w:hAnsi="Wingdings"/>
+        <w:rFonts w:ascii="Wingdings" w:hAnsi="Wingdings" w:hint="default"/>
       </w:rPr>
     </w:lvl>
     <w:lvl w:ilvl="6" w:tplc="0C0A0001" w:tentative="1">
@@ -6284,7 +6496,7 @@
         <w:ind w:left="5040" w:hanging="360"/>
       </w:pPr>
       <w:rPr>
-        <w:rFonts w:hint="default" w:ascii="Symbol" w:hAnsi="Symbol"/>
+        <w:rFonts w:ascii="Symbol" w:hAnsi="Symbol" w:hint="default"/>
       </w:rPr>
     </w:lvl>
     <w:lvl w:ilvl="7" w:tplc="0C0A0003" w:tentative="1">
@@ -6296,7 +6508,7 @@
         <w:ind w:left="5760" w:hanging="360"/>
       </w:pPr>
       <w:rPr>
-        <w:rFonts w:hint="default" w:ascii="Courier New" w:hAnsi="Courier New" w:cs="Courier New"/>
+        <w:rFonts w:ascii="Courier New" w:hAnsi="Courier New" w:cs="Courier New" w:hint="default"/>
       </w:rPr>
     </w:lvl>
     <w:lvl w:ilvl="8" w:tplc="0C0A0005" w:tentative="1">
@@ -6308,7 +6520,7 @@
         <w:ind w:left="6480" w:hanging="360"/>
       </w:pPr>
       <w:rPr>
-        <w:rFonts w:hint="default" w:ascii="Wingdings" w:hAnsi="Wingdings"/>
+        <w:rFonts w:ascii="Wingdings" w:hAnsi="Wingdings" w:hint="default"/>
       </w:rPr>
     </w:lvl>
   </w:abstractNum>
@@ -6411,7 +6623,7 @@
         <w:ind w:left="720" w:hanging="360"/>
       </w:pPr>
       <w:rPr>
-        <w:rFonts w:hint="default" w:ascii="Symbol" w:hAnsi="Symbol"/>
+        <w:rFonts w:ascii="Symbol" w:hAnsi="Symbol" w:hint="default"/>
       </w:rPr>
     </w:lvl>
     <w:lvl w:ilvl="1" w:tplc="0C0A0003" w:tentative="1">
@@ -6423,7 +6635,7 @@
         <w:ind w:left="1440" w:hanging="360"/>
       </w:pPr>
       <w:rPr>
-        <w:rFonts w:hint="default" w:ascii="Courier New" w:hAnsi="Courier New" w:cs="Courier New"/>
+        <w:rFonts w:ascii="Courier New" w:hAnsi="Courier New" w:cs="Courier New" w:hint="default"/>
       </w:rPr>
     </w:lvl>
     <w:lvl w:ilvl="2" w:tplc="0C0A0005" w:tentative="1">
@@ -6435,7 +6647,7 @@
         <w:ind w:left="2160" w:hanging="360"/>
       </w:pPr>
       <w:rPr>
-        <w:rFonts w:hint="default" w:ascii="Wingdings" w:hAnsi="Wingdings"/>
+        <w:rFonts w:ascii="Wingdings" w:hAnsi="Wingdings" w:hint="default"/>
       </w:rPr>
     </w:lvl>
     <w:lvl w:ilvl="3" w:tplc="0C0A0001" w:tentative="1">
@@ -6447,7 +6659,7 @@
         <w:ind w:left="2880" w:hanging="360"/>
       </w:pPr>
       <w:rPr>
-        <w:rFonts w:hint="default" w:ascii="Symbol" w:hAnsi="Symbol"/>
+        <w:rFonts w:ascii="Symbol" w:hAnsi="Symbol" w:hint="default"/>
       </w:rPr>
     </w:lvl>
     <w:lvl w:ilvl="4" w:tplc="0C0A0003" w:tentative="1">
@@ -6459,7 +6671,7 @@
         <w:ind w:left="3600" w:hanging="360"/>
       </w:pPr>
       <w:rPr>
-        <w:rFonts w:hint="default" w:ascii="Courier New" w:hAnsi="Courier New" w:cs="Courier New"/>
+        <w:rFonts w:ascii="Courier New" w:hAnsi="Courier New" w:cs="Courier New" w:hint="default"/>
       </w:rPr>
     </w:lvl>
     <w:lvl w:ilvl="5" w:tplc="0C0A0005" w:tentative="1">
@@ -6471,7 +6683,7 @@
         <w:ind w:left="4320" w:hanging="360"/>
       </w:pPr>
       <w:rPr>
-        <w:rFonts w:hint="default" w:ascii="Wingdings" w:hAnsi="Wingdings"/>
+        <w:rFonts w:ascii="Wingdings" w:hAnsi="Wingdings" w:hint="default"/>
       </w:rPr>
     </w:lvl>
     <w:lvl w:ilvl="6" w:tplc="0C0A0001" w:tentative="1">
@@ -6483,7 +6695,7 @@
         <w:ind w:left="5040" w:hanging="360"/>
       </w:pPr>
       <w:rPr>
-        <w:rFonts w:hint="default" w:ascii="Symbol" w:hAnsi="Symbol"/>
+        <w:rFonts w:ascii="Symbol" w:hAnsi="Symbol" w:hint="default"/>
       </w:rPr>
     </w:lvl>
     <w:lvl w:ilvl="7" w:tplc="0C0A0003" w:tentative="1">
@@ -6495,7 +6707,7 @@
         <w:ind w:left="5760" w:hanging="360"/>
       </w:pPr>
       <w:rPr>
-        <w:rFonts w:hint="default" w:ascii="Courier New" w:hAnsi="Courier New" w:cs="Courier New"/>
+        <w:rFonts w:ascii="Courier New" w:hAnsi="Courier New" w:cs="Courier New" w:hint="default"/>
       </w:rPr>
     </w:lvl>
     <w:lvl w:ilvl="8" w:tplc="0C0A0005" w:tentative="1">
@@ -6507,7 +6719,7 @@
         <w:ind w:left="6480" w:hanging="360"/>
       </w:pPr>
       <w:rPr>
-        <w:rFonts w:hint="default" w:ascii="Wingdings" w:hAnsi="Wingdings"/>
+        <w:rFonts w:ascii="Wingdings" w:hAnsi="Wingdings" w:hint="default"/>
       </w:rPr>
     </w:lvl>
   </w:abstractNum>
@@ -6524,7 +6736,7 @@
         <w:ind w:left="720" w:hanging="360"/>
       </w:pPr>
       <w:rPr>
-        <w:rFonts w:hint="default" w:ascii="Symbol" w:hAnsi="Symbol"/>
+        <w:rFonts w:ascii="Symbol" w:hAnsi="Symbol" w:hint="default"/>
       </w:rPr>
     </w:lvl>
     <w:lvl w:ilvl="1" w:tplc="443AF6D0">
@@ -6536,7 +6748,7 @@
         <w:ind w:left="1440" w:hanging="360"/>
       </w:pPr>
       <w:rPr>
-        <w:rFonts w:hint="default" w:ascii="Courier New" w:hAnsi="Courier New"/>
+        <w:rFonts w:ascii="Courier New" w:hAnsi="Courier New" w:hint="default"/>
       </w:rPr>
     </w:lvl>
     <w:lvl w:ilvl="2" w:tplc="15D83F18">
@@ -6548,7 +6760,7 @@
         <w:ind w:left="2160" w:hanging="360"/>
       </w:pPr>
       <w:rPr>
-        <w:rFonts w:hint="default" w:ascii="Wingdings" w:hAnsi="Wingdings"/>
+        <w:rFonts w:ascii="Wingdings" w:hAnsi="Wingdings" w:hint="default"/>
       </w:rPr>
     </w:lvl>
     <w:lvl w:ilvl="3" w:tplc="D3EC7C9C">
@@ -6560,7 +6772,7 @@
         <w:ind w:left="2880" w:hanging="360"/>
       </w:pPr>
       <w:rPr>
-        <w:rFonts w:hint="default" w:ascii="Symbol" w:hAnsi="Symbol"/>
+        <w:rFonts w:ascii="Symbol" w:hAnsi="Symbol" w:hint="default"/>
       </w:rPr>
     </w:lvl>
     <w:lvl w:ilvl="4" w:tplc="DF44F786">
@@ -6572,7 +6784,7 @@
         <w:ind w:left="3600" w:hanging="360"/>
       </w:pPr>
       <w:rPr>
-        <w:rFonts w:hint="default" w:ascii="Courier New" w:hAnsi="Courier New"/>
+        <w:rFonts w:ascii="Courier New" w:hAnsi="Courier New" w:hint="default"/>
       </w:rPr>
     </w:lvl>
     <w:lvl w:ilvl="5" w:tplc="729089A4">
@@ -6584,7 +6796,7 @@
         <w:ind w:left="4320" w:hanging="360"/>
       </w:pPr>
       <w:rPr>
-        <w:rFonts w:hint="default" w:ascii="Wingdings" w:hAnsi="Wingdings"/>
+        <w:rFonts w:ascii="Wingdings" w:hAnsi="Wingdings" w:hint="default"/>
       </w:rPr>
     </w:lvl>
     <w:lvl w:ilvl="6" w:tplc="D6900426">
@@ -6596,7 +6808,7 @@
         <w:ind w:left="5040" w:hanging="360"/>
       </w:pPr>
       <w:rPr>
-        <w:rFonts w:hint="default" w:ascii="Symbol" w:hAnsi="Symbol"/>
+        <w:rFonts w:ascii="Symbol" w:hAnsi="Symbol" w:hint="default"/>
       </w:rPr>
     </w:lvl>
     <w:lvl w:ilvl="7" w:tplc="6164901A">
@@ -6608,7 +6820,7 @@
         <w:ind w:left="5760" w:hanging="360"/>
       </w:pPr>
       <w:rPr>
-        <w:rFonts w:hint="default" w:ascii="Courier New" w:hAnsi="Courier New"/>
+        <w:rFonts w:ascii="Courier New" w:hAnsi="Courier New" w:hint="default"/>
       </w:rPr>
     </w:lvl>
     <w:lvl w:ilvl="8" w:tplc="B6A8E2FC">
@@ -6620,7 +6832,7 @@
         <w:ind w:left="6480" w:hanging="360"/>
       </w:pPr>
       <w:rPr>
-        <w:rFonts w:hint="default" w:ascii="Wingdings" w:hAnsi="Wingdings"/>
+        <w:rFonts w:ascii="Wingdings" w:hAnsi="Wingdings" w:hint="default"/>
       </w:rPr>
     </w:lvl>
   </w:abstractNum>
@@ -6640,7 +6852,7 @@
         <w:ind w:left="720" w:hanging="360"/>
       </w:pPr>
       <w:rPr>
-        <w:rFonts w:hint="default" w:ascii="Symbol" w:hAnsi="Symbol"/>
+        <w:rFonts w:ascii="Symbol" w:hAnsi="Symbol" w:hint="default"/>
         <w:sz w:val="20"/>
       </w:rPr>
     </w:lvl>
@@ -6656,7 +6868,7 @@
         <w:ind w:left="1440" w:hanging="360"/>
       </w:pPr>
       <w:rPr>
-        <w:rFonts w:hint="default" w:ascii="Symbol" w:hAnsi="Symbol"/>
+        <w:rFonts w:ascii="Symbol" w:hAnsi="Symbol" w:hint="default"/>
         <w:sz w:val="20"/>
       </w:rPr>
     </w:lvl>
@@ -6672,7 +6884,7 @@
         <w:ind w:left="2160" w:hanging="360"/>
       </w:pPr>
       <w:rPr>
-        <w:rFonts w:hint="default" w:ascii="Symbol" w:hAnsi="Symbol"/>
+        <w:rFonts w:ascii="Symbol" w:hAnsi="Symbol" w:hint="default"/>
         <w:sz w:val="20"/>
       </w:rPr>
     </w:lvl>
@@ -6688,7 +6900,7 @@
         <w:ind w:left="2880" w:hanging="360"/>
       </w:pPr>
       <w:rPr>
-        <w:rFonts w:hint="default" w:ascii="Symbol" w:hAnsi="Symbol"/>
+        <w:rFonts w:ascii="Symbol" w:hAnsi="Symbol" w:hint="default"/>
         <w:sz w:val="20"/>
       </w:rPr>
     </w:lvl>
@@ -6704,7 +6916,7 @@
         <w:ind w:left="3600" w:hanging="360"/>
       </w:pPr>
       <w:rPr>
-        <w:rFonts w:hint="default" w:ascii="Symbol" w:hAnsi="Symbol"/>
+        <w:rFonts w:ascii="Symbol" w:hAnsi="Symbol" w:hint="default"/>
         <w:sz w:val="20"/>
       </w:rPr>
     </w:lvl>
@@ -6720,7 +6932,7 @@
         <w:ind w:left="4320" w:hanging="360"/>
       </w:pPr>
       <w:rPr>
-        <w:rFonts w:hint="default" w:ascii="Symbol" w:hAnsi="Symbol"/>
+        <w:rFonts w:ascii="Symbol" w:hAnsi="Symbol" w:hint="default"/>
         <w:sz w:val="20"/>
       </w:rPr>
     </w:lvl>
@@ -6736,7 +6948,7 @@
         <w:ind w:left="5040" w:hanging="360"/>
       </w:pPr>
       <w:rPr>
-        <w:rFonts w:hint="default" w:ascii="Symbol" w:hAnsi="Symbol"/>
+        <w:rFonts w:ascii="Symbol" w:hAnsi="Symbol" w:hint="default"/>
         <w:sz w:val="20"/>
       </w:rPr>
     </w:lvl>
@@ -6752,7 +6964,7 @@
         <w:ind w:left="5760" w:hanging="360"/>
       </w:pPr>
       <w:rPr>
-        <w:rFonts w:hint="default" w:ascii="Symbol" w:hAnsi="Symbol"/>
+        <w:rFonts w:ascii="Symbol" w:hAnsi="Symbol" w:hint="default"/>
         <w:sz w:val="20"/>
       </w:rPr>
     </w:lvl>
@@ -6768,7 +6980,7 @@
         <w:ind w:left="6480" w:hanging="360"/>
       </w:pPr>
       <w:rPr>
-        <w:rFonts w:hint="default" w:ascii="Symbol" w:hAnsi="Symbol"/>
+        <w:rFonts w:ascii="Symbol" w:hAnsi="Symbol" w:hint="default"/>
         <w:sz w:val="20"/>
       </w:rPr>
     </w:lvl>
@@ -6789,7 +7001,7 @@
         <w:ind w:left="720" w:hanging="360"/>
       </w:pPr>
       <w:rPr>
-        <w:rFonts w:hint="default" w:ascii="Courier New" w:hAnsi="Courier New"/>
+        <w:rFonts w:ascii="Courier New" w:hAnsi="Courier New" w:hint="default"/>
         <w:sz w:val="20"/>
       </w:rPr>
     </w:lvl>
@@ -6805,7 +7017,7 @@
         <w:ind w:left="1440" w:hanging="360"/>
       </w:pPr>
       <w:rPr>
-        <w:rFonts w:hint="default" w:ascii="Courier New" w:hAnsi="Courier New"/>
+        <w:rFonts w:ascii="Courier New" w:hAnsi="Courier New" w:hint="default"/>
         <w:sz w:val="20"/>
       </w:rPr>
     </w:lvl>
@@ -6821,7 +7033,7 @@
         <w:ind w:left="2160" w:hanging="360"/>
       </w:pPr>
       <w:rPr>
-        <w:rFonts w:hint="default" w:ascii="Courier New" w:hAnsi="Courier New"/>
+        <w:rFonts w:ascii="Courier New" w:hAnsi="Courier New" w:hint="default"/>
         <w:sz w:val="20"/>
       </w:rPr>
     </w:lvl>
@@ -6837,7 +7049,7 @@
         <w:ind w:left="2880" w:hanging="360"/>
       </w:pPr>
       <w:rPr>
-        <w:rFonts w:hint="default" w:ascii="Courier New" w:hAnsi="Courier New"/>
+        <w:rFonts w:ascii="Courier New" w:hAnsi="Courier New" w:hint="default"/>
         <w:sz w:val="20"/>
       </w:rPr>
     </w:lvl>
@@ -6853,7 +7065,7 @@
         <w:ind w:left="3600" w:hanging="360"/>
       </w:pPr>
       <w:rPr>
-        <w:rFonts w:hint="default" w:ascii="Courier New" w:hAnsi="Courier New"/>
+        <w:rFonts w:ascii="Courier New" w:hAnsi="Courier New" w:hint="default"/>
         <w:sz w:val="20"/>
       </w:rPr>
     </w:lvl>
@@ -6869,7 +7081,7 @@
         <w:ind w:left="4320" w:hanging="360"/>
       </w:pPr>
       <w:rPr>
-        <w:rFonts w:hint="default" w:ascii="Courier New" w:hAnsi="Courier New"/>
+        <w:rFonts w:ascii="Courier New" w:hAnsi="Courier New" w:hint="default"/>
         <w:sz w:val="20"/>
       </w:rPr>
     </w:lvl>
@@ -6885,7 +7097,7 @@
         <w:ind w:left="5040" w:hanging="360"/>
       </w:pPr>
       <w:rPr>
-        <w:rFonts w:hint="default" w:ascii="Courier New" w:hAnsi="Courier New"/>
+        <w:rFonts w:ascii="Courier New" w:hAnsi="Courier New" w:hint="default"/>
         <w:sz w:val="20"/>
       </w:rPr>
     </w:lvl>
@@ -6901,7 +7113,7 @@
         <w:ind w:left="5760" w:hanging="360"/>
       </w:pPr>
       <w:rPr>
-        <w:rFonts w:hint="default" w:ascii="Courier New" w:hAnsi="Courier New"/>
+        <w:rFonts w:ascii="Courier New" w:hAnsi="Courier New" w:hint="default"/>
         <w:sz w:val="20"/>
       </w:rPr>
     </w:lvl>
@@ -6917,7 +7129,7 @@
         <w:ind w:left="6480" w:hanging="360"/>
       </w:pPr>
       <w:rPr>
-        <w:rFonts w:hint="default" w:ascii="Courier New" w:hAnsi="Courier New"/>
+        <w:rFonts w:ascii="Courier New" w:hAnsi="Courier New" w:hint="default"/>
         <w:sz w:val="20"/>
       </w:rPr>
     </w:lvl>
@@ -6935,7 +7147,7 @@
         <w:ind w:left="720" w:hanging="360"/>
       </w:pPr>
       <w:rPr>
-        <w:rFonts w:hint="default" w:ascii="Symbol" w:hAnsi="Symbol"/>
+        <w:rFonts w:ascii="Symbol" w:hAnsi="Symbol" w:hint="default"/>
       </w:rPr>
     </w:lvl>
     <w:lvl w:ilvl="1" w:tplc="AFAA9F9E">
@@ -6947,7 +7159,7 @@
         <w:ind w:left="1440" w:hanging="360"/>
       </w:pPr>
       <w:rPr>
-        <w:rFonts w:hint="default" w:ascii="Courier New" w:hAnsi="Courier New"/>
+        <w:rFonts w:ascii="Courier New" w:hAnsi="Courier New" w:hint="default"/>
       </w:rPr>
     </w:lvl>
     <w:lvl w:ilvl="2" w:tplc="DCC4C652">
@@ -6959,7 +7171,7 @@
         <w:ind w:left="2160" w:hanging="360"/>
       </w:pPr>
       <w:rPr>
-        <w:rFonts w:hint="default" w:ascii="Wingdings" w:hAnsi="Wingdings"/>
+        <w:rFonts w:ascii="Wingdings" w:hAnsi="Wingdings" w:hint="default"/>
       </w:rPr>
     </w:lvl>
     <w:lvl w:ilvl="3" w:tplc="C7C8D1DA">
@@ -6971,7 +7183,7 @@
         <w:ind w:left="2880" w:hanging="360"/>
       </w:pPr>
       <w:rPr>
-        <w:rFonts w:hint="default" w:ascii="Symbol" w:hAnsi="Symbol"/>
+        <w:rFonts w:ascii="Symbol" w:hAnsi="Symbol" w:hint="default"/>
       </w:rPr>
     </w:lvl>
     <w:lvl w:ilvl="4" w:tplc="0DE4656C">
@@ -6983,7 +7195,7 @@
         <w:ind w:left="3600" w:hanging="360"/>
       </w:pPr>
       <w:rPr>
-        <w:rFonts w:hint="default" w:ascii="Courier New" w:hAnsi="Courier New"/>
+        <w:rFonts w:ascii="Courier New" w:hAnsi="Courier New" w:hint="default"/>
       </w:rPr>
     </w:lvl>
     <w:lvl w:ilvl="5" w:tplc="41805F82">
@@ -6995,7 +7207,7 @@
         <w:ind w:left="4320" w:hanging="360"/>
       </w:pPr>
       <w:rPr>
-        <w:rFonts w:hint="default" w:ascii="Wingdings" w:hAnsi="Wingdings"/>
+        <w:rFonts w:ascii="Wingdings" w:hAnsi="Wingdings" w:hint="default"/>
       </w:rPr>
     </w:lvl>
     <w:lvl w:ilvl="6" w:tplc="51302AD6">
@@ -7007,7 +7219,7 @@
         <w:ind w:left="5040" w:hanging="360"/>
       </w:pPr>
       <w:rPr>
-        <w:rFonts w:hint="default" w:ascii="Symbol" w:hAnsi="Symbol"/>
+        <w:rFonts w:ascii="Symbol" w:hAnsi="Symbol" w:hint="default"/>
       </w:rPr>
     </w:lvl>
     <w:lvl w:ilvl="7" w:tplc="B77828C2">
@@ -7019,7 +7231,7 @@
         <w:ind w:left="5760" w:hanging="360"/>
       </w:pPr>
       <w:rPr>
-        <w:rFonts w:hint="default" w:ascii="Courier New" w:hAnsi="Courier New"/>
+        <w:rFonts w:ascii="Courier New" w:hAnsi="Courier New" w:hint="default"/>
       </w:rPr>
     </w:lvl>
     <w:lvl w:ilvl="8" w:tplc="F7A62236">
@@ -7031,7 +7243,7 @@
         <w:ind w:left="6480" w:hanging="360"/>
       </w:pPr>
       <w:rPr>
-        <w:rFonts w:hint="default" w:ascii="Wingdings" w:hAnsi="Wingdings"/>
+        <w:rFonts w:ascii="Wingdings" w:hAnsi="Wingdings" w:hint="default"/>
       </w:rPr>
     </w:lvl>
   </w:abstractNum>
@@ -7051,7 +7263,7 @@
         <w:ind w:left="720" w:hanging="360"/>
       </w:pPr>
       <w:rPr>
-        <w:rFonts w:hint="default" w:ascii="Symbol" w:hAnsi="Symbol"/>
+        <w:rFonts w:ascii="Symbol" w:hAnsi="Symbol" w:hint="default"/>
         <w:sz w:val="20"/>
       </w:rPr>
     </w:lvl>
@@ -7067,7 +7279,7 @@
         <w:ind w:left="1440" w:hanging="360"/>
       </w:pPr>
       <w:rPr>
-        <w:rFonts w:hint="default" w:ascii="Symbol" w:hAnsi="Symbol"/>
+        <w:rFonts w:ascii="Symbol" w:hAnsi="Symbol" w:hint="default"/>
         <w:sz w:val="20"/>
       </w:rPr>
     </w:lvl>
@@ -7083,7 +7295,7 @@
         <w:ind w:left="2160" w:hanging="360"/>
       </w:pPr>
       <w:rPr>
-        <w:rFonts w:hint="default" w:ascii="Symbol" w:hAnsi="Symbol"/>
+        <w:rFonts w:ascii="Symbol" w:hAnsi="Symbol" w:hint="default"/>
         <w:sz w:val="20"/>
       </w:rPr>
     </w:lvl>
@@ -7099,7 +7311,7 @@
         <w:ind w:left="2880" w:hanging="360"/>
       </w:pPr>
       <w:rPr>
-        <w:rFonts w:hint="default" w:ascii="Symbol" w:hAnsi="Symbol"/>
+        <w:rFonts w:ascii="Symbol" w:hAnsi="Symbol" w:hint="default"/>
         <w:sz w:val="20"/>
       </w:rPr>
     </w:lvl>
@@ -7115,7 +7327,7 @@
         <w:ind w:left="3600" w:hanging="360"/>
       </w:pPr>
       <w:rPr>
-        <w:rFonts w:hint="default" w:ascii="Symbol" w:hAnsi="Symbol"/>
+        <w:rFonts w:ascii="Symbol" w:hAnsi="Symbol" w:hint="default"/>
         <w:sz w:val="20"/>
       </w:rPr>
     </w:lvl>
@@ -7131,7 +7343,7 @@
         <w:ind w:left="4320" w:hanging="360"/>
       </w:pPr>
       <w:rPr>
-        <w:rFonts w:hint="default" w:ascii="Symbol" w:hAnsi="Symbol"/>
+        <w:rFonts w:ascii="Symbol" w:hAnsi="Symbol" w:hint="default"/>
         <w:sz w:val="20"/>
       </w:rPr>
     </w:lvl>
@@ -7147,7 +7359,7 @@
         <w:ind w:left="5040" w:hanging="360"/>
       </w:pPr>
       <w:rPr>
-        <w:rFonts w:hint="default" w:ascii="Symbol" w:hAnsi="Symbol"/>
+        <w:rFonts w:ascii="Symbol" w:hAnsi="Symbol" w:hint="default"/>
         <w:sz w:val="20"/>
       </w:rPr>
     </w:lvl>
@@ -7163,7 +7375,7 @@
         <w:ind w:left="5760" w:hanging="360"/>
       </w:pPr>
       <w:rPr>
-        <w:rFonts w:hint="default" w:ascii="Symbol" w:hAnsi="Symbol"/>
+        <w:rFonts w:ascii="Symbol" w:hAnsi="Symbol" w:hint="default"/>
         <w:sz w:val="20"/>
       </w:rPr>
     </w:lvl>
@@ -7179,7 +7391,7 @@
         <w:ind w:left="6480" w:hanging="360"/>
       </w:pPr>
       <w:rPr>
-        <w:rFonts w:hint="default" w:ascii="Symbol" w:hAnsi="Symbol"/>
+        <w:rFonts w:ascii="Symbol" w:hAnsi="Symbol" w:hint="default"/>
         <w:sz w:val="20"/>
       </w:rPr>
     </w:lvl>
@@ -7200,7 +7412,7 @@
         <w:ind w:left="720" w:hanging="360"/>
       </w:pPr>
       <w:rPr>
-        <w:rFonts w:hint="default" w:ascii="Symbol" w:hAnsi="Symbol"/>
+        <w:rFonts w:ascii="Symbol" w:hAnsi="Symbol" w:hint="default"/>
         <w:sz w:val="20"/>
       </w:rPr>
     </w:lvl>
@@ -7216,7 +7428,7 @@
         <w:ind w:left="1440" w:hanging="360"/>
       </w:pPr>
       <w:rPr>
-        <w:rFonts w:hint="default" w:ascii="Symbol" w:hAnsi="Symbol"/>
+        <w:rFonts w:ascii="Symbol" w:hAnsi="Symbol" w:hint="default"/>
         <w:sz w:val="20"/>
       </w:rPr>
     </w:lvl>
@@ -7232,7 +7444,7 @@
         <w:ind w:left="2160" w:hanging="360"/>
       </w:pPr>
       <w:rPr>
-        <w:rFonts w:hint="default" w:ascii="Symbol" w:hAnsi="Symbol"/>
+        <w:rFonts w:ascii="Symbol" w:hAnsi="Symbol" w:hint="default"/>
         <w:sz w:val="20"/>
       </w:rPr>
     </w:lvl>
@@ -7248,7 +7460,7 @@
         <w:ind w:left="2880" w:hanging="360"/>
       </w:pPr>
       <w:rPr>
-        <w:rFonts w:hint="default" w:ascii="Symbol" w:hAnsi="Symbol"/>
+        <w:rFonts w:ascii="Symbol" w:hAnsi="Symbol" w:hint="default"/>
         <w:sz w:val="20"/>
       </w:rPr>
     </w:lvl>
@@ -7264,7 +7476,7 @@
         <w:ind w:left="3600" w:hanging="360"/>
       </w:pPr>
       <w:rPr>
-        <w:rFonts w:hint="default" w:ascii="Symbol" w:hAnsi="Symbol"/>
+        <w:rFonts w:ascii="Symbol" w:hAnsi="Symbol" w:hint="default"/>
         <w:sz w:val="20"/>
       </w:rPr>
     </w:lvl>
@@ -7280,7 +7492,7 @@
         <w:ind w:left="4320" w:hanging="360"/>
       </w:pPr>
       <w:rPr>
-        <w:rFonts w:hint="default" w:ascii="Symbol" w:hAnsi="Symbol"/>
+        <w:rFonts w:ascii="Symbol" w:hAnsi="Symbol" w:hint="default"/>
         <w:sz w:val="20"/>
       </w:rPr>
     </w:lvl>
@@ -7296,7 +7508,7 @@
         <w:ind w:left="5040" w:hanging="360"/>
       </w:pPr>
       <w:rPr>
-        <w:rFonts w:hint="default" w:ascii="Symbol" w:hAnsi="Symbol"/>
+        <w:rFonts w:ascii="Symbol" w:hAnsi="Symbol" w:hint="default"/>
         <w:sz w:val="20"/>
       </w:rPr>
     </w:lvl>
@@ -7312,7 +7524,7 @@
         <w:ind w:left="5760" w:hanging="360"/>
       </w:pPr>
       <w:rPr>
-        <w:rFonts w:hint="default" w:ascii="Symbol" w:hAnsi="Symbol"/>
+        <w:rFonts w:ascii="Symbol" w:hAnsi="Symbol" w:hint="default"/>
         <w:sz w:val="20"/>
       </w:rPr>
     </w:lvl>
@@ -7328,7 +7540,7 @@
         <w:ind w:left="6480" w:hanging="360"/>
       </w:pPr>
       <w:rPr>
-        <w:rFonts w:hint="default" w:ascii="Symbol" w:hAnsi="Symbol"/>
+        <w:rFonts w:ascii="Symbol" w:hAnsi="Symbol" w:hint="default"/>
         <w:sz w:val="20"/>
       </w:rPr>
     </w:lvl>
@@ -7395,7 +7607,7 @@
   <w:docDefaults>
     <w:rPrDefault>
       <w:rPr>
-        <w:rFonts w:asciiTheme="minorHAnsi" w:hAnsiTheme="minorHAnsi" w:eastAsiaTheme="minorEastAsia" w:cstheme="minorBidi"/>
+        <w:rFonts w:asciiTheme="minorHAnsi" w:eastAsiaTheme="minorEastAsia" w:hAnsiTheme="minorHAnsi" w:cstheme="minorBidi"/>
         <w:sz w:val="22"/>
         <w:szCs w:val="22"/>
         <w:lang w:val="es-ES" w:eastAsia="en-US" w:bidi="ar-SA"/>
@@ -7410,14 +7622,14 @@
   <w:latentStyles w:defLockedState="0" w:defUIPriority="99" w:defSemiHidden="0" w:defUnhideWhenUsed="0" w:defQFormat="0" w:count="376">
     <w:lsdException w:name="Normal" w:uiPriority="0" w:qFormat="1"/>
     <w:lsdException w:name="heading 1" w:uiPriority="9" w:qFormat="1"/>
-    <w:lsdException w:name="heading 2" w:uiPriority="9" w:semiHidden="1" w:unhideWhenUsed="1" w:qFormat="1"/>
-    <w:lsdException w:name="heading 3" w:uiPriority="9" w:semiHidden="1" w:unhideWhenUsed="1" w:qFormat="1"/>
-    <w:lsdException w:name="heading 4" w:uiPriority="9" w:semiHidden="1" w:unhideWhenUsed="1" w:qFormat="1"/>
-    <w:lsdException w:name="heading 5" w:uiPriority="9" w:semiHidden="1" w:unhideWhenUsed="1" w:qFormat="1"/>
-    <w:lsdException w:name="heading 6" w:uiPriority="9" w:semiHidden="1" w:unhideWhenUsed="1" w:qFormat="1"/>
-    <w:lsdException w:name="heading 7" w:uiPriority="9" w:semiHidden="1" w:unhideWhenUsed="1" w:qFormat="1"/>
-    <w:lsdException w:name="heading 8" w:uiPriority="9" w:semiHidden="1" w:unhideWhenUsed="1" w:qFormat="1"/>
-    <w:lsdException w:name="heading 9" w:uiPriority="9" w:semiHidden="1" w:unhideWhenUsed="1" w:qFormat="1"/>
+    <w:lsdException w:name="heading 2" w:semiHidden="1" w:uiPriority="9" w:unhideWhenUsed="1" w:qFormat="1"/>
+    <w:lsdException w:name="heading 3" w:semiHidden="1" w:uiPriority="9" w:unhideWhenUsed="1" w:qFormat="1"/>
+    <w:lsdException w:name="heading 4" w:semiHidden="1" w:uiPriority="9" w:unhideWhenUsed="1" w:qFormat="1"/>
+    <w:lsdException w:name="heading 5" w:semiHidden="1" w:uiPriority="9" w:unhideWhenUsed="1" w:qFormat="1"/>
+    <w:lsdException w:name="heading 6" w:semiHidden="1" w:uiPriority="9" w:unhideWhenUsed="1" w:qFormat="1"/>
+    <w:lsdException w:name="heading 7" w:semiHidden="1" w:uiPriority="9" w:unhideWhenUsed="1" w:qFormat="1"/>
+    <w:lsdException w:name="heading 8" w:semiHidden="1" w:uiPriority="9" w:unhideWhenUsed="1" w:qFormat="1"/>
+    <w:lsdException w:name="heading 9" w:semiHidden="1" w:uiPriority="9" w:unhideWhenUsed="1" w:qFormat="1"/>
     <w:lsdException w:name="index 1" w:semiHidden="1" w:unhideWhenUsed="1"/>
     <w:lsdException w:name="index 2" w:semiHidden="1" w:unhideWhenUsed="1"/>
     <w:lsdException w:name="index 3" w:semiHidden="1" w:unhideWhenUsed="1"/>
@@ -7427,22 +7639,22 @@
     <w:lsdException w:name="index 7" w:semiHidden="1" w:unhideWhenUsed="1"/>
     <w:lsdException w:name="index 8" w:semiHidden="1" w:unhideWhenUsed="1"/>
     <w:lsdException w:name="index 9" w:semiHidden="1" w:unhideWhenUsed="1"/>
-    <w:lsdException w:name="toc 1" w:uiPriority="39" w:semiHidden="1" w:unhideWhenUsed="1"/>
-    <w:lsdException w:name="toc 2" w:uiPriority="39" w:semiHidden="1" w:unhideWhenUsed="1"/>
-    <w:lsdException w:name="toc 3" w:uiPriority="39" w:semiHidden="1" w:unhideWhenUsed="1"/>
-    <w:lsdException w:name="toc 4" w:uiPriority="39" w:semiHidden="1" w:unhideWhenUsed="1"/>
-    <w:lsdException w:name="toc 5" w:uiPriority="39" w:semiHidden="1" w:unhideWhenUsed="1"/>
-    <w:lsdException w:name="toc 6" w:uiPriority="39" w:semiHidden="1" w:unhideWhenUsed="1"/>
-    <w:lsdException w:name="toc 7" w:uiPriority="39" w:semiHidden="1" w:unhideWhenUsed="1"/>
-    <w:lsdException w:name="toc 8" w:uiPriority="39" w:semiHidden="1" w:unhideWhenUsed="1"/>
-    <w:lsdException w:name="toc 9" w:uiPriority="39" w:semiHidden="1" w:unhideWhenUsed="1"/>
+    <w:lsdException w:name="toc 1" w:semiHidden="1" w:uiPriority="39" w:unhideWhenUsed="1"/>
+    <w:lsdException w:name="toc 2" w:semiHidden="1" w:uiPriority="39" w:unhideWhenUsed="1"/>
+    <w:lsdException w:name="toc 3" w:semiHidden="1" w:uiPriority="39" w:unhideWhenUsed="1"/>
+    <w:lsdException w:name="toc 4" w:semiHidden="1" w:uiPriority="39" w:unhideWhenUsed="1"/>
+    <w:lsdException w:name="toc 5" w:semiHidden="1" w:uiPriority="39" w:unhideWhenUsed="1"/>
+    <w:lsdException w:name="toc 6" w:semiHidden="1" w:uiPriority="39" w:unhideWhenUsed="1"/>
+    <w:lsdException w:name="toc 7" w:semiHidden="1" w:uiPriority="39" w:unhideWhenUsed="1"/>
+    <w:lsdException w:name="toc 8" w:semiHidden="1" w:uiPriority="39" w:unhideWhenUsed="1"/>
+    <w:lsdException w:name="toc 9" w:semiHidden="1" w:uiPriority="39" w:unhideWhenUsed="1"/>
     <w:lsdException w:name="Normal Indent" w:semiHidden="1" w:unhideWhenUsed="1"/>
     <w:lsdException w:name="footnote text" w:semiHidden="1" w:unhideWhenUsed="1"/>
     <w:lsdException w:name="annotation text" w:semiHidden="1" w:unhideWhenUsed="1"/>
     <w:lsdException w:name="header" w:semiHidden="1" w:unhideWhenUsed="1"/>
     <w:lsdException w:name="footer" w:semiHidden="1" w:unhideWhenUsed="1"/>
     <w:lsdException w:name="index heading" w:semiHidden="1" w:unhideWhenUsed="1"/>
-    <w:lsdException w:name="caption" w:uiPriority="35" w:semiHidden="1" w:unhideWhenUsed="1" w:qFormat="1"/>
+    <w:lsdException w:name="caption" w:semiHidden="1" w:uiPriority="35" w:unhideWhenUsed="1" w:qFormat="1"/>
     <w:lsdException w:name="table of figures" w:semiHidden="1" w:unhideWhenUsed="1"/>
     <w:lsdException w:name="envelope address" w:semiHidden="1" w:unhideWhenUsed="1"/>
     <w:lsdException w:name="envelope return" w:semiHidden="1" w:unhideWhenUsed="1"/>
@@ -7473,7 +7685,7 @@
     <w:lsdException w:name="Title" w:uiPriority="10" w:qFormat="1"/>
     <w:lsdException w:name="Closing" w:semiHidden="1" w:unhideWhenUsed="1"/>
     <w:lsdException w:name="Signature" w:semiHidden="1" w:unhideWhenUsed="1"/>
-    <w:lsdException w:name="Default Paragraph Font" w:uiPriority="1" w:semiHidden="1" w:unhideWhenUsed="1"/>
+    <w:lsdException w:name="Default Paragraph Font" w:semiHidden="1" w:uiPriority="1" w:unhideWhenUsed="1"/>
     <w:lsdException w:name="Body Text" w:semiHidden="1" w:unhideWhenUsed="1"/>
     <w:lsdException w:name="Body Text Indent" w:semiHidden="1" w:unhideWhenUsed="1"/>
     <w:lsdException w:name="List Continue" w:semiHidden="1" w:unhideWhenUsed="1"/>
@@ -7673,8 +7885,8 @@
     <w:lsdException w:name="Subtle Reference" w:uiPriority="31" w:qFormat="1"/>
     <w:lsdException w:name="Intense Reference" w:uiPriority="32" w:qFormat="1"/>
     <w:lsdException w:name="Book Title" w:uiPriority="33" w:qFormat="1"/>
-    <w:lsdException w:name="Bibliography" w:uiPriority="37" w:semiHidden="1" w:unhideWhenUsed="1"/>
-    <w:lsdException w:name="TOC Heading" w:uiPriority="39" w:semiHidden="1" w:unhideWhenUsed="1" w:qFormat="1"/>
+    <w:lsdException w:name="Bibliography" w:semiHidden="1" w:uiPriority="37" w:unhideWhenUsed="1"/>
+    <w:lsdException w:name="TOC Heading" w:semiHidden="1" w:uiPriority="39" w:unhideWhenUsed="1" w:qFormat="1"/>
     <w:lsdException w:name="Plain Table 1" w:uiPriority="41"/>
     <w:lsdException w:name="Plain Table 2" w:uiPriority="42"/>
     <w:lsdException w:name="Plain Table 3" w:uiPriority="43"/>
@@ -7785,7 +7997,7 @@
     <w:lsdException w:name="Unresolved Mention" w:semiHidden="1" w:unhideWhenUsed="1"/>
     <w:lsdException w:name="Smart Link" w:semiHidden="1" w:unhideWhenUsed="1"/>
   </w:latentStyles>
-  <w:style w:type="paragraph" w:styleId="Normal" w:default="1">
+  <w:style w:type="paragraph" w:default="1" w:styleId="Normal">
     <w:name w:val="Normal"/>
     <w:qFormat/>
     <w:rsid w:val="00577CF5"/>
@@ -7805,7 +8017,7 @@
       <w:outlineLvl w:val="0"/>
     </w:pPr>
     <w:rPr>
-      <w:rFonts w:asciiTheme="majorHAnsi" w:hAnsiTheme="majorHAnsi" w:eastAsiaTheme="majorEastAsia" w:cstheme="majorBidi"/>
+      <w:rFonts w:asciiTheme="majorHAnsi" w:eastAsiaTheme="majorEastAsia" w:hAnsiTheme="majorHAnsi" w:cstheme="majorBidi"/>
       <w:color w:val="1F3864" w:themeColor="accent1" w:themeShade="80"/>
       <w:sz w:val="36"/>
       <w:szCs w:val="36"/>
@@ -7827,7 +8039,7 @@
       <w:outlineLvl w:val="1"/>
     </w:pPr>
     <w:rPr>
-      <w:rFonts w:asciiTheme="majorHAnsi" w:hAnsiTheme="majorHAnsi" w:eastAsiaTheme="majorEastAsia" w:cstheme="majorBidi"/>
+      <w:rFonts w:asciiTheme="majorHAnsi" w:eastAsiaTheme="majorEastAsia" w:hAnsiTheme="majorHAnsi" w:cstheme="majorBidi"/>
       <w:color w:val="2F5496" w:themeColor="accent1" w:themeShade="BF"/>
       <w:sz w:val="32"/>
       <w:szCs w:val="32"/>
@@ -7850,7 +8062,7 @@
       <w:outlineLvl w:val="2"/>
     </w:pPr>
     <w:rPr>
-      <w:rFonts w:asciiTheme="majorHAnsi" w:hAnsiTheme="majorHAnsi" w:eastAsiaTheme="majorEastAsia" w:cstheme="majorBidi"/>
+      <w:rFonts w:asciiTheme="majorHAnsi" w:eastAsiaTheme="majorEastAsia" w:hAnsiTheme="majorHAnsi" w:cstheme="majorBidi"/>
       <w:color w:val="2F5496" w:themeColor="accent1" w:themeShade="BF"/>
       <w:sz w:val="28"/>
       <w:szCs w:val="28"/>
@@ -7873,7 +8085,7 @@
       <w:outlineLvl w:val="3"/>
     </w:pPr>
     <w:rPr>
-      <w:rFonts w:asciiTheme="majorHAnsi" w:hAnsiTheme="majorHAnsi" w:eastAsiaTheme="majorEastAsia" w:cstheme="majorBidi"/>
+      <w:rFonts w:asciiTheme="majorHAnsi" w:eastAsiaTheme="majorEastAsia" w:hAnsiTheme="majorHAnsi" w:cstheme="majorBidi"/>
       <w:color w:val="2F5496" w:themeColor="accent1" w:themeShade="BF"/>
       <w:sz w:val="24"/>
       <w:szCs w:val="24"/>
@@ -7896,7 +8108,7 @@
       <w:outlineLvl w:val="4"/>
     </w:pPr>
     <w:rPr>
-      <w:rFonts w:asciiTheme="majorHAnsi" w:hAnsiTheme="majorHAnsi" w:eastAsiaTheme="majorEastAsia" w:cstheme="majorBidi"/>
+      <w:rFonts w:asciiTheme="majorHAnsi" w:eastAsiaTheme="majorEastAsia" w:hAnsiTheme="majorHAnsi" w:cstheme="majorBidi"/>
       <w:caps/>
       <w:color w:val="2F5496" w:themeColor="accent1" w:themeShade="BF"/>
     </w:rPr>
@@ -7918,7 +8130,7 @@
       <w:outlineLvl w:val="5"/>
     </w:pPr>
     <w:rPr>
-      <w:rFonts w:asciiTheme="majorHAnsi" w:hAnsiTheme="majorHAnsi" w:eastAsiaTheme="majorEastAsia" w:cstheme="majorBidi"/>
+      <w:rFonts w:asciiTheme="majorHAnsi" w:eastAsiaTheme="majorEastAsia" w:hAnsiTheme="majorHAnsi" w:cstheme="majorBidi"/>
       <w:i/>
       <w:iCs/>
       <w:caps/>
@@ -7942,7 +8154,7 @@
       <w:outlineLvl w:val="6"/>
     </w:pPr>
     <w:rPr>
-      <w:rFonts w:asciiTheme="majorHAnsi" w:hAnsiTheme="majorHAnsi" w:eastAsiaTheme="majorEastAsia" w:cstheme="majorBidi"/>
+      <w:rFonts w:asciiTheme="majorHAnsi" w:eastAsiaTheme="majorEastAsia" w:hAnsiTheme="majorHAnsi" w:cstheme="majorBidi"/>
       <w:b/>
       <w:bCs/>
       <w:color w:val="1F3864" w:themeColor="accent1" w:themeShade="80"/>
@@ -7965,7 +8177,7 @@
       <w:outlineLvl w:val="7"/>
     </w:pPr>
     <w:rPr>
-      <w:rFonts w:asciiTheme="majorHAnsi" w:hAnsiTheme="majorHAnsi" w:eastAsiaTheme="majorEastAsia" w:cstheme="majorBidi"/>
+      <w:rFonts w:asciiTheme="majorHAnsi" w:eastAsiaTheme="majorEastAsia" w:hAnsiTheme="majorHAnsi" w:cstheme="majorBidi"/>
       <w:b/>
       <w:bCs/>
       <w:i/>
@@ -7990,19 +8202,19 @@
       <w:outlineLvl w:val="8"/>
     </w:pPr>
     <w:rPr>
-      <w:rFonts w:asciiTheme="majorHAnsi" w:hAnsiTheme="majorHAnsi" w:eastAsiaTheme="majorEastAsia" w:cstheme="majorBidi"/>
+      <w:rFonts w:asciiTheme="majorHAnsi" w:eastAsiaTheme="majorEastAsia" w:hAnsiTheme="majorHAnsi" w:cstheme="majorBidi"/>
       <w:i/>
       <w:iCs/>
       <w:color w:val="1F3864" w:themeColor="accent1" w:themeShade="80"/>
     </w:rPr>
   </w:style>
-  <w:style w:type="character" w:styleId="Fuentedeprrafopredeter" w:default="1">
+  <w:style w:type="character" w:default="1" w:styleId="Fuentedeprrafopredeter">
     <w:name w:val="Default Paragraph Font"/>
     <w:uiPriority w:val="1"/>
     <w:semiHidden/>
     <w:unhideWhenUsed/>
   </w:style>
-  <w:style w:type="table" w:styleId="Tablanormal" w:default="1">
+  <w:style w:type="table" w:default="1" w:styleId="Tablanormal">
     <w:name w:val="Normal Table"/>
     <w:uiPriority w:val="99"/>
     <w:semiHidden/>
@@ -8017,39 +8229,39 @@
       </w:tblCellMar>
     </w:tblPr>
   </w:style>
-  <w:style w:type="numbering" w:styleId="Sinlista" w:default="1">
+  <w:style w:type="numbering" w:default="1" w:styleId="Sinlista">
     <w:name w:val="No List"/>
     <w:uiPriority w:val="99"/>
     <w:semiHidden/>
     <w:unhideWhenUsed/>
   </w:style>
-  <w:style w:type="character" w:styleId="Ttulo1Car" w:customStyle="1">
+  <w:style w:type="character" w:customStyle="1" w:styleId="Ttulo1Car">
     <w:name w:val="Título 1 Car"/>
     <w:basedOn w:val="Fuentedeprrafopredeter"/>
     <w:link w:val="Ttulo1"/>
     <w:uiPriority w:val="9"/>
     <w:rsid w:val="00577CF5"/>
     <w:rPr>
-      <w:rFonts w:asciiTheme="majorHAnsi" w:hAnsiTheme="majorHAnsi" w:eastAsiaTheme="majorEastAsia" w:cstheme="majorBidi"/>
+      <w:rFonts w:asciiTheme="majorHAnsi" w:eastAsiaTheme="majorEastAsia" w:hAnsiTheme="majorHAnsi" w:cstheme="majorBidi"/>
       <w:color w:val="1F3864" w:themeColor="accent1" w:themeShade="80"/>
       <w:sz w:val="36"/>
       <w:szCs w:val="36"/>
     </w:rPr>
   </w:style>
-  <w:style w:type="character" w:styleId="Ttulo2Car" w:customStyle="1">
+  <w:style w:type="character" w:customStyle="1" w:styleId="Ttulo2Car">
     <w:name w:val="Título 2 Car"/>
     <w:basedOn w:val="Fuentedeprrafopredeter"/>
     <w:link w:val="Ttulo2"/>
     <w:uiPriority w:val="9"/>
     <w:rsid w:val="00577CF5"/>
     <w:rPr>
-      <w:rFonts w:asciiTheme="majorHAnsi" w:hAnsiTheme="majorHAnsi" w:eastAsiaTheme="majorEastAsia" w:cstheme="majorBidi"/>
+      <w:rFonts w:asciiTheme="majorHAnsi" w:eastAsiaTheme="majorEastAsia" w:hAnsiTheme="majorHAnsi" w:cstheme="majorBidi"/>
       <w:color w:val="2F5496" w:themeColor="accent1" w:themeShade="BF"/>
       <w:sz w:val="32"/>
       <w:szCs w:val="32"/>
     </w:rPr>
   </w:style>
-  <w:style w:type="character" w:styleId="Ttulo3Car" w:customStyle="1">
+  <w:style w:type="character" w:customStyle="1" w:styleId="Ttulo3Car">
     <w:name w:val="Título 3 Car"/>
     <w:basedOn w:val="Fuentedeprrafopredeter"/>
     <w:link w:val="Ttulo3"/>
@@ -8057,13 +8269,13 @@
     <w:semiHidden/>
     <w:rsid w:val="00577CF5"/>
     <w:rPr>
-      <w:rFonts w:asciiTheme="majorHAnsi" w:hAnsiTheme="majorHAnsi" w:eastAsiaTheme="majorEastAsia" w:cstheme="majorBidi"/>
+      <w:rFonts w:asciiTheme="majorHAnsi" w:eastAsiaTheme="majorEastAsia" w:hAnsiTheme="majorHAnsi" w:cstheme="majorBidi"/>
       <w:color w:val="2F5496" w:themeColor="accent1" w:themeShade="BF"/>
       <w:sz w:val="28"/>
       <w:szCs w:val="28"/>
     </w:rPr>
   </w:style>
-  <w:style w:type="character" w:styleId="Ttulo4Car" w:customStyle="1">
+  <w:style w:type="character" w:customStyle="1" w:styleId="Ttulo4Car">
     <w:name w:val="Título 4 Car"/>
     <w:basedOn w:val="Fuentedeprrafopredeter"/>
     <w:link w:val="Ttulo4"/>
@@ -8071,13 +8283,13 @@
     <w:semiHidden/>
     <w:rsid w:val="00577CF5"/>
     <w:rPr>
-      <w:rFonts w:asciiTheme="majorHAnsi" w:hAnsiTheme="majorHAnsi" w:eastAsiaTheme="majorEastAsia" w:cstheme="majorBidi"/>
+      <w:rFonts w:asciiTheme="majorHAnsi" w:eastAsiaTheme="majorEastAsia" w:hAnsiTheme="majorHAnsi" w:cstheme="majorBidi"/>
       <w:color w:val="2F5496" w:themeColor="accent1" w:themeShade="BF"/>
       <w:sz w:val="24"/>
       <w:szCs w:val="24"/>
     </w:rPr>
   </w:style>
-  <w:style w:type="character" w:styleId="Ttulo5Car" w:customStyle="1">
+  <w:style w:type="character" w:customStyle="1" w:styleId="Ttulo5Car">
     <w:name w:val="Título 5 Car"/>
     <w:basedOn w:val="Fuentedeprrafopredeter"/>
     <w:link w:val="Ttulo5"/>
@@ -8085,12 +8297,12 @@
     <w:semiHidden/>
     <w:rsid w:val="00577CF5"/>
     <w:rPr>
-      <w:rFonts w:asciiTheme="majorHAnsi" w:hAnsiTheme="majorHAnsi" w:eastAsiaTheme="majorEastAsia" w:cstheme="majorBidi"/>
+      <w:rFonts w:asciiTheme="majorHAnsi" w:eastAsiaTheme="majorEastAsia" w:hAnsiTheme="majorHAnsi" w:cstheme="majorBidi"/>
       <w:caps/>
       <w:color w:val="2F5496" w:themeColor="accent1" w:themeShade="BF"/>
     </w:rPr>
   </w:style>
-  <w:style w:type="character" w:styleId="Ttulo6Car" w:customStyle="1">
+  <w:style w:type="character" w:customStyle="1" w:styleId="Ttulo6Car">
     <w:name w:val="Título 6 Car"/>
     <w:basedOn w:val="Fuentedeprrafopredeter"/>
     <w:link w:val="Ttulo6"/>
@@ -8098,14 +8310,14 @@
     <w:semiHidden/>
     <w:rsid w:val="00577CF5"/>
     <w:rPr>
-      <w:rFonts w:asciiTheme="majorHAnsi" w:hAnsiTheme="majorHAnsi" w:eastAsiaTheme="majorEastAsia" w:cstheme="majorBidi"/>
+      <w:rFonts w:asciiTheme="majorHAnsi" w:eastAsiaTheme="majorEastAsia" w:hAnsiTheme="majorHAnsi" w:cstheme="majorBidi"/>
       <w:i/>
       <w:iCs/>
       <w:caps/>
       <w:color w:val="1F3864" w:themeColor="accent1" w:themeShade="80"/>
     </w:rPr>
   </w:style>
-  <w:style w:type="character" w:styleId="Ttulo7Car" w:customStyle="1">
+  <w:style w:type="character" w:customStyle="1" w:styleId="Ttulo7Car">
     <w:name w:val="Título 7 Car"/>
     <w:basedOn w:val="Fuentedeprrafopredeter"/>
     <w:link w:val="Ttulo7"/>
@@ -8113,13 +8325,13 @@
     <w:semiHidden/>
     <w:rsid w:val="00577CF5"/>
     <w:rPr>
-      <w:rFonts w:asciiTheme="majorHAnsi" w:hAnsiTheme="majorHAnsi" w:eastAsiaTheme="majorEastAsia" w:cstheme="majorBidi"/>
+      <w:rFonts w:asciiTheme="majorHAnsi" w:eastAsiaTheme="majorEastAsia" w:hAnsiTheme="majorHAnsi" w:cstheme="majorBidi"/>
       <w:b/>
       <w:bCs/>
       <w:color w:val="1F3864" w:themeColor="accent1" w:themeShade="80"/>
     </w:rPr>
   </w:style>
-  <w:style w:type="character" w:styleId="Ttulo8Car" w:customStyle="1">
+  <w:style w:type="character" w:customStyle="1" w:styleId="Ttulo8Car">
     <w:name w:val="Título 8 Car"/>
     <w:basedOn w:val="Fuentedeprrafopredeter"/>
     <w:link w:val="Ttulo8"/>
@@ -8127,7 +8339,7 @@
     <w:semiHidden/>
     <w:rsid w:val="00577CF5"/>
     <w:rPr>
-      <w:rFonts w:asciiTheme="majorHAnsi" w:hAnsiTheme="majorHAnsi" w:eastAsiaTheme="majorEastAsia" w:cstheme="majorBidi"/>
+      <w:rFonts w:asciiTheme="majorHAnsi" w:eastAsiaTheme="majorEastAsia" w:hAnsiTheme="majorHAnsi" w:cstheme="majorBidi"/>
       <w:b/>
       <w:bCs/>
       <w:i/>
@@ -8135,7 +8347,7 @@
       <w:color w:val="1F3864" w:themeColor="accent1" w:themeShade="80"/>
     </w:rPr>
   </w:style>
-  <w:style w:type="character" w:styleId="Ttulo9Car" w:customStyle="1">
+  <w:style w:type="character" w:customStyle="1" w:styleId="Ttulo9Car">
     <w:name w:val="Título 9 Car"/>
     <w:basedOn w:val="Fuentedeprrafopredeter"/>
     <w:link w:val="Ttulo9"/>
@@ -8143,7 +8355,7 @@
     <w:semiHidden/>
     <w:rsid w:val="00577CF5"/>
     <w:rPr>
-      <w:rFonts w:asciiTheme="majorHAnsi" w:hAnsiTheme="majorHAnsi" w:eastAsiaTheme="majorEastAsia" w:cstheme="majorBidi"/>
+      <w:rFonts w:asciiTheme="majorHAnsi" w:eastAsiaTheme="majorEastAsia" w:hAnsiTheme="majorHAnsi" w:cstheme="majorBidi"/>
       <w:i/>
       <w:iCs/>
       <w:color w:val="1F3864" w:themeColor="accent1" w:themeShade="80"/>
@@ -8180,7 +8392,7 @@
       <w:contextualSpacing/>
     </w:pPr>
     <w:rPr>
-      <w:rFonts w:asciiTheme="majorHAnsi" w:hAnsiTheme="majorHAnsi" w:eastAsiaTheme="majorEastAsia" w:cstheme="majorBidi"/>
+      <w:rFonts w:asciiTheme="majorHAnsi" w:eastAsiaTheme="majorEastAsia" w:hAnsiTheme="majorHAnsi" w:cstheme="majorBidi"/>
       <w:caps/>
       <w:color w:val="44546A" w:themeColor="text2"/>
       <w:spacing w:val="-15"/>
@@ -8188,14 +8400,14 @@
       <w:szCs w:val="72"/>
     </w:rPr>
   </w:style>
-  <w:style w:type="character" w:styleId="TtuloCar" w:customStyle="1">
+  <w:style w:type="character" w:customStyle="1" w:styleId="TtuloCar">
     <w:name w:val="Título Car"/>
     <w:basedOn w:val="Fuentedeprrafopredeter"/>
     <w:link w:val="Ttulo"/>
     <w:uiPriority w:val="10"/>
     <w:rsid w:val="00577CF5"/>
     <w:rPr>
-      <w:rFonts w:asciiTheme="majorHAnsi" w:hAnsiTheme="majorHAnsi" w:eastAsiaTheme="majorEastAsia" w:cstheme="majorBidi"/>
+      <w:rFonts w:asciiTheme="majorHAnsi" w:eastAsiaTheme="majorEastAsia" w:hAnsiTheme="majorHAnsi" w:cstheme="majorBidi"/>
       <w:caps/>
       <w:color w:val="44546A" w:themeColor="text2"/>
       <w:spacing w:val="-15"/>
@@ -8218,20 +8430,20 @@
       <w:spacing w:after="240" w:line="240" w:lineRule="auto"/>
     </w:pPr>
     <w:rPr>
-      <w:rFonts w:asciiTheme="majorHAnsi" w:hAnsiTheme="majorHAnsi" w:eastAsiaTheme="majorEastAsia" w:cstheme="majorBidi"/>
+      <w:rFonts w:asciiTheme="majorHAnsi" w:eastAsiaTheme="majorEastAsia" w:hAnsiTheme="majorHAnsi" w:cstheme="majorBidi"/>
       <w:color w:val="4472C4" w:themeColor="accent1"/>
       <w:sz w:val="28"/>
       <w:szCs w:val="28"/>
     </w:rPr>
   </w:style>
-  <w:style w:type="character" w:styleId="SubttuloCar" w:customStyle="1">
+  <w:style w:type="character" w:customStyle="1" w:styleId="SubttuloCar">
     <w:name w:val="Subtítulo Car"/>
     <w:basedOn w:val="Fuentedeprrafopredeter"/>
     <w:link w:val="Subttulo"/>
     <w:uiPriority w:val="11"/>
     <w:rsid w:val="00577CF5"/>
     <w:rPr>
-      <w:rFonts w:asciiTheme="majorHAnsi" w:hAnsiTheme="majorHAnsi" w:eastAsiaTheme="majorEastAsia" w:cstheme="majorBidi"/>
+      <w:rFonts w:asciiTheme="majorHAnsi" w:eastAsiaTheme="majorEastAsia" w:hAnsiTheme="majorHAnsi" w:cstheme="majorBidi"/>
       <w:color w:val="4472C4" w:themeColor="accent1"/>
       <w:sz w:val="28"/>
       <w:szCs w:val="28"/>
@@ -8287,7 +8499,7 @@
       <w:szCs w:val="24"/>
     </w:rPr>
   </w:style>
-  <w:style w:type="character" w:styleId="CitaCar" w:customStyle="1">
+  <w:style w:type="character" w:customStyle="1" w:styleId="CitaCar">
     <w:name w:val="Cita Car"/>
     <w:basedOn w:val="Fuentedeprrafopredeter"/>
     <w:link w:val="Cita"/>
@@ -8313,21 +8525,21 @@
       <w:jc w:val="center"/>
     </w:pPr>
     <w:rPr>
-      <w:rFonts w:asciiTheme="majorHAnsi" w:hAnsiTheme="majorHAnsi" w:eastAsiaTheme="majorEastAsia" w:cstheme="majorBidi"/>
+      <w:rFonts w:asciiTheme="majorHAnsi" w:eastAsiaTheme="majorEastAsia" w:hAnsiTheme="majorHAnsi" w:cstheme="majorBidi"/>
       <w:color w:val="44546A" w:themeColor="text2"/>
       <w:spacing w:val="-6"/>
       <w:sz w:val="32"/>
       <w:szCs w:val="32"/>
     </w:rPr>
   </w:style>
-  <w:style w:type="character" w:styleId="CitadestacadaCar" w:customStyle="1">
+  <w:style w:type="character" w:customStyle="1" w:styleId="CitadestacadaCar">
     <w:name w:val="Cita destacada Car"/>
     <w:basedOn w:val="Fuentedeprrafopredeter"/>
     <w:link w:val="Citadestacada"/>
     <w:uiPriority w:val="30"/>
     <w:rsid w:val="00577CF5"/>
     <w:rPr>
-      <w:rFonts w:asciiTheme="majorHAnsi" w:hAnsiTheme="majorHAnsi" w:eastAsiaTheme="majorEastAsia" w:cstheme="majorBidi"/>
+      <w:rFonts w:asciiTheme="majorHAnsi" w:eastAsiaTheme="majorEastAsia" w:hAnsiTheme="majorHAnsi" w:cstheme="majorBidi"/>
       <w:color w:val="44546A" w:themeColor="text2"/>
       <w:spacing w:val="-6"/>
       <w:sz w:val="32"/>
@@ -8369,7 +8581,7 @@
       <w:smallCaps/>
       <w:color w:val="595959" w:themeColor="text1" w:themeTint="A6"/>
       <w:u w:val="none" w:color="7F7F7F" w:themeColor="text1" w:themeTint="80"/>
-      <w:bdr w:val="none" w:color="auto" w:sz="0" w:space="0"/>
+      <w:bdr w:val="none" w:sz="0" w:space="0" w:color="auto"/>
     </w:rPr>
   </w:style>
   <w:style w:type="character" w:styleId="Referenciaintensa">
@@ -8411,7 +8623,7 @@
       <w:outlineLvl w:val="9"/>
     </w:pPr>
   </w:style>
-  <w:style w:type="character" w:styleId="SinespaciadoCar" w:customStyle="1">
+  <w:style w:type="character" w:customStyle="1" w:styleId="SinespaciadoCar">
     <w:name w:val="Sin espaciado Car"/>
     <w:basedOn w:val="Fuentedeprrafopredeter"/>
     <w:link w:val="Sinespaciado"/>
@@ -8433,7 +8645,7 @@
       <w:spacing w:after="0" w:line="240" w:lineRule="auto"/>
     </w:pPr>
   </w:style>
-  <w:style w:type="character" w:styleId="EncabezadoCar" w:customStyle="1">
+  <w:style w:type="character" w:customStyle="1" w:styleId="EncabezadoCar">
     <w:name w:val="Encabezado Car"/>
     <w:basedOn w:val="Fuentedeprrafopredeter"/>
     <w:link w:val="Encabezado"/>
@@ -8455,7 +8667,7 @@
       <w:spacing w:after="0" w:line="240" w:lineRule="auto"/>
     </w:pPr>
   </w:style>
-  <w:style w:type="character" w:styleId="PiedepginaCar" w:customStyle="1">
+  <w:style w:type="character" w:customStyle="1" w:styleId="PiedepginaCar">
     <w:name w:val="Pie de página Car"/>
     <w:basedOn w:val="Fuentedeprrafopredeter"/>
     <w:link w:val="Piedepgina"/>
@@ -8485,7 +8697,7 @@
       <w:u w:val="single"/>
     </w:rPr>
   </w:style>
-  <w:style w:type="paragraph" w:styleId="paragraph" w:customStyle="1">
+  <w:style w:type="paragraph" w:customStyle="1" w:styleId="paragraph">
     <w:name w:val="paragraph"/>
     <w:basedOn w:val="Normal"/>
     <w:rsid w:val="009B0824"/>
@@ -8493,28 +8705,28 @@
       <w:spacing w:before="100" w:beforeAutospacing="1" w:after="100" w:afterAutospacing="1" w:line="240" w:lineRule="auto"/>
     </w:pPr>
     <w:rPr>
-      <w:rFonts w:ascii="Times New Roman" w:hAnsi="Times New Roman" w:eastAsia="Times New Roman" w:cs="Times New Roman"/>
+      <w:rFonts w:ascii="Times New Roman" w:eastAsia="Times New Roman" w:hAnsi="Times New Roman" w:cs="Times New Roman"/>
       <w:sz w:val="24"/>
       <w:szCs w:val="24"/>
       <w:lang w:eastAsia="es-ES"/>
     </w:rPr>
   </w:style>
-  <w:style w:type="character" w:styleId="normaltextrun" w:customStyle="1">
+  <w:style w:type="character" w:customStyle="1" w:styleId="normaltextrun">
     <w:name w:val="normaltextrun"/>
     <w:basedOn w:val="Fuentedeprrafopredeter"/>
     <w:rsid w:val="009B0824"/>
   </w:style>
-  <w:style w:type="character" w:styleId="eop" w:customStyle="1">
+  <w:style w:type="character" w:customStyle="1" w:styleId="eop">
     <w:name w:val="eop"/>
     <w:basedOn w:val="Fuentedeprrafopredeter"/>
     <w:rsid w:val="009B0824"/>
   </w:style>
-  <w:style w:type="character" w:styleId="spellingerror" w:customStyle="1">
+  <w:style w:type="character" w:customStyle="1" w:styleId="spellingerror">
     <w:name w:val="spellingerror"/>
     <w:basedOn w:val="Fuentedeprrafopredeter"/>
     <w:rsid w:val="009B0824"/>
   </w:style>
-  <w:style w:type="character" w:styleId="contextualspellingandgrammarerror" w:customStyle="1">
+  <w:style w:type="character" w:customStyle="1" w:styleId="contextualspellingandgrammarerror">
     <w:name w:val="contextualspellingandgrammarerror"/>
     <w:basedOn w:val="Fuentedeprrafopredeter"/>
     <w:rsid w:val="009B0824"/>
@@ -8544,39 +8756,6 @@
     </w:pPr>
   </w:style>
 </w:styles>
-</file>
-
-<file path=word/glossary/document.xml><?xml version="1.0" encoding="utf-8"?>
-<w:glossaryDocument xmlns:w14="http://schemas.microsoft.com/office/word/2010/wordml" xmlns:w="http://schemas.openxmlformats.org/wordprocessingml/2006/main">
-  <w:docParts>
-    <w:docPart>
-      <w:docPartPr>
-        <w:name w:val="DefaultPlaceholder_1081868574"/>
-        <w:category>
-          <w:name w:val="General"/>
-          <w:gallery w:val="placeholder"/>
-        </w:category>
-        <w:types>
-          <w:type w:val="bbPlcHdr"/>
-        </w:types>
-        <w:behaviors>
-          <w:behavior w:val="content"/>
-        </w:behaviors>
-        <w:guid w:val="{fd491d78-2c4d-4ce1-beb5-8adb66d8a62f}"/>
-      </w:docPartPr>
-      <w:docPartBody>
-        <w:p>
-          <w:r>
-            <w:rPr>
-              <w:rStyle w:val="PlaceholderText"/>
-            </w:rPr>
-            <w:t/>
-          </w:r>
-        </w:p>
-      </w:docPartBody>
-    </w:docPart>
-  </w:docParts>
-</w:glossaryDocument>
 </file>
 
 <file path=word/theme/theme1.xml><?xml version="1.0" encoding="utf-8"?>
@@ -8879,7 +9058,7 @@
 </file>
 
 <file path=customXml/itemProps1.xml><?xml version="1.0" encoding="utf-8"?>
-<ds:datastoreItem xmlns:ds="http://schemas.openxmlformats.org/officeDocument/2006/customXml" ds:itemID="{210564D8-BA92-47E2-820E-6B73F0D5E94F}">
+<ds:datastoreItem xmlns:ds="http://schemas.openxmlformats.org/officeDocument/2006/customXml" ds:itemID="{4C92936A-68C8-40DF-9DDB-886419526E6D}">
   <ds:schemaRefs>
     <ds:schemaRef ds:uri="http://schemas.openxmlformats.org/officeDocument/2006/bibliography"/>
   </ds:schemaRefs>

--- a/Gatling results/Informe rendimiento v0.99.docx
+++ b/Gatling results/Informe rendimiento v0.99.docx
@@ -710,7 +710,7 @@
             </w:rPr>
             <w:fldChar w:fldCharType="separate"/>
           </w:r>
-          <w:hyperlink w:anchor="_Toc42183417" w:history="1">
+          <w:hyperlink w:anchor="_Toc42187087" w:history="1">
             <w:r>
               <w:rPr>
                 <w:rStyle w:val="Hipervnculo"/>
@@ -738,7 +738,7 @@
                 <w:noProof/>
                 <w:webHidden/>
               </w:rPr>
-              <w:instrText xml:space="preserve"> PAGEREF _Toc42183417 \h </w:instrText>
+              <w:instrText xml:space="preserve"> PAGEREF _Toc42187087 \h </w:instrText>
             </w:r>
             <w:r>
               <w:rPr>
@@ -780,7 +780,7 @@
               <w:lang w:eastAsia="es-ES"/>
             </w:rPr>
           </w:pPr>
-          <w:hyperlink w:anchor="_Toc42183418" w:history="1">
+          <w:hyperlink w:anchor="_Toc42187088" w:history="1">
             <w:r>
               <w:rPr>
                 <w:rStyle w:val="Hipervnculo"/>
@@ -807,7 +807,7 @@
                 <w:noProof/>
                 <w:webHidden/>
               </w:rPr>
-              <w:instrText xml:space="preserve"> PAGEREF _Toc42183418 \h </w:instrText>
+              <w:instrText xml:space="preserve"> PAGEREF _Toc42187088 \h </w:instrText>
             </w:r>
             <w:r>
               <w:rPr>
@@ -849,7 +849,7 @@
               <w:lang w:eastAsia="es-ES"/>
             </w:rPr>
           </w:pPr>
-          <w:hyperlink w:anchor="_Toc42183419" w:history="1">
+          <w:hyperlink w:anchor="_Toc42187089" w:history="1">
             <w:r>
               <w:rPr>
                 <w:rStyle w:val="Hipervnculo"/>
@@ -876,7 +876,7 @@
                 <w:noProof/>
                 <w:webHidden/>
               </w:rPr>
-              <w:instrText xml:space="preserve"> PAGEREF _Toc42183419 \h </w:instrText>
+              <w:instrText xml:space="preserve"> PAGEREF _Toc42187089 \h </w:instrText>
             </w:r>
             <w:r>
               <w:rPr>
@@ -918,7 +918,7 @@
               <w:lang w:eastAsia="es-ES"/>
             </w:rPr>
           </w:pPr>
-          <w:hyperlink w:anchor="_Toc42183420" w:history="1">
+          <w:hyperlink w:anchor="_Toc42187090" w:history="1">
             <w:r>
               <w:rPr>
                 <w:rStyle w:val="Hipervnculo"/>
@@ -945,7 +945,7 @@
                 <w:noProof/>
                 <w:webHidden/>
               </w:rPr>
-              <w:instrText xml:space="preserve"> PAGEREF _Toc42183420 \h </w:instrText>
+              <w:instrText xml:space="preserve"> PAGEREF _Toc42187090 \h </w:instrText>
             </w:r>
             <w:r>
               <w:rPr>
@@ -987,7 +987,7 @@
               <w:lang w:eastAsia="es-ES"/>
             </w:rPr>
           </w:pPr>
-          <w:hyperlink w:anchor="_Toc42183421" w:history="1">
+          <w:hyperlink w:anchor="_Toc42187091" w:history="1">
             <w:r>
               <w:rPr>
                 <w:rStyle w:val="Hipervnculo"/>
@@ -1014,7 +1014,7 @@
                 <w:noProof/>
                 <w:webHidden/>
               </w:rPr>
-              <w:instrText xml:space="preserve"> PAGEREF _Toc42183421 \h </w:instrText>
+              <w:instrText xml:space="preserve"> PAGEREF _Toc42187091 \h </w:instrText>
             </w:r>
             <w:r>
               <w:rPr>
@@ -1034,7 +1034,7 @@
                 <w:noProof/>
                 <w:webHidden/>
               </w:rPr>
-              <w:t>7</w:t>
+              <w:t>9</w:t>
             </w:r>
             <w:r>
               <w:rPr>
@@ -1056,7 +1056,7 @@
               <w:lang w:eastAsia="es-ES"/>
             </w:rPr>
           </w:pPr>
-          <w:hyperlink w:anchor="_Toc42183422" w:history="1">
+          <w:hyperlink w:anchor="_Toc42187092" w:history="1">
             <w:r>
               <w:rPr>
                 <w:rStyle w:val="Hipervnculo"/>
@@ -1083,7 +1083,7 @@
                 <w:noProof/>
                 <w:webHidden/>
               </w:rPr>
-              <w:instrText xml:space="preserve"> PAGEREF _Toc42183422 \h </w:instrText>
+              <w:instrText xml:space="preserve"> PAGEREF _Toc42187092 \h </w:instrText>
             </w:r>
             <w:r>
               <w:rPr>
@@ -1103,7 +1103,7 @@
                 <w:noProof/>
                 <w:webHidden/>
               </w:rPr>
-              <w:t>9</w:t>
+              <w:t>11</w:t>
             </w:r>
             <w:r>
               <w:rPr>
@@ -1125,7 +1125,7 @@
               <w:lang w:eastAsia="es-ES"/>
             </w:rPr>
           </w:pPr>
-          <w:hyperlink w:anchor="_Toc42183423" w:history="1">
+          <w:hyperlink w:anchor="_Toc42187093" w:history="1">
             <w:r>
               <w:rPr>
                 <w:rStyle w:val="Hipervnculo"/>
@@ -1152,7 +1152,7 @@
                 <w:noProof/>
                 <w:webHidden/>
               </w:rPr>
-              <w:instrText xml:space="preserve"> PAGEREF _Toc42183423 \h </w:instrText>
+              <w:instrText xml:space="preserve"> PAGEREF _Toc42187093 \h </w:instrText>
             </w:r>
             <w:r>
               <w:rPr>
@@ -1172,7 +1172,7 @@
                 <w:noProof/>
                 <w:webHidden/>
               </w:rPr>
-              <w:t>12</w:t>
+              <w:t>14</w:t>
             </w:r>
             <w:r>
               <w:rPr>
@@ -1194,7 +1194,7 @@
               <w:lang w:eastAsia="es-ES"/>
             </w:rPr>
           </w:pPr>
-          <w:hyperlink w:anchor="_Toc42183424" w:history="1">
+          <w:hyperlink w:anchor="_Toc42187094" w:history="1">
             <w:r>
               <w:rPr>
                 <w:rStyle w:val="Hipervnculo"/>
@@ -1221,7 +1221,7 @@
                 <w:noProof/>
                 <w:webHidden/>
               </w:rPr>
-              <w:instrText xml:space="preserve"> PAGEREF _Toc42183424 \h </w:instrText>
+              <w:instrText xml:space="preserve"> PAGEREF _Toc42187094 \h </w:instrText>
             </w:r>
             <w:r>
               <w:rPr>
@@ -1241,7 +1241,7 @@
                 <w:noProof/>
                 <w:webHidden/>
               </w:rPr>
-              <w:t>15</w:t>
+              <w:t>17</w:t>
             </w:r>
             <w:r>
               <w:rPr>
@@ -1263,7 +1263,7 @@
               <w:lang w:eastAsia="es-ES"/>
             </w:rPr>
           </w:pPr>
-          <w:hyperlink w:anchor="_Toc42183425" w:history="1">
+          <w:hyperlink w:anchor="_Toc42187095" w:history="1">
             <w:r>
               <w:rPr>
                 <w:rStyle w:val="Hipervnculo"/>
@@ -1290,7 +1290,7 @@
                 <w:noProof/>
                 <w:webHidden/>
               </w:rPr>
-              <w:instrText xml:space="preserve"> PAGEREF _Toc42183425 \h </w:instrText>
+              <w:instrText xml:space="preserve"> PAGEREF _Toc42187095 \h </w:instrText>
             </w:r>
             <w:r>
               <w:rPr>
@@ -1310,7 +1310,7 @@
                 <w:noProof/>
                 <w:webHidden/>
               </w:rPr>
-              <w:t>17</w:t>
+              <w:t>19</w:t>
             </w:r>
             <w:r>
               <w:rPr>
@@ -1332,7 +1332,7 @@
               <w:lang w:eastAsia="es-ES"/>
             </w:rPr>
           </w:pPr>
-          <w:hyperlink w:anchor="_Toc42183426" w:history="1">
+          <w:hyperlink w:anchor="_Toc42187096" w:history="1">
             <w:r>
               <w:rPr>
                 <w:rStyle w:val="Hipervnculo"/>
@@ -1359,7 +1359,7 @@
                 <w:noProof/>
                 <w:webHidden/>
               </w:rPr>
-              <w:instrText xml:space="preserve"> PAGEREF _Toc42183426 \h </w:instrText>
+              <w:instrText xml:space="preserve"> PAGEREF _Toc42187096 \h </w:instrText>
             </w:r>
             <w:r>
               <w:rPr>
@@ -1379,7 +1379,7 @@
                 <w:noProof/>
                 <w:webHidden/>
               </w:rPr>
-              <w:t>19</w:t>
+              <w:t>20</w:t>
             </w:r>
             <w:r>
               <w:rPr>
@@ -1401,7 +1401,7 @@
               <w:lang w:eastAsia="es-ES"/>
             </w:rPr>
           </w:pPr>
-          <w:hyperlink w:anchor="_Toc42183427" w:history="1">
+          <w:hyperlink w:anchor="_Toc42187097" w:history="1">
             <w:r>
               <w:rPr>
                 <w:rStyle w:val="Hipervnculo"/>
@@ -1428,7 +1428,7 @@
                 <w:noProof/>
                 <w:webHidden/>
               </w:rPr>
-              <w:instrText xml:space="preserve"> PAGEREF _Toc42183427 \h </w:instrText>
+              <w:instrText xml:space="preserve"> PAGEREF _Toc42187097 \h </w:instrText>
             </w:r>
             <w:r>
               <w:rPr>
@@ -1448,7 +1448,7 @@
                 <w:noProof/>
                 <w:webHidden/>
               </w:rPr>
-              <w:t>19</w:t>
+              <w:t>20</w:t>
             </w:r>
             <w:r>
               <w:rPr>
@@ -1470,7 +1470,7 @@
               <w:lang w:eastAsia="es-ES"/>
             </w:rPr>
           </w:pPr>
-          <w:hyperlink w:anchor="_Toc42183428" w:history="1">
+          <w:hyperlink w:anchor="_Toc42187098" w:history="1">
             <w:r>
               <w:rPr>
                 <w:rStyle w:val="Hipervnculo"/>
@@ -1497,7 +1497,7 @@
                 <w:noProof/>
                 <w:webHidden/>
               </w:rPr>
-              <w:instrText xml:space="preserve"> PAGEREF _Toc42183428 \h </w:instrText>
+              <w:instrText xml:space="preserve"> PAGEREF _Toc42187098 \h </w:instrText>
             </w:r>
             <w:r>
               <w:rPr>
@@ -1517,7 +1517,7 @@
                 <w:noProof/>
                 <w:webHidden/>
               </w:rPr>
-              <w:t>20</w:t>
+              <w:t>21</w:t>
             </w:r>
             <w:r>
               <w:rPr>
@@ -1539,7 +1539,7 @@
               <w:lang w:eastAsia="es-ES"/>
             </w:rPr>
           </w:pPr>
-          <w:hyperlink w:anchor="_Toc42183429" w:history="1">
+          <w:hyperlink w:anchor="_Toc42187099" w:history="1">
             <w:r>
               <w:rPr>
                 <w:rStyle w:val="Hipervnculo"/>
@@ -1566,7 +1566,7 @@
                 <w:noProof/>
                 <w:webHidden/>
               </w:rPr>
-              <w:instrText xml:space="preserve"> PAGEREF _Toc42183429 \h </w:instrText>
+              <w:instrText xml:space="preserve"> PAGEREF _Toc42187099 \h </w:instrText>
             </w:r>
             <w:r>
               <w:rPr>
@@ -1586,7 +1586,7 @@
                 <w:noProof/>
                 <w:webHidden/>
               </w:rPr>
-              <w:t>20</w:t>
+              <w:t>21</w:t>
             </w:r>
             <w:r>
               <w:rPr>
@@ -1608,27 +1608,13 @@
               <w:lang w:eastAsia="es-ES"/>
             </w:rPr>
           </w:pPr>
-          <w:hyperlink w:anchor="_Toc42183430" w:history="1">
+          <w:hyperlink w:anchor="_Toc42187100" w:history="1">
             <w:r>
               <w:rPr>
                 <w:rStyle w:val="Hipervnculo"/>
                 <w:noProof/>
               </w:rPr>
-              <w:t>HU6 vs HU8: Dia</w:t>
-            </w:r>
-            <w:r>
-              <w:rPr>
-                <w:rStyle w:val="Hipervnculo"/>
-                <w:noProof/>
-              </w:rPr>
-              <w:t>g</w:t>
-            </w:r>
-            <w:r>
-              <w:rPr>
-                <w:rStyle w:val="Hipervnculo"/>
-                <w:noProof/>
-              </w:rPr>
-              <w:t>nosis</w:t>
+              <w:t>HU6 vs HU8: Diagnosis</w:t>
             </w:r>
             <w:r>
               <w:rPr>
@@ -1649,7 +1635,7 @@
                 <w:noProof/>
                 <w:webHidden/>
               </w:rPr>
-              <w:instrText xml:space="preserve"> PAGEREF _Toc42183430 \h </w:instrText>
+              <w:instrText xml:space="preserve"> PAGEREF _Toc42187100 \h </w:instrText>
             </w:r>
             <w:r>
               <w:rPr>
@@ -1669,7 +1655,7 @@
                 <w:noProof/>
                 <w:webHidden/>
               </w:rPr>
-              <w:t>20</w:t>
+              <w:t>21</w:t>
             </w:r>
             <w:r>
               <w:rPr>
@@ -1691,7 +1677,7 @@
               <w:lang w:eastAsia="es-ES"/>
             </w:rPr>
           </w:pPr>
-          <w:hyperlink w:anchor="_Toc42183431" w:history="1">
+          <w:hyperlink w:anchor="_Toc42187101" w:history="1">
             <w:r>
               <w:rPr>
                 <w:rStyle w:val="Hipervnculo"/>
@@ -1718,7 +1704,7 @@
                 <w:noProof/>
                 <w:webHidden/>
               </w:rPr>
-              <w:instrText xml:space="preserve"> PAGEREF _Toc42183431 \h </w:instrText>
+              <w:instrText xml:space="preserve"> PAGEREF _Toc42187101 \h </w:instrText>
             </w:r>
             <w:r>
               <w:rPr>
@@ -1738,7 +1724,7 @@
                 <w:noProof/>
                 <w:webHidden/>
               </w:rPr>
-              <w:t>24</w:t>
+              <w:t>25</w:t>
             </w:r>
             <w:r>
               <w:rPr>
@@ -1873,7 +1859,7 @@
           <w:rFonts w:asciiTheme="minorHAnsi" w:hAnsiTheme="minorHAnsi" w:cstheme="minorHAnsi"/>
         </w:rPr>
       </w:pPr>
-      <w:bookmarkStart w:id="0" w:name="_Toc42183417"/>
+      <w:bookmarkStart w:id="0" w:name="_Toc42187087"/>
       <w:r>
         <w:rPr>
           <w:rFonts w:asciiTheme="minorHAnsi" w:hAnsiTheme="minorHAnsi" w:cstheme="minorHAnsi"/>
@@ -2045,16 +2031,14 @@
         <w:rPr>
           <w:rFonts w:ascii="Calibri" w:hAnsi="Calibri" w:cs="Calibri"/>
         </w:rPr>
-        <w:t xml:space="preserve"> el </w:t>
-      </w:r>
-      <w:proofErr w:type="gramStart"/>
+        <w:t xml:space="preserve"> el sistema</w:t>
+      </w:r>
       <w:r>
         <w:rPr>
           <w:rFonts w:ascii="Calibri" w:hAnsi="Calibri" w:cs="Calibri"/>
         </w:rPr>
-        <w:t>sistema</w:t>
-      </w:r>
-      <w:proofErr w:type="gramEnd"/>
+        <w:t>,</w:t>
+      </w:r>
       <w:r>
         <w:rPr>
           <w:rFonts w:ascii="Calibri" w:hAnsi="Calibri" w:cs="Calibri"/>
@@ -2878,7 +2862,7 @@
       <w:pPr>
         <w:pStyle w:val="Ttulo1"/>
       </w:pPr>
-      <w:bookmarkStart w:id="1" w:name="_Toc42183418"/>
+      <w:bookmarkStart w:id="1" w:name="_Toc42187088"/>
       <w:r>
         <w:lastRenderedPageBreak/>
         <w:t>Rendimiento del sistema</w:t>
@@ -2912,7 +2896,7 @@
       <w:pPr>
         <w:pStyle w:val="Ttulo2"/>
       </w:pPr>
-      <w:bookmarkStart w:id="2" w:name="_Toc42183419"/>
+      <w:bookmarkStart w:id="2" w:name="_Toc42187089"/>
       <w:r>
         <w:t>HU</w:t>
       </w:r>
@@ -3005,21 +2989,19 @@
         <w:t>de usuarios concurrentes</w:t>
       </w:r>
       <w:r>
-        <w:t xml:space="preserve"> es 560. Un aumento de 20 usuarios concurrente provoca una gran saturación provocando que el sistema para estas historias sea inviable usar la aplicación. La causa de que nuestro servidor deje de responder de manera óptima es </w:t>
-      </w:r>
-      <w:r>
-        <w:t xml:space="preserve">debido a </w:t>
-      </w:r>
-      <w:proofErr w:type="gramStart"/>
-      <w:r>
-        <w:t>que</w:t>
-      </w:r>
-      <w:r>
-        <w:t xml:space="preserve">  la</w:t>
-      </w:r>
-      <w:proofErr w:type="gramEnd"/>
-      <w:r>
-        <w:t xml:space="preserve"> CPU no es capaz</w:t>
+        <w:t xml:space="preserve"> </w:t>
+      </w:r>
+      <w:r>
+        <w:t xml:space="preserve">que soporta de manera correcta </w:t>
+      </w:r>
+      <w:r>
+        <w:t xml:space="preserve">es 560. Un aumento de 20 usuarios concurrente provoca una gran saturación provocando que el sistema para estas historias sea inviable usar la aplicación. La causa de que nuestro servidor deje de responder de manera óptima es </w:t>
+      </w:r>
+      <w:r>
+        <w:t>debido a que</w:t>
+      </w:r>
+      <w:r>
+        <w:t xml:space="preserve"> la CPU no es capaz</w:t>
       </w:r>
       <w:r>
         <w:t xml:space="preserve"> de procesar</w:t>
@@ -3108,7 +3090,11 @@
         <w:t xml:space="preserve">Cabe destacar que una vez se mejore las especificaciones de la CPU </w:t>
       </w:r>
       <w:r>
-        <w:t>aumentará considerablemente el número de usuario concurrentes del sistema llegando a un punto en el que habrá que mejorar la RAM o aumentar su capacidad ya que prácticamente llega al 80% de su funcionamiento.</w:t>
+        <w:t xml:space="preserve">aumentará considerablemente el número de usuario concurrentes del sistema llegando a un punto en el </w:t>
+      </w:r>
+      <w:r>
+        <w:lastRenderedPageBreak/>
+        <w:t>que habrá que mejorar la RAM o aumentar su capacidad ya que prácticamente llega al 80% de su funcionamiento.</w:t>
       </w:r>
     </w:p>
     <w:p/>
@@ -3165,6 +3151,7 @@
         <w:rPr>
           <w:noProof/>
         </w:rPr>
+        <w:lastRenderedPageBreak/>
         <w:drawing>
           <wp:inline distT="0" distB="0" distL="0" distR="0" wp14:anchorId="4F6D0152" wp14:editId="398B26EC">
             <wp:extent cx="4429496" cy="4327033"/>
@@ -3208,7 +3195,6 @@
         </w:drawing>
       </w:r>
     </w:p>
-    <w:p/>
     <w:p>
       <w:r>
         <w:t xml:space="preserve">En </w:t>
@@ -3274,7 +3260,7 @@
       <w:pPr>
         <w:pStyle w:val="Ttulo2"/>
       </w:pPr>
-      <w:bookmarkStart w:id="3" w:name="_Toc42183420"/>
+      <w:bookmarkStart w:id="3" w:name="_Toc42187090"/>
       <w:r>
         <w:t>HU2:</w:t>
       </w:r>
@@ -3318,13 +3304,29 @@
     </w:p>
     <w:p>
       <w:r>
-        <w:t xml:space="preserve">El máximo número de usuarios concurrentes es 560. Un aumento de </w:t>
+        <w:t xml:space="preserve">El máximo número de usuarios concurrentes </w:t>
+      </w:r>
+      <w:r>
+        <w:t xml:space="preserve">que se soporta </w:t>
+      </w:r>
+      <w:r>
+        <w:t xml:space="preserve">es </w:t>
+      </w:r>
+      <w:r>
+        <w:t xml:space="preserve">de </w:t>
+      </w:r>
+      <w:r>
+        <w:t xml:space="preserve">560. Un aumento de </w:t>
       </w:r>
       <w:r>
         <w:t>35</w:t>
       </w:r>
       <w:r>
-        <w:t xml:space="preserve"> usuarios concurrente provoca una gran saturación provocando que el sistema para esta historia sea inviable usar la aplicación. La causa de que nuestro servidor deje de responder de manera óptima es debido a que la CPU no es capaz de procesar tantas peticiones concurrentemente propiciando cuellos de botellas y por lo tanto muchos </w:t>
+        <w:t xml:space="preserve"> usuarios concurrente provoca una gran saturación provocando que el sistema para esta historia sea inviable usar la aplicación. La causa de que nuestro servidor deje de responder de manera óptima es debido a que la CPU no es capaz de procesar tantas peticiones </w:t>
+      </w:r>
+      <w:r>
+        <w:lastRenderedPageBreak/>
+        <w:t xml:space="preserve">concurrentemente propiciando cuellos de botellas y por lo tanto muchos </w:t>
       </w:r>
       <w:proofErr w:type="spellStart"/>
       <w:r>
@@ -3393,7 +3395,15 @@
       </w:r>
       <w:proofErr w:type="gramEnd"/>
       <w:r>
-        <w:t xml:space="preserve"> se enfrenta un escenario positivo de transportar y otro negativo.</w:t>
+        <w:t xml:space="preserve"> se enfrenta un escenario positivo de </w:t>
+      </w:r>
+      <w:proofErr w:type="spellStart"/>
+      <w:r>
+        <w:t>solicitarTransporte</w:t>
+      </w:r>
+      <w:proofErr w:type="spellEnd"/>
+      <w:r>
+        <w:t xml:space="preserve"> y otro negativo.</w:t>
       </w:r>
     </w:p>
     <w:p>
@@ -3588,12 +3598,26 @@
     <w:p/>
     <w:p/>
     <w:p/>
+    <w:p/>
+    <w:p/>
+    <w:p/>
+    <w:p/>
+    <w:p/>
+    <w:p/>
+    <w:p/>
+    <w:p/>
+    <w:p/>
+    <w:p/>
+    <w:p/>
+    <w:p/>
+    <w:p/>
     <w:p>
       <w:pPr>
         <w:pStyle w:val="Ttulo2"/>
       </w:pPr>
-      <w:bookmarkStart w:id="4" w:name="_Toc42183421"/>
-      <w:r>
+      <w:bookmarkStart w:id="4" w:name="_Toc42187091"/>
+      <w:r>
+        <w:lastRenderedPageBreak/>
         <w:t>HU-4,14:</w:t>
       </w:r>
       <w:r>
@@ -3658,6 +3682,9 @@
       </w:r>
       <w:proofErr w:type="spellEnd"/>
       <w:r>
+        <w:t>,</w:t>
+      </w:r>
+      <w:r>
         <w:t xml:space="preserve"> como se puede ver en la siguiente captura:</w:t>
       </w:r>
     </w:p>
@@ -3671,7 +3698,6 @@
         <w:rPr>
           <w:noProof/>
         </w:rPr>
-        <w:lastRenderedPageBreak/>
         <w:drawing>
           <wp:inline distT="0" distB="0" distL="0" distR="0" wp14:anchorId="594A5886" wp14:editId="210909E9">
             <wp:extent cx="5396231" cy="3034030"/>
@@ -3739,6 +3765,7 @@
         <w:rPr>
           <w:noProof/>
         </w:rPr>
+        <w:lastRenderedPageBreak/>
         <w:drawing>
           <wp:inline distT="0" distB="0" distL="0" distR="0" wp14:anchorId="01DBD5CF" wp14:editId="0365A387">
             <wp:extent cx="3856388" cy="3546604"/>
@@ -3787,7 +3814,6 @@
         <w:rPr>
           <w:noProof/>
         </w:rPr>
-        <w:lastRenderedPageBreak/>
         <w:drawing>
           <wp:inline distT="0" distB="0" distL="0" distR="0" wp14:anchorId="23A13A1F" wp14:editId="5BC333E0">
             <wp:extent cx="3551889" cy="4087724"/>
@@ -3859,7 +3885,11 @@
       </w:r>
       <w:proofErr w:type="gramEnd"/>
       <w:r>
-        <w:t xml:space="preserve">. También se verifica que la media de las peticiones es menor a un </w:t>
+        <w:t xml:space="preserve">. También se verifica que la media de las peticiones </w:t>
+      </w:r>
+      <w:r>
+        <w:lastRenderedPageBreak/>
+        <w:t xml:space="preserve">es menor a un </w:t>
       </w:r>
       <w:proofErr w:type="gramStart"/>
       <w:r>
@@ -3879,13 +3909,11 @@
       </w:r>
     </w:p>
     <w:p/>
-    <w:p/>
-    <w:p/>
     <w:p>
       <w:pPr>
         <w:pStyle w:val="Ttulo2"/>
       </w:pPr>
-      <w:bookmarkStart w:id="5" w:name="_Toc42183422"/>
+      <w:bookmarkStart w:id="5" w:name="_Toc42187092"/>
       <w:r>
         <w:t>HU6:</w:t>
       </w:r>
@@ -3935,7 +3963,6 @@
         <w:rPr>
           <w:noProof/>
         </w:rPr>
-        <w:lastRenderedPageBreak/>
         <w:drawing>
           <wp:inline distT="0" distB="0" distL="0" distR="0" wp14:anchorId="49239427" wp14:editId="505E0F28">
             <wp:extent cx="4905376" cy="2759274"/>
@@ -4032,6 +4059,7 @@
         <w:rPr>
           <w:noProof/>
         </w:rPr>
+        <w:lastRenderedPageBreak/>
         <w:drawing>
           <wp:inline distT="0" distB="0" distL="0" distR="0" wp14:anchorId="16FF27F4" wp14:editId="4BF054B2">
             <wp:extent cx="4572000" cy="2343150"/>
@@ -4080,7 +4108,6 @@
         <w:rPr>
           <w:noProof/>
         </w:rPr>
-        <w:lastRenderedPageBreak/>
         <w:drawing>
           <wp:inline distT="0" distB="0" distL="0" distR="0" wp14:anchorId="74F3DD9E" wp14:editId="1AFAB8ED">
             <wp:extent cx="4572000" cy="1914525"/>
@@ -4152,11 +4179,9 @@
       <w:r>
         <w:t xml:space="preserve"> para cargar los usuarios se mantiene al 100%), dando lugar a un cuello de botella en la CPU. </w:t>
       </w:r>
-      <w:proofErr w:type="gramStart"/>
-      <w:r>
-        <w:t>Recordar</w:t>
-      </w:r>
-      <w:proofErr w:type="gramEnd"/>
+      <w:r>
+        <w:t>Cabe mencionar</w:t>
+      </w:r>
       <w:r>
         <w:t xml:space="preserve"> que se puede observar también el archivo index.html generado por </w:t>
       </w:r>
@@ -4191,6 +4216,7 @@
         <w:rPr>
           <w:noProof/>
         </w:rPr>
+        <w:lastRenderedPageBreak/>
         <w:drawing>
           <wp:inline distT="0" distB="0" distL="0" distR="0" wp14:anchorId="0C758AC6" wp14:editId="7907524E">
             <wp:extent cx="4572000" cy="2571750"/>
@@ -4239,7 +4265,6 @@
         <w:rPr>
           <w:noProof/>
         </w:rPr>
-        <w:lastRenderedPageBreak/>
         <w:drawing>
           <wp:inline distT="0" distB="0" distL="0" distR="0" wp14:anchorId="389962B7" wp14:editId="468B03F8">
             <wp:extent cx="4572000" cy="2571750"/>
@@ -4356,17 +4381,16 @@
       <w:proofErr w:type="spellEnd"/>
       <w:proofErr w:type="gramEnd"/>
       <w:r>
-        <w:t xml:space="preserve"> para la ejecución de este test y que todas las peticiones son resueltas de manera satisfactoria en un tiempo menor a 0,8 s (800ms).</w:t>
-      </w:r>
-    </w:p>
-    <w:p/>
-    <w:p/>
+        <w:t xml:space="preserve"> para la ejecución de este test y que todas las peticiones son resueltas de manera satisfactoria en un tiempo menor a 0,8 s (800ms)</w:t>
+      </w:r>
+    </w:p>
     <w:p>
       <w:pPr>
         <w:pStyle w:val="Ttulo2"/>
       </w:pPr>
-      <w:bookmarkStart w:id="6" w:name="_Toc42183423"/>
-      <w:r>
+      <w:bookmarkStart w:id="6" w:name="_Toc42187093"/>
+      <w:r>
+        <w:lastRenderedPageBreak/>
         <w:t>HU7:</w:t>
       </w:r>
       <w:r>
@@ -4415,7 +4439,6 @@
         <w:rPr>
           <w:noProof/>
         </w:rPr>
-        <w:lastRenderedPageBreak/>
         <w:drawing>
           <wp:inline distT="0" distB="0" distL="0" distR="0" wp14:anchorId="62E72D8A" wp14:editId="3FD313B9">
             <wp:extent cx="4629150" cy="2571750"/>
@@ -4512,6 +4535,7 @@
         <w:rPr>
           <w:noProof/>
         </w:rPr>
+        <w:lastRenderedPageBreak/>
         <w:drawing>
           <wp:inline distT="0" distB="0" distL="0" distR="0" wp14:anchorId="367AE904" wp14:editId="7D8059AE">
             <wp:extent cx="4572000" cy="3200400"/>
@@ -4557,7 +4581,6 @@
     </w:p>
     <w:p>
       <w:r>
-        <w:lastRenderedPageBreak/>
         <w:t xml:space="preserve">Esta captura fue realizada mientras se realizaba un ‘stress test’ de 1500 usuarios al sistema. En este caso no se han identificado ningún error, es decir, todas las peticiones han sido contestadas. Sin embargo, se ve como la CPU está saturada, manteniéndose durante todo el test en un 100%, dando lugar a un tiempo de respuesta nada óptimo. En esta situación el rendimiento no es malísimo, pero no es lo que queremos ya que en el reporte generado por </w:t>
       </w:r>
       <w:proofErr w:type="spellStart"/>
@@ -4604,6 +4627,7 @@
         <w:rPr>
           <w:noProof/>
         </w:rPr>
+        <w:lastRenderedPageBreak/>
         <w:drawing>
           <wp:inline distT="0" distB="0" distL="0" distR="0" wp14:anchorId="7F30E070" wp14:editId="3495BD46">
             <wp:extent cx="4572000" cy="2562225"/>
@@ -4653,7 +4677,6 @@
         <w:rPr>
           <w:noProof/>
         </w:rPr>
-        <w:lastRenderedPageBreak/>
         <w:drawing>
           <wp:inline distT="0" distB="0" distL="0" distR="0" wp14:anchorId="4F6B756E" wp14:editId="03A8EB2C">
             <wp:extent cx="4572000" cy="3152775"/>
@@ -4748,6 +4771,7 @@
     <w:p/>
     <w:p>
       <w:r>
+        <w:lastRenderedPageBreak/>
         <w:t>Se observa que satisface las 3 ‘</w:t>
       </w:r>
       <w:proofErr w:type="spellStart"/>
@@ -4777,7 +4801,7 @@
       <w:pPr>
         <w:pStyle w:val="Ttulo2"/>
       </w:pPr>
-      <w:bookmarkStart w:id="7" w:name="_Toc42183424"/>
+      <w:bookmarkStart w:id="7" w:name="_Toc42187094"/>
       <w:r>
         <w:t>HU8:</w:t>
       </w:r>
@@ -4828,7 +4852,6 @@
         <w:rPr>
           <w:noProof/>
         </w:rPr>
-        <w:lastRenderedPageBreak/>
         <w:drawing>
           <wp:inline distT="0" distB="0" distL="0" distR="0" wp14:anchorId="4994E49E" wp14:editId="060E50FC">
             <wp:extent cx="4572000" cy="2571750"/>
@@ -4924,6 +4947,7 @@
     <w:p/>
     <w:p>
       <w:r>
+        <w:lastRenderedPageBreak/>
         <w:t xml:space="preserve">Esta captura fue realizada mientras se realizaba un ‘stress test’ de 1500 usuarios al sistema. En este caso no se han identificado ningún error, es decir, todas las peticiones han sido contestadas. Sin embargo, se ve como la CPU está saturada, manteniéndose durante todo el test en un 100%, dando lugar a un tiempo de respuesta nada óptimo. En esta situación el rendimiento no es malísimo, pero no es lo que queremos ya que en el reporte generado por </w:t>
       </w:r>
       <w:proofErr w:type="spellStart"/>
@@ -4962,7 +4986,6 @@
         <w:rPr>
           <w:noProof/>
         </w:rPr>
-        <w:lastRenderedPageBreak/>
         <w:drawing>
           <wp:inline distT="0" distB="0" distL="0" distR="0" wp14:anchorId="1D01438B" wp14:editId="2F458976">
             <wp:extent cx="4572000" cy="2143125"/>
@@ -5076,13 +5099,13 @@
         <w:t>.</w:t>
       </w:r>
     </w:p>
-    <w:p/>
     <w:p>
       <w:pPr>
         <w:pStyle w:val="Ttulo2"/>
       </w:pPr>
-      <w:bookmarkStart w:id="8" w:name="_Toc42183425"/>
-      <w:r>
+      <w:bookmarkStart w:id="8" w:name="_Toc42187095"/>
+      <w:r>
+        <w:lastRenderedPageBreak/>
         <w:t>HU9:</w:t>
       </w:r>
       <w:r>
@@ -5130,7 +5153,6 @@
         <w:rPr>
           <w:noProof/>
         </w:rPr>
-        <w:lastRenderedPageBreak/>
         <w:drawing>
           <wp:inline distT="0" distB="0" distL="0" distR="0" wp14:anchorId="7A43F12E" wp14:editId="4E0E2E4A">
             <wp:extent cx="4572000" cy="2571750"/>
@@ -5278,7 +5300,6 @@
         <w:rPr>
           <w:noProof/>
         </w:rPr>
-        <w:lastRenderedPageBreak/>
         <w:drawing>
           <wp:inline distT="0" distB="0" distL="0" distR="0" wp14:anchorId="4AE693E1" wp14:editId="0196E178">
             <wp:extent cx="4572000" cy="2152650"/>
@@ -5386,7 +5407,7 @@
       <w:pPr>
         <w:pStyle w:val="Ttulo2"/>
       </w:pPr>
-      <w:bookmarkStart w:id="9" w:name="_Toc42183426"/>
+      <w:bookmarkStart w:id="9" w:name="_Toc42187096"/>
       <w:r>
         <w:t>HU10:</w:t>
       </w:r>
@@ -5421,7 +5442,7 @@
       <w:pPr>
         <w:pStyle w:val="Ttulo2"/>
       </w:pPr>
-      <w:bookmarkStart w:id="10" w:name="_Toc42183427"/>
+      <w:bookmarkStart w:id="10" w:name="_Toc42187097"/>
       <w:r>
         <w:t>HU11:</w:t>
       </w:r>
@@ -5448,16 +5469,13 @@
         </w:numPr>
       </w:pPr>
       <w:r>
+        <w:lastRenderedPageBreak/>
         <w:t>El propietario de un animal exótico, una vez realizado el curso debe poder consultar el seguro otorgado.</w:t>
       </w:r>
     </w:p>
     <w:p>
       <w:r>
-        <w:t xml:space="preserve">Esta HU, se ha considerado no someterle a test de rendimiento ya que los pasos son exactamente igual que la HU9. Teniendo además el mismo número de atributos la entidad Certificado que la entidad Seguro. Es lo mismo, únicamente que un seguro te aparecerá en el </w:t>
-      </w:r>
-      <w:r>
-        <w:lastRenderedPageBreak/>
-        <w:t>caso de que tengas una mascota exótica además de haber finalizado el curso de manera satisfactoria.</w:t>
+        <w:t>Esta HU, se ha considerado no someterle a test de rendimiento ya que los pasos son exactamente igual que la HU9. Teniendo además el mismo número de atributos la entidad Certificado que la entidad Seguro. Es lo mismo, únicamente que un seguro te aparecerá en el caso de que tengas una mascota exótica además de haber finalizado el curso de manera satisfactoria.</w:t>
       </w:r>
     </w:p>
     <w:p/>
@@ -5466,7 +5484,7 @@
       <w:pPr>
         <w:pStyle w:val="Ttulo2"/>
       </w:pPr>
-      <w:bookmarkStart w:id="11" w:name="_Toc42183428"/>
+      <w:bookmarkStart w:id="11" w:name="_Toc42187098"/>
       <w:r>
         <w:t>HU12:</w:t>
       </w:r>
@@ -5505,7 +5523,7 @@
       <w:pPr>
         <w:pStyle w:val="Ttulo2"/>
       </w:pPr>
-      <w:bookmarkStart w:id="12" w:name="_Toc42183429"/>
+      <w:bookmarkStart w:id="12" w:name="_Toc42187099"/>
       <w:r>
         <w:t>HU13:</w:t>
       </w:r>
@@ -5545,7 +5563,7 @@
       <w:pPr>
         <w:pStyle w:val="Ttulo2"/>
       </w:pPr>
-      <w:bookmarkStart w:id="13" w:name="_Toc42183430"/>
+      <w:bookmarkStart w:id="13" w:name="_Toc42187100"/>
       <w:r>
         <w:t>HU6 vs HU8: Diagnosis</w:t>
       </w:r>
@@ -6006,7 +6024,7 @@
       <w:pPr>
         <w:pStyle w:val="Ttulo1"/>
       </w:pPr>
-      <w:bookmarkStart w:id="14" w:name="_Toc42183431"/>
+      <w:bookmarkStart w:id="14" w:name="_Toc42187101"/>
       <w:r>
         <w:lastRenderedPageBreak/>
         <w:t>Conclusión</w:t>
@@ -6037,48 +6055,68 @@
         <w:rPr>
           <w:rFonts w:ascii="Calibri" w:hAnsi="Calibri" w:cs="Calibri"/>
         </w:rPr>
-        <w:t xml:space="preserve"> puede variar considerablemente. Aun así, es de mucha utilidad para identificar el comportamiento del sistema cuando se somete a mucho estrés. El máximo número de usuarios concurrentes que soporta nuestra aplicación es de 560. Con este número de usuarios garantizamos que </w:t>
-      </w:r>
-      <w:proofErr w:type="spellStart"/>
+        <w:t xml:space="preserve"> puede variar considerablemente. Aun así, es de mucha utilidad para identificar el comportamiento del sistema cuando se somete a mucho estrés. El máximo número de usuarios concurrentes que soporta nuestra aplicación es de 560. Con este número de usuarios garantizamos que m</w:t>
+      </w:r>
       <w:r>
         <w:rPr>
           <w:rFonts w:ascii="Calibri" w:hAnsi="Calibri" w:cs="Calibri"/>
         </w:rPr>
-        <w:t>mas</w:t>
-      </w:r>
-      <w:proofErr w:type="spellEnd"/>
+        <w:t>á</w:t>
+      </w:r>
       <w:r>
         <w:rPr>
           <w:rFonts w:ascii="Calibri" w:hAnsi="Calibri" w:cs="Calibri"/>
         </w:rPr>
-        <w:t xml:space="preserve"> del 95% de las peticiones se satisfacen y que la media del número de peticiones totales no superan el segundo dando lugar a un funcionamiento más que correcto.</w:t>
-      </w:r>
-    </w:p>
-    <w:p>
-      <w:pPr>
+        <w:t>s del 95% de las peticiones se satisfacen y que la media del número de peticiones totales no superan el segundo</w:t>
+      </w:r>
+      <w:r>
         <w:rPr>
           <w:rFonts w:ascii="Calibri" w:hAnsi="Calibri" w:cs="Calibri"/>
         </w:rPr>
-      </w:pPr>
+        <w:t>,</w:t>
+      </w:r>
       <w:r>
         <w:rPr>
           <w:rFonts w:ascii="Calibri" w:hAnsi="Calibri" w:cs="Calibri"/>
         </w:rPr>
-        <w:t xml:space="preserve">Por </w:t>
-      </w:r>
-      <w:proofErr w:type="gramStart"/>
-      <w:r>
+        <w:t xml:space="preserve"> dando lugar a un funcionamiento más que correcto.</w:t>
+      </w:r>
+    </w:p>
+    <w:p>
+      <w:pPr>
         <w:rPr>
           <w:rFonts w:ascii="Calibri" w:hAnsi="Calibri" w:cs="Calibri"/>
         </w:rPr>
-        <w:t>último</w:t>
-      </w:r>
-      <w:proofErr w:type="gramEnd"/>
+      </w:pPr>
       <w:r>
         <w:rPr>
           <w:rFonts w:ascii="Calibri" w:hAnsi="Calibri" w:cs="Calibri"/>
         </w:rPr>
-        <w:t xml:space="preserve"> se han realizado pruebas en el que los usuarios concurrentes son introducidos en un corto periodo de tiempo, es decir bajando de esos 100 segundos. Esto ha significado para el sistema una bajada de rendimiento muy considerable ya que el sistema debe satisfacer m</w:t>
+        <w:t>Por último</w:t>
+      </w:r>
+      <w:r>
+        <w:rPr>
+          <w:rFonts w:ascii="Calibri" w:hAnsi="Calibri" w:cs="Calibri"/>
+        </w:rPr>
+        <w:t>,</w:t>
+      </w:r>
+      <w:r>
+        <w:rPr>
+          <w:rFonts w:ascii="Calibri" w:hAnsi="Calibri" w:cs="Calibri"/>
+        </w:rPr>
+        <w:t xml:space="preserve"> se han realizado pruebas en el que los usuarios concurrentes son introducidos en un corto periodo de tiempo, es decir bajando de esos 100 segundos. Esto ha significado para el sistema una bajada de rendimiento muy considerable</w:t>
+      </w:r>
+      <w:r>
+        <w:rPr>
+          <w:rFonts w:ascii="Calibri" w:hAnsi="Calibri" w:cs="Calibri"/>
+        </w:rPr>
+        <w:t>,</w:t>
+      </w:r>
+      <w:r>
+        <w:rPr>
+          <w:rFonts w:ascii="Calibri" w:hAnsi="Calibri" w:cs="Calibri"/>
+        </w:rPr>
+        <w:t xml:space="preserve"> ya que el sistema debe satisfacer m</w:t>
       </w:r>
       <w:r>
         <w:rPr>
@@ -9058,7 +9096,7 @@
 </file>
 
 <file path=customXml/itemProps1.xml><?xml version="1.0" encoding="utf-8"?>
-<ds:datastoreItem xmlns:ds="http://schemas.openxmlformats.org/officeDocument/2006/customXml" ds:itemID="{4C92936A-68C8-40DF-9DDB-886419526E6D}">
+<ds:datastoreItem xmlns:ds="http://schemas.openxmlformats.org/officeDocument/2006/customXml" ds:itemID="{697C34B7-57C4-4E5F-97AC-22BAEE5F1D57}">
   <ds:schemaRefs>
     <ds:schemaRef ds:uri="http://schemas.openxmlformats.org/officeDocument/2006/bibliography"/>
   </ds:schemaRefs>
